--- a/Project/ProjectDocument/ProjectPlan.docx
+++ b/Project/ProjectDocument/ProjectPlan.docx
@@ -4,46 +4,791 @@
   <w:body>
     <w:p>
       <w:pPr>
+        <w:jc w:val="center"/>
+        <w:rPr>
+          <w:rFonts w:ascii="Times New Roman" w:hAnsi="Times New Roman" w:cs="Times New Roman"/>
+          <w:b/>
+          <w:sz w:val="20"/>
+          <w:szCs w:val="20"/>
+        </w:rPr>
+      </w:pPr>
+      <w:r>
+        <w:rPr>
+          <w:noProof/>
+        </w:rPr>
+        <w:drawing>
+          <wp:inline distT="0" distB="0" distL="0" distR="0" wp14:anchorId="3521E8C6" wp14:editId="14458F72">
+            <wp:extent cx="2401294" cy="2288923"/>
+            <wp:effectExtent l="0" t="0" r="0" b="0"/>
+            <wp:docPr id="1839920712" name="Picture 1" descr="A red and black logo&#10;&#10;Description automatically generated"/>
+            <wp:cNvGraphicFramePr>
+              <a:graphicFrameLocks xmlns:a="http://schemas.openxmlformats.org/drawingml/2006/main" noChangeAspect="1"/>
+            </wp:cNvGraphicFramePr>
+            <a:graphic xmlns:a="http://schemas.openxmlformats.org/drawingml/2006/main">
+              <a:graphicData uri="http://schemas.openxmlformats.org/drawingml/2006/picture">
+                <pic:pic xmlns:pic="http://schemas.openxmlformats.org/drawingml/2006/picture">
+                  <pic:nvPicPr>
+                    <pic:cNvPr id="1839920712" name="Picture 1" descr="A red and black logo&#10;&#10;Description automatically generated"/>
+                    <pic:cNvPicPr>
+                      <a:picLocks noChangeAspect="1" noChangeArrowheads="1"/>
+                    </pic:cNvPicPr>
+                  </pic:nvPicPr>
+                  <pic:blipFill>
+                    <a:blip r:embed="rId8" cstate="print">
+                      <a:extLst>
+                        <a:ext uri="{28A0092B-C50C-407E-A947-70E740481C1C}">
+                          <a14:useLocalDpi xmlns:a14="http://schemas.microsoft.com/office/drawing/2010/main" val="0"/>
+                        </a:ext>
+                      </a:extLst>
+                    </a:blip>
+                    <a:srcRect/>
+                    <a:stretch>
+                      <a:fillRect/>
+                    </a:stretch>
+                  </pic:blipFill>
+                  <pic:spPr bwMode="auto">
+                    <a:xfrm>
+                      <a:off x="0" y="0"/>
+                      <a:ext cx="2492830" cy="2376176"/>
+                    </a:xfrm>
+                    <a:prstGeom prst="rect">
+                      <a:avLst/>
+                    </a:prstGeom>
+                    <a:noFill/>
+                    <a:ln>
+                      <a:noFill/>
+                    </a:ln>
+                  </pic:spPr>
+                </pic:pic>
+              </a:graphicData>
+            </a:graphic>
+          </wp:inline>
+        </w:drawing>
+      </w:r>
+    </w:p>
+    <w:p>
+      <w:pPr>
+        <w:jc w:val="center"/>
+        <w:rPr>
+          <w:rFonts w:ascii="Times New Roman" w:hAnsi="Times New Roman" w:cs="Times New Roman"/>
+          <w:sz w:val="24"/>
+          <w:szCs w:val="24"/>
+        </w:rPr>
+      </w:pPr>
+    </w:p>
+    <w:p>
+      <w:pPr>
+        <w:jc w:val="center"/>
+        <w:rPr>
+          <w:rFonts w:ascii="Times New Roman" w:hAnsi="Times New Roman" w:cs="Times New Roman"/>
+          <w:sz w:val="24"/>
+          <w:szCs w:val="24"/>
+        </w:rPr>
+      </w:pPr>
+    </w:p>
+    <w:p>
+      <w:pPr>
+        <w:jc w:val="center"/>
+        <w:rPr>
+          <w:rFonts w:ascii="Times New Roman" w:hAnsi="Times New Roman" w:cs="Times New Roman"/>
+          <w:sz w:val="24"/>
+          <w:szCs w:val="24"/>
+        </w:rPr>
+      </w:pPr>
+    </w:p>
+    <w:p>
+      <w:pPr>
+        <w:jc w:val="center"/>
+        <w:rPr>
+          <w:rFonts w:ascii="Times New Roman" w:hAnsi="Times New Roman" w:cs="Times New Roman"/>
+          <w:sz w:val="24"/>
+          <w:szCs w:val="24"/>
+        </w:rPr>
+      </w:pPr>
+    </w:p>
+    <w:p>
+      <w:pPr>
+        <w:jc w:val="center"/>
+        <w:rPr>
+          <w:rFonts w:ascii="Times New Roman" w:hAnsi="Times New Roman" w:cs="Times New Roman"/>
+          <w:sz w:val="40"/>
+          <w:szCs w:val="40"/>
+          <w:lang w:val="en-SE"/>
+        </w:rPr>
+      </w:pPr>
+      <w:r>
+        <w:rPr>
+          <w:rFonts w:ascii="Times New Roman" w:hAnsi="Times New Roman" w:cs="Times New Roman"/>
+          <w:sz w:val="40"/>
+          <w:szCs w:val="40"/>
+          <w:lang w:val="en-SE"/>
+        </w:rPr>
+        <w:t>Software engineering project</w:t>
+      </w:r>
+    </w:p>
+    <w:p>
+      <w:pPr>
+        <w:jc w:val="center"/>
+        <w:rPr>
+          <w:rFonts w:ascii="Times New Roman" w:hAnsi="Times New Roman" w:cs="Times New Roman"/>
+          <w:sz w:val="40"/>
+          <w:szCs w:val="40"/>
+          <w:lang w:val="en-SE"/>
+        </w:rPr>
+      </w:pPr>
+    </w:p>
+    <w:p>
+      <w:pPr>
+        <w:jc w:val="center"/>
+        <w:rPr>
+          <w:rFonts w:ascii="Times New Roman" w:hAnsi="Times New Roman" w:cs="Times New Roman"/>
+          <w:sz w:val="40"/>
+          <w:szCs w:val="40"/>
+          <w:lang w:val="en-SE"/>
+        </w:rPr>
+      </w:pPr>
+      <w:r>
+        <w:rPr>
+          <w:rFonts w:ascii="Times New Roman" w:hAnsi="Times New Roman" w:cs="Times New Roman"/>
+          <w:sz w:val="40"/>
+          <w:szCs w:val="40"/>
+          <w:lang w:val="en-SE"/>
+        </w:rPr>
+        <w:t>Project plan</w:t>
+      </w:r>
+    </w:p>
+    <w:p>
+      <w:pPr>
+        <w:jc w:val="center"/>
+        <w:rPr>
+          <w:rFonts w:ascii="Times New Roman" w:hAnsi="Times New Roman" w:cs="Times New Roman"/>
+          <w:sz w:val="40"/>
+          <w:szCs w:val="40"/>
+          <w:lang w:val="en-SE"/>
+        </w:rPr>
+      </w:pPr>
+    </w:p>
+    <w:p>
+      <w:pPr>
+        <w:jc w:val="center"/>
+        <w:rPr>
+          <w:rFonts w:ascii="Times New Roman" w:hAnsi="Times New Roman" w:cs="Times New Roman"/>
+          <w:sz w:val="40"/>
+          <w:szCs w:val="40"/>
+          <w:lang w:val="en-SE"/>
+        </w:rPr>
+      </w:pPr>
+    </w:p>
+    <w:p>
+      <w:pPr>
+        <w:jc w:val="center"/>
+        <w:rPr>
+          <w:rFonts w:ascii="Times New Roman" w:hAnsi="Times New Roman" w:cs="Times New Roman"/>
+          <w:sz w:val="20"/>
+          <w:szCs w:val="20"/>
+          <w:lang w:val="en-SE"/>
+        </w:rPr>
+      </w:pPr>
+    </w:p>
+    <w:p>
+      <w:pPr>
+        <w:jc w:val="center"/>
+        <w:rPr>
+          <w:rFonts w:ascii="Times New Roman" w:hAnsi="Times New Roman" w:cs="Times New Roman"/>
+          <w:sz w:val="20"/>
+          <w:szCs w:val="20"/>
+          <w:lang w:val="en-SE"/>
+        </w:rPr>
+      </w:pPr>
+    </w:p>
+    <w:p>
+      <w:pPr>
+        <w:jc w:val="center"/>
+        <w:rPr>
+          <w:rFonts w:ascii="Times New Roman" w:hAnsi="Times New Roman" w:cs="Times New Roman"/>
+          <w:sz w:val="20"/>
+          <w:szCs w:val="20"/>
+          <w:lang w:val="en-SE"/>
+        </w:rPr>
+      </w:pPr>
+    </w:p>
+    <w:p>
+      <w:pPr>
+        <w:jc w:val="center"/>
+        <w:rPr>
+          <w:rFonts w:ascii="Times New Roman" w:hAnsi="Times New Roman" w:cs="Times New Roman"/>
+          <w:sz w:val="20"/>
+          <w:szCs w:val="20"/>
+          <w:lang w:val="en-SE"/>
+        </w:rPr>
+      </w:pPr>
+    </w:p>
+    <w:p>
+      <w:pPr>
+        <w:jc w:val="center"/>
+        <w:rPr>
+          <w:rFonts w:ascii="Times New Roman" w:hAnsi="Times New Roman" w:cs="Times New Roman"/>
+          <w:sz w:val="20"/>
+          <w:szCs w:val="20"/>
+          <w:lang w:val="en-SE"/>
+        </w:rPr>
+      </w:pPr>
+    </w:p>
+    <w:p>
+      <w:pPr>
+        <w:jc w:val="center"/>
+        <w:rPr>
+          <w:rFonts w:ascii="Times New Roman" w:hAnsi="Times New Roman" w:cs="Times New Roman"/>
+          <w:sz w:val="20"/>
+          <w:szCs w:val="20"/>
+          <w:lang w:val="en-SE"/>
+        </w:rPr>
+      </w:pPr>
+    </w:p>
+    <w:p>
+      <w:pPr>
+        <w:jc w:val="center"/>
+        <w:rPr>
+          <w:rFonts w:ascii="Times New Roman" w:hAnsi="Times New Roman" w:cs="Times New Roman"/>
+          <w:sz w:val="20"/>
+          <w:szCs w:val="20"/>
+          <w:lang w:val="en-SE"/>
+        </w:rPr>
+      </w:pPr>
+    </w:p>
+    <w:p>
+      <w:pPr>
+        <w:jc w:val="center"/>
+        <w:rPr>
+          <w:rFonts w:ascii="Times New Roman" w:hAnsi="Times New Roman" w:cs="Times New Roman"/>
+          <w:sz w:val="20"/>
+          <w:szCs w:val="20"/>
+          <w:lang w:val="en-SE"/>
+        </w:rPr>
+      </w:pPr>
+      <w:r>
+        <w:rPr>
+          <w:rFonts w:ascii="Times New Roman" w:hAnsi="Times New Roman" w:cs="Times New Roman"/>
+          <w:sz w:val="20"/>
+          <w:szCs w:val="20"/>
+          <w:lang w:val="en-SE"/>
+        </w:rPr>
+        <w:t>Shafi Miah</w:t>
+      </w:r>
+      <w:r>
+        <w:rPr>
+          <w:rFonts w:ascii="Times New Roman" w:hAnsi="Times New Roman" w:cs="Times New Roman"/>
+          <w:sz w:val="20"/>
+          <w:szCs w:val="20"/>
+          <w:lang w:val="en-SE"/>
+        </w:rPr>
+        <w:t xml:space="preserve"> ( </w:t>
+      </w:r>
+      <w:hyperlink r:id="rId9" w:history="1">
+        <w:r>
+          <w:rPr>
+            <w:rStyle w:val="Hyperlink"/>
+            <w:rFonts w:ascii="Times New Roman" w:hAnsi="Times New Roman" w:cs="Times New Roman"/>
+            <w:sz w:val="20"/>
+            <w:szCs w:val="20"/>
+            <w:lang w:val="en-SE"/>
+          </w:rPr>
+          <w:t>shafi.miah.0375@student.uu.se</w:t>
+        </w:r>
+      </w:hyperlink>
+      <w:r>
+        <w:rPr>
+          <w:rFonts w:ascii="Times New Roman" w:hAnsi="Times New Roman" w:cs="Times New Roman"/>
+          <w:sz w:val="20"/>
+          <w:szCs w:val="20"/>
+          <w:lang w:val="en-SE"/>
+        </w:rPr>
+        <w:t xml:space="preserve"> ),</w:t>
+      </w:r>
+    </w:p>
+    <w:p>
+      <w:pPr>
+        <w:jc w:val="center"/>
+        <w:rPr>
+          <w:rFonts w:ascii="Times New Roman" w:hAnsi="Times New Roman" w:cs="Times New Roman"/>
+          <w:sz w:val="20"/>
+          <w:szCs w:val="20"/>
+          <w:lang w:val="en-SE"/>
+        </w:rPr>
+      </w:pPr>
+      <w:r>
+        <w:rPr>
+          <w:rFonts w:ascii="Times New Roman" w:hAnsi="Times New Roman" w:cs="Times New Roman"/>
+          <w:sz w:val="20"/>
+          <w:szCs w:val="20"/>
+          <w:lang w:val="en-SE"/>
+        </w:rPr>
+        <w:t>Md Nur Uddin Sabuj</w:t>
+      </w:r>
+      <w:r>
+        <w:rPr>
+          <w:rFonts w:ascii="Times New Roman" w:hAnsi="Times New Roman" w:cs="Times New Roman"/>
+          <w:sz w:val="20"/>
+          <w:szCs w:val="20"/>
+          <w:lang w:val="en-SE"/>
+        </w:rPr>
+        <w:t xml:space="preserve"> ( </w:t>
+      </w:r>
+      <w:hyperlink r:id="rId10" w:history="1">
+        <w:r>
+          <w:rPr>
+            <w:rStyle w:val="Hyperlink"/>
+            <w:rFonts w:ascii="Times New Roman" w:hAnsi="Times New Roman" w:cs="Times New Roman"/>
+            <w:sz w:val="20"/>
+            <w:szCs w:val="20"/>
+            <w:lang w:val="en-SE"/>
+          </w:rPr>
+          <w:t>mdnuruddin.sabuj.4020@student.uu.se</w:t>
+        </w:r>
+      </w:hyperlink>
+      <w:r>
+        <w:rPr>
+          <w:rFonts w:ascii="Times New Roman" w:hAnsi="Times New Roman" w:cs="Times New Roman"/>
+          <w:sz w:val="20"/>
+          <w:szCs w:val="20"/>
+          <w:lang w:val="en-SE"/>
+        </w:rPr>
+        <w:t xml:space="preserve"> )</w:t>
+      </w:r>
+    </w:p>
+    <w:p>
+      <w:pPr>
+        <w:jc w:val="center"/>
+        <w:rPr>
+          <w:rFonts w:ascii="Times New Roman" w:hAnsi="Times New Roman" w:cs="Times New Roman"/>
+          <w:sz w:val="40"/>
+          <w:szCs w:val="40"/>
+          <w:lang w:val="en-SE"/>
+        </w:rPr>
+      </w:pPr>
+    </w:p>
+    <w:p>
+      <w:pPr>
+        <w:rPr>
+          <w:rFonts w:ascii="Times New Roman" w:hAnsi="Times New Roman" w:cs="Times New Roman"/>
+          <w:sz w:val="24"/>
+          <w:szCs w:val="24"/>
+        </w:rPr>
+      </w:pPr>
+    </w:p>
+    <w:p>
+      <w:pPr>
+        <w:rPr>
+          <w:rFonts w:ascii="Times New Roman" w:hAnsi="Times New Roman" w:cs="Times New Roman"/>
+          <w:sz w:val="24"/>
+          <w:szCs w:val="24"/>
+        </w:rPr>
+      </w:pPr>
+    </w:p>
+    <w:p>
+      <w:pPr>
+        <w:rPr>
+          <w:rFonts w:ascii="Times New Roman" w:hAnsi="Times New Roman" w:cs="Times New Roman"/>
+          <w:sz w:val="24"/>
+          <w:szCs w:val="24"/>
+        </w:rPr>
+      </w:pPr>
+    </w:p>
+    <w:p>
+      <w:pPr>
+        <w:rPr>
+          <w:rFonts w:ascii="Times New Roman" w:hAnsi="Times New Roman" w:cs="Times New Roman"/>
+          <w:sz w:val="24"/>
+          <w:szCs w:val="24"/>
+        </w:rPr>
+      </w:pPr>
+    </w:p>
+    <w:p>
+      <w:pPr>
+        <w:jc w:val="center"/>
+        <w:rPr>
+          <w:rFonts w:ascii="Times New Roman" w:hAnsi="Times New Roman" w:cs="Times New Roman"/>
+          <w:b/>
+          <w:sz w:val="30"/>
+          <w:szCs w:val="30"/>
+        </w:rPr>
+      </w:pPr>
+    </w:p>
+    <w:p>
+      <w:pPr>
+        <w:jc w:val="center"/>
+        <w:rPr>
+          <w:rFonts w:ascii="Times New Roman" w:hAnsi="Times New Roman" w:cs="Times New Roman"/>
+          <w:b/>
+          <w:sz w:val="30"/>
+          <w:szCs w:val="30"/>
+        </w:rPr>
+      </w:pPr>
+    </w:p>
+    <w:p>
+      <w:pPr>
+        <w:jc w:val="center"/>
+        <w:rPr>
+          <w:rFonts w:ascii="Times New Roman" w:hAnsi="Times New Roman" w:cs="Times New Roman"/>
+          <w:b/>
+          <w:sz w:val="30"/>
+          <w:szCs w:val="30"/>
+        </w:rPr>
+      </w:pPr>
+    </w:p>
+    <w:p>
+      <w:pPr>
+        <w:pStyle w:val="Heading1"/>
+        <w:rPr>
+          <w:lang w:val="en-SE"/>
+        </w:rPr>
+      </w:pPr>
+      <w:bookmarkStart w:id="0" w:name="_Toc115620628"/>
+      <w:bookmarkStart w:id="1" w:name="_Toc114242550"/>
+      <w:r>
+        <w:rPr>
+          <w:lang w:val="en-SE"/>
+        </w:rPr>
+        <w:lastRenderedPageBreak/>
+        <w:t>Project Group Details</w:t>
+      </w:r>
+    </w:p>
+    <w:p>
+      <w:pPr>
+        <w:rPr>
+          <w:rFonts w:ascii="Times New Roman" w:hAnsi="Times New Roman" w:cs="Times New Roman"/>
+          <w:color w:val="000000" w:themeColor="text1"/>
+          <w:sz w:val="20"/>
+          <w:szCs w:val="20"/>
+          <w:lang w:val="en-SE"/>
+        </w:rPr>
+      </w:pPr>
+      <w:r>
+        <w:rPr>
+          <w:rFonts w:ascii="Times New Roman" w:hAnsi="Times New Roman" w:cs="Times New Roman"/>
+          <w:color w:val="000000" w:themeColor="text1"/>
+          <w:sz w:val="20"/>
+          <w:szCs w:val="20"/>
+          <w:lang w:val="en-SE"/>
+        </w:rPr>
+        <w:t>Group name:</w:t>
+      </w:r>
+      <w:r>
+        <w:rPr>
+          <w:rFonts w:ascii="Times New Roman" w:hAnsi="Times New Roman" w:cs="Times New Roman"/>
+          <w:color w:val="000000" w:themeColor="text1"/>
+          <w:sz w:val="20"/>
+          <w:szCs w:val="20"/>
+          <w:lang w:val="en-SE"/>
+        </w:rPr>
+        <w:t>- Project group 3</w:t>
+      </w:r>
+    </w:p>
+    <w:p>
+      <w:pPr>
+        <w:rPr>
+          <w:rFonts w:ascii="Times New Roman" w:hAnsi="Times New Roman" w:cs="Times New Roman"/>
+          <w:color w:val="000000" w:themeColor="text1"/>
+          <w:sz w:val="20"/>
+          <w:szCs w:val="20"/>
+          <w:lang w:val="en-SE"/>
+        </w:rPr>
+      </w:pPr>
+      <w:r>
+        <w:rPr>
+          <w:rFonts w:ascii="Times New Roman" w:hAnsi="Times New Roman" w:cs="Times New Roman"/>
+          <w:color w:val="000000" w:themeColor="text1"/>
+          <w:sz w:val="20"/>
+          <w:szCs w:val="20"/>
+          <w:lang w:val="en-SE"/>
+        </w:rPr>
+        <w:t>Contact Information’s:</w:t>
+      </w:r>
+    </w:p>
+    <w:p>
+      <w:pPr>
         <w:pStyle w:val="ListParagraph"/>
         <w:numPr>
           <w:ilvl w:val="0"/>
-          <w:numId w:val="1"/>
+          <w:numId w:val="12"/>
         </w:numPr>
         <w:rPr>
-          <w:lang w:val="en-SE"/>
-        </w:rPr>
-      </w:pPr>
-      <w:r>
-        <w:rPr>
-          <w:lang w:val="en-SE"/>
-        </w:rPr>
-        <w:t>Project and issue management</w:t>
-      </w:r>
-      <w:proofErr w:type="gramStart"/>
-      <w:r>
-        <w:rPr>
-          <w:lang w:val="en-SE"/>
-        </w:rPr>
-        <w:t>-  Jira</w:t>
-      </w:r>
-      <w:proofErr w:type="gramEnd"/>
+          <w:rFonts w:ascii="Times New Roman" w:hAnsi="Times New Roman" w:cs="Times New Roman"/>
+          <w:color w:val="000000" w:themeColor="text1"/>
+          <w:sz w:val="20"/>
+          <w:szCs w:val="20"/>
+          <w:lang w:val="en-SE"/>
+        </w:rPr>
+      </w:pPr>
+      <w:r>
+        <w:rPr>
+          <w:rFonts w:ascii="Times New Roman" w:hAnsi="Times New Roman" w:cs="Times New Roman"/>
+          <w:color w:val="000000" w:themeColor="text1"/>
+          <w:sz w:val="20"/>
+          <w:szCs w:val="20"/>
+          <w:lang w:val="en-SE"/>
+        </w:rPr>
+        <w:t xml:space="preserve">Name:- </w:t>
+      </w:r>
+      <w:r>
+        <w:rPr>
+          <w:rFonts w:ascii="Times New Roman" w:hAnsi="Times New Roman" w:cs="Times New Roman"/>
+          <w:color w:val="000000" w:themeColor="text1"/>
+          <w:sz w:val="20"/>
+          <w:szCs w:val="20"/>
+          <w:lang w:val="en-SE"/>
+        </w:rPr>
+        <w:t>Md Nur Uddin Sabuj</w:t>
+      </w:r>
+    </w:p>
+    <w:p>
+      <w:pPr>
+        <w:rPr>
+          <w:rFonts w:ascii="Times New Roman" w:hAnsi="Times New Roman" w:cs="Times New Roman"/>
+          <w:color w:val="000000" w:themeColor="text1"/>
+          <w:sz w:val="20"/>
+          <w:szCs w:val="20"/>
+          <w:lang w:val="en-SE"/>
+        </w:rPr>
+      </w:pPr>
+      <w:r>
+        <w:rPr>
+          <w:rFonts w:ascii="Times New Roman" w:hAnsi="Times New Roman" w:cs="Times New Roman"/>
+          <w:color w:val="000000" w:themeColor="text1"/>
+          <w:sz w:val="20"/>
+          <w:szCs w:val="20"/>
+          <w:lang w:val="en-SE"/>
+        </w:rPr>
+        <w:t xml:space="preserve">              </w:t>
+      </w:r>
+      <w:r>
+        <w:rPr>
+          <w:rFonts w:ascii="Times New Roman" w:hAnsi="Times New Roman" w:cs="Times New Roman"/>
+          <w:color w:val="000000" w:themeColor="text1"/>
+          <w:sz w:val="20"/>
+          <w:szCs w:val="20"/>
+          <w:lang w:val="en-SE"/>
+        </w:rPr>
+        <w:t>Phone:- 0708402506</w:t>
+      </w:r>
+    </w:p>
+    <w:p>
+      <w:pPr>
+        <w:rPr>
+          <w:rFonts w:ascii="Times New Roman" w:hAnsi="Times New Roman" w:cs="Times New Roman"/>
+          <w:color w:val="000000" w:themeColor="text1"/>
+          <w:sz w:val="20"/>
+          <w:szCs w:val="20"/>
+          <w:lang w:val="en-SE"/>
+        </w:rPr>
+      </w:pPr>
+      <w:r>
+        <w:rPr>
+          <w:rFonts w:ascii="Times New Roman" w:hAnsi="Times New Roman" w:cs="Times New Roman"/>
+          <w:color w:val="000000" w:themeColor="text1"/>
+          <w:sz w:val="20"/>
+          <w:szCs w:val="20"/>
+          <w:lang w:val="en-SE"/>
+        </w:rPr>
+        <w:tab/>
+        <w:t xml:space="preserve">Email:- </w:t>
+      </w:r>
+      <w:hyperlink r:id="rId11" w:history="1">
+        <w:r>
+          <w:rPr>
+            <w:rStyle w:val="Hyperlink"/>
+            <w:rFonts w:ascii="Times New Roman" w:hAnsi="Times New Roman" w:cs="Times New Roman"/>
+            <w:sz w:val="20"/>
+            <w:szCs w:val="20"/>
+            <w:lang w:val="en-SE"/>
+          </w:rPr>
+          <w:t>mdnuruddin.sabuj.4020@student.uu.se</w:t>
+        </w:r>
+      </w:hyperlink>
+      <w:r>
+        <w:rPr>
+          <w:rFonts w:ascii="Times New Roman" w:hAnsi="Times New Roman" w:cs="Times New Roman"/>
+          <w:color w:val="000000" w:themeColor="text1"/>
+          <w:sz w:val="20"/>
+          <w:szCs w:val="20"/>
+          <w:lang w:val="en-SE"/>
+        </w:rPr>
+        <w:t xml:space="preserve"> </w:t>
+      </w:r>
     </w:p>
     <w:p>
       <w:pPr>
         <w:pStyle w:val="ListParagraph"/>
         <w:numPr>
           <w:ilvl w:val="0"/>
-          <w:numId w:val="1"/>
+          <w:numId w:val="12"/>
         </w:numPr>
         <w:rPr>
-          <w:lang w:val="en-SE"/>
-        </w:rPr>
-      </w:pPr>
-      <w:r>
-        <w:rPr>
-          <w:lang w:val="en-SE"/>
-        </w:rPr>
-        <w:t>Code and work- Git repository</w:t>
+          <w:rFonts w:ascii="Times New Roman" w:hAnsi="Times New Roman" w:cs="Times New Roman"/>
+          <w:color w:val="000000" w:themeColor="text1"/>
+          <w:sz w:val="20"/>
+          <w:szCs w:val="20"/>
+          <w:lang w:val="en-SE"/>
+        </w:rPr>
+      </w:pPr>
+      <w:r>
+        <w:rPr>
+          <w:rFonts w:ascii="Times New Roman" w:hAnsi="Times New Roman" w:cs="Times New Roman"/>
+          <w:color w:val="000000" w:themeColor="text1"/>
+          <w:sz w:val="20"/>
+          <w:szCs w:val="20"/>
+          <w:lang w:val="en-SE"/>
+        </w:rPr>
+        <w:t>Name:- Shafi Miah</w:t>
+      </w:r>
+    </w:p>
+    <w:p>
+      <w:pPr>
+        <w:ind w:firstLine="360"/>
+        <w:rPr>
+          <w:rFonts w:ascii="Times New Roman" w:hAnsi="Times New Roman" w:cs="Times New Roman"/>
+          <w:color w:val="000000" w:themeColor="text1"/>
+          <w:sz w:val="20"/>
+          <w:szCs w:val="20"/>
+          <w:lang w:val="en-SE"/>
+        </w:rPr>
+      </w:pPr>
+      <w:r>
+        <w:rPr>
+          <w:rFonts w:ascii="Times New Roman" w:hAnsi="Times New Roman" w:cs="Times New Roman"/>
+          <w:color w:val="000000" w:themeColor="text1"/>
+          <w:sz w:val="20"/>
+          <w:szCs w:val="20"/>
+          <w:lang w:val="en-SE"/>
+        </w:rPr>
+        <w:t xml:space="preserve">       Phone:- </w:t>
+      </w:r>
+      <w:r>
+        <w:rPr>
+          <w:rFonts w:ascii="Times New Roman" w:hAnsi="Times New Roman" w:cs="Times New Roman"/>
+          <w:color w:val="000000" w:themeColor="text1"/>
+          <w:sz w:val="20"/>
+          <w:szCs w:val="20"/>
+          <w:lang w:val="en-SE"/>
+        </w:rPr>
+        <w:t>0768580019</w:t>
+      </w:r>
+    </w:p>
+    <w:p>
+      <w:pPr>
+        <w:pStyle w:val="ListParagraph"/>
+        <w:rPr>
+          <w:rFonts w:ascii="Times New Roman" w:hAnsi="Times New Roman" w:cs="Times New Roman"/>
+          <w:color w:val="000000" w:themeColor="text1"/>
+          <w:sz w:val="20"/>
+          <w:szCs w:val="20"/>
+          <w:lang w:val="en-SE"/>
+        </w:rPr>
+      </w:pPr>
+      <w:r>
+        <w:rPr>
+          <w:rFonts w:ascii="Times New Roman" w:hAnsi="Times New Roman" w:cs="Times New Roman"/>
+          <w:color w:val="000000" w:themeColor="text1"/>
+          <w:sz w:val="20"/>
+          <w:szCs w:val="20"/>
+          <w:lang w:val="en-SE"/>
+        </w:rPr>
+        <w:t xml:space="preserve">Email:- </w:t>
+      </w:r>
+      <w:hyperlink r:id="rId12" w:history="1">
+        <w:r>
+          <w:rPr>
+            <w:rStyle w:val="Hyperlink"/>
+            <w:rFonts w:ascii="Times New Roman" w:hAnsi="Times New Roman" w:cs="Times New Roman"/>
+            <w:sz w:val="20"/>
+            <w:szCs w:val="20"/>
+            <w:lang w:val="en-SE"/>
+          </w:rPr>
+          <w:t>shafi.miah.0375@student.uu.se</w:t>
+        </w:r>
+      </w:hyperlink>
+    </w:p>
+    <w:p>
+      <w:pPr>
+        <w:rPr>
+          <w:rFonts w:ascii="Times New Roman" w:hAnsi="Times New Roman" w:cs="Times New Roman"/>
+          <w:color w:val="000000" w:themeColor="text1"/>
+          <w:sz w:val="20"/>
+          <w:szCs w:val="20"/>
+          <w:lang w:val="en-SE"/>
+        </w:rPr>
+      </w:pPr>
+    </w:p>
+    <w:p>
+      <w:pPr>
+        <w:rPr>
+          <w:rFonts w:ascii="Times New Roman" w:eastAsia="Times New Roman" w:hAnsi="Times New Roman" w:cs="Times New Roman"/>
+          <w:color w:val="000000" w:themeColor="text1"/>
+          <w:sz w:val="20"/>
+          <w:szCs w:val="20"/>
+          <w:lang w:val="en-SE"/>
+        </w:rPr>
+      </w:pPr>
+    </w:p>
+    <w:p>
+      <w:pPr>
+        <w:pStyle w:val="Heading1"/>
+        <w:rPr>
+          <w:rFonts w:ascii="Times New Roman" w:hAnsi="Times New Roman" w:cs="Times New Roman"/>
+        </w:rPr>
+      </w:pPr>
+      <w:r>
+        <w:rPr>
+          <w:rFonts w:ascii="Times New Roman" w:hAnsi="Times New Roman" w:cs="Times New Roman"/>
+          <w:lang w:val="en-SE"/>
+        </w:rPr>
+        <w:t>Project title:</w:t>
+      </w:r>
+      <w:r>
+        <w:rPr>
+          <w:rFonts w:ascii="Times New Roman" w:hAnsi="Times New Roman" w:cs="Times New Roman"/>
+          <w:lang w:val="en-SE"/>
+        </w:rPr>
+        <w:t xml:space="preserve"> </w:t>
+      </w:r>
+      <w:proofErr w:type="spellStart"/>
+      <w:r>
+        <w:rPr>
+          <w:rFonts w:ascii="Times New Roman" w:hAnsi="Times New Roman" w:cs="Times New Roman"/>
+        </w:rPr>
+        <w:t>Multi vendor</w:t>
+      </w:r>
+      <w:proofErr w:type="spellEnd"/>
+      <w:r>
+        <w:rPr>
+          <w:rFonts w:ascii="Times New Roman" w:hAnsi="Times New Roman" w:cs="Times New Roman"/>
+        </w:rPr>
+        <w:t xml:space="preserve"> marketing</w:t>
+      </w:r>
+    </w:p>
+    <w:p>
+      <w:pPr>
+        <w:shd w:val="clear" w:color="auto" w:fill="FFFFFF"/>
+        <w:spacing w:before="220" w:after="220"/>
+        <w:rPr>
+          <w:rFonts w:ascii="Times New Roman" w:hAnsi="Times New Roman" w:cs="Times New Roman"/>
+          <w:b/>
+          <w:color w:val="000000" w:themeColor="text1"/>
+          <w:sz w:val="20"/>
+          <w:szCs w:val="20"/>
+          <w:lang w:val="en-SE"/>
+        </w:rPr>
+      </w:pPr>
+      <w:r>
+        <w:rPr>
+          <w:rFonts w:ascii="Times New Roman" w:hAnsi="Times New Roman" w:cs="Times New Roman"/>
+          <w:b/>
+          <w:color w:val="000000" w:themeColor="text1"/>
+          <w:sz w:val="20"/>
+          <w:szCs w:val="20"/>
+          <w:lang w:val="en-SE"/>
+        </w:rPr>
+        <w:t>Project goals:</w:t>
       </w:r>
     </w:p>
     <w:p>
@@ -51,30 +796,29 @@
         <w:pStyle w:val="ListParagraph"/>
         <w:numPr>
           <w:ilvl w:val="0"/>
-          <w:numId w:val="1"/>
+          <w:numId w:val="13"/>
         </w:numPr>
-        <w:rPr>
-          <w:lang w:val="en-SE"/>
-        </w:rPr>
-      </w:pPr>
-      <w:r>
-        <w:rPr>
-          <w:lang w:val="en-SE"/>
-        </w:rPr>
-        <w:t>Group website – Domain and up</w:t>
-      </w:r>
-    </w:p>
-    <w:p>
-      <w:pPr>
-        <w:rPr>
-          <w:lang w:val="en-SE"/>
-        </w:rPr>
-      </w:pPr>
-      <w:r>
-        <w:rPr>
-          <w:lang w:val="en-SE"/>
-        </w:rPr>
-        <w:t>Project Implementation:</w:t>
+        <w:shd w:val="clear" w:color="auto" w:fill="FFFFFF"/>
+        <w:spacing w:before="220" w:after="220"/>
+        <w:rPr>
+          <w:rFonts w:ascii="Times New Roman" w:hAnsi="Times New Roman" w:cs="Times New Roman"/>
+          <w:bCs/>
+          <w:color w:val="000000" w:themeColor="text1"/>
+          <w:sz w:val="20"/>
+          <w:szCs w:val="20"/>
+          <w:lang w:val="en-SE"/>
+        </w:rPr>
+      </w:pPr>
+      <w:r>
+        <w:rPr>
+          <w:rFonts w:ascii="Times New Roman" w:hAnsi="Times New Roman" w:cs="Times New Roman"/>
+          <w:bCs/>
+          <w:color w:val="000000" w:themeColor="text1"/>
+          <w:sz w:val="20"/>
+          <w:szCs w:val="20"/>
+          <w:lang w:val="en-SE"/>
+        </w:rPr>
+        <w:t xml:space="preserve">Multi vendor marketing shall enable several vendors to publish their products, sell products to a common platform. </w:t>
       </w:r>
     </w:p>
     <w:p>
@@ -82,17 +826,29 @@
         <w:pStyle w:val="ListParagraph"/>
         <w:numPr>
           <w:ilvl w:val="0"/>
-          <w:numId w:val="2"/>
+          <w:numId w:val="13"/>
         </w:numPr>
-        <w:rPr>
-          <w:lang w:val="en-SE"/>
-        </w:rPr>
-      </w:pPr>
-      <w:r>
-        <w:rPr>
-          <w:lang w:val="en-SE"/>
-        </w:rPr>
-        <w:t>Database creation and settings (06-10) Both</w:t>
+        <w:shd w:val="clear" w:color="auto" w:fill="FFFFFF"/>
+        <w:spacing w:before="220" w:after="220"/>
+        <w:rPr>
+          <w:rFonts w:ascii="Times New Roman" w:hAnsi="Times New Roman" w:cs="Times New Roman"/>
+          <w:bCs/>
+          <w:color w:val="000000" w:themeColor="text1"/>
+          <w:sz w:val="20"/>
+          <w:szCs w:val="20"/>
+          <w:lang w:val="en-SE"/>
+        </w:rPr>
+      </w:pPr>
+      <w:r>
+        <w:rPr>
+          <w:rFonts w:ascii="Times New Roman" w:hAnsi="Times New Roman" w:cs="Times New Roman"/>
+          <w:bCs/>
+          <w:color w:val="000000" w:themeColor="text1"/>
+          <w:sz w:val="20"/>
+          <w:szCs w:val="20"/>
+          <w:lang w:val="en-SE"/>
+        </w:rPr>
+        <w:t xml:space="preserve">The product can be purchased all over the whole globe. Thus the users of the website could be divided into three categories- administrator, vendor and buyers or end customers. Each user can be separated by their roles who can perform a set of tasks. </w:t>
       </w:r>
     </w:p>
     <w:p>
@@ -100,37 +856,636 @@
         <w:pStyle w:val="ListParagraph"/>
         <w:numPr>
           <w:ilvl w:val="0"/>
-          <w:numId w:val="2"/>
+          <w:numId w:val="13"/>
         </w:numPr>
-        <w:rPr>
-          <w:lang w:val="en-SE"/>
-        </w:rPr>
-      </w:pPr>
-      <w:r>
-        <w:rPr>
-          <w:lang w:val="en-SE"/>
-        </w:rPr>
-        <w:t xml:space="preserve">Login Module/Registration </w:t>
-      </w:r>
-      <w:proofErr w:type="gramStart"/>
-      <w:r>
-        <w:rPr>
-          <w:lang w:val="en-SE"/>
-        </w:rPr>
-        <w:t>module</w:t>
-      </w:r>
-      <w:r>
-        <w:rPr>
-          <w:lang w:val="en-SE"/>
-        </w:rPr>
+        <w:shd w:val="clear" w:color="auto" w:fill="FFFFFF"/>
+        <w:spacing w:before="220" w:after="220"/>
+        <w:rPr>
+          <w:rFonts w:ascii="Times New Roman" w:hAnsi="Times New Roman" w:cs="Times New Roman"/>
+          <w:bCs/>
+          <w:color w:val="000000" w:themeColor="text1"/>
+          <w:sz w:val="20"/>
+          <w:szCs w:val="20"/>
+          <w:lang w:val="en-SE"/>
+        </w:rPr>
+      </w:pPr>
+      <w:r>
+        <w:rPr>
+          <w:rFonts w:ascii="Times New Roman" w:hAnsi="Times New Roman" w:cs="Times New Roman"/>
+          <w:bCs/>
+          <w:color w:val="000000" w:themeColor="text1"/>
+          <w:sz w:val="20"/>
+          <w:szCs w:val="20"/>
+          <w:lang w:val="en-SE"/>
+        </w:rPr>
+        <w:t>This web project can be used for all kinds of digital marketing for example real estate business, online marketing etc. This project will be working for those people who can see the product of their interest, make orders and track the status of the product.</w:t>
+      </w:r>
+    </w:p>
+    <w:p>
+      <w:pPr>
+        <w:rPr>
+          <w:rFonts w:ascii="Times New Roman" w:hAnsi="Times New Roman" w:cs="Times New Roman"/>
+          <w:color w:val="000000" w:themeColor="text1"/>
+          <w:sz w:val="24"/>
+          <w:szCs w:val="24"/>
+        </w:rPr>
+      </w:pPr>
+    </w:p>
+    <w:p>
+      <w:pPr>
+        <w:ind w:left="720"/>
+        <w:rPr>
+          <w:rFonts w:ascii="Times New Roman" w:hAnsi="Times New Roman" w:cs="Times New Roman"/>
+          <w:color w:val="000000" w:themeColor="text1"/>
+          <w:sz w:val="24"/>
+          <w:szCs w:val="24"/>
+        </w:rPr>
+      </w:pPr>
+    </w:p>
+    <w:p>
+      <w:pPr>
+        <w:rPr>
+          <w:rFonts w:ascii="Times New Roman" w:hAnsi="Times New Roman" w:cs="Times New Roman"/>
+          <w:color w:val="000000" w:themeColor="text1"/>
+          <w:sz w:val="24"/>
+          <w:szCs w:val="24"/>
+        </w:rPr>
+      </w:pPr>
+    </w:p>
+    <w:p>
+      <w:pPr>
+        <w:pStyle w:val="Heading1"/>
+        <w:rPr>
+          <w:rFonts w:ascii="Times New Roman" w:hAnsi="Times New Roman" w:cs="Times New Roman"/>
+        </w:rPr>
+      </w:pPr>
+      <w:r>
+        <w:rPr>
+          <w:rFonts w:ascii="Times New Roman" w:hAnsi="Times New Roman" w:cs="Times New Roman"/>
+        </w:rPr>
+        <w:t>Purpose and description</w:t>
+      </w:r>
+    </w:p>
+    <w:p>
+      <w:pPr>
+        <w:rPr>
+          <w:rFonts w:ascii="Times New Roman" w:hAnsi="Times New Roman" w:cs="Times New Roman"/>
+          <w:sz w:val="20"/>
+          <w:szCs w:val="20"/>
+          <w:lang w:val="en-SE"/>
+        </w:rPr>
+      </w:pPr>
+      <w:r>
+        <w:rPr>
+          <w:rFonts w:ascii="Times New Roman" w:hAnsi="Times New Roman" w:cs="Times New Roman"/>
+          <w:sz w:val="20"/>
+          <w:szCs w:val="20"/>
+          <w:lang w:val="en-SE"/>
+        </w:rPr>
+        <w:t>The main objective of the project is to facilitate online marketing where different type of website user will have different roles and functions. The project will be detail about managing user, view detail of product, differentiate product between categories, manage order flow, manage user and advertising product. The functionalities shall mainly focus on,</w:t>
+      </w:r>
+    </w:p>
+    <w:p>
+      <w:pPr>
+        <w:rPr>
+          <w:rFonts w:ascii="Times New Roman" w:hAnsi="Times New Roman" w:cs="Times New Roman"/>
+          <w:sz w:val="20"/>
+          <w:szCs w:val="20"/>
+          <w:lang w:val="en-SE"/>
+        </w:rPr>
+      </w:pPr>
+      <w:r>
+        <w:rPr>
+          <w:rFonts w:ascii="Times New Roman" w:hAnsi="Times New Roman" w:cs="Times New Roman"/>
+          <w:sz w:val="20"/>
+          <w:szCs w:val="20"/>
+          <w:lang w:val="en-SE"/>
+        </w:rPr>
+        <w:t>• Advertising a list of product</w:t>
+      </w:r>
+    </w:p>
+    <w:p>
+      <w:pPr>
+        <w:rPr>
+          <w:rFonts w:ascii="Times New Roman" w:hAnsi="Times New Roman" w:cs="Times New Roman"/>
+          <w:sz w:val="20"/>
+          <w:szCs w:val="20"/>
+          <w:lang w:val="en-SE"/>
+        </w:rPr>
+      </w:pPr>
+      <w:r>
+        <w:rPr>
+          <w:rFonts w:ascii="Times New Roman" w:hAnsi="Times New Roman" w:cs="Times New Roman"/>
+          <w:sz w:val="20"/>
+          <w:szCs w:val="20"/>
+          <w:lang w:val="en-SE"/>
+        </w:rPr>
+        <w:t>• Searching, filtering and soring of product</w:t>
+      </w:r>
+    </w:p>
+    <w:p>
+      <w:pPr>
+        <w:rPr>
+          <w:rFonts w:ascii="Times New Roman" w:hAnsi="Times New Roman" w:cs="Times New Roman"/>
+          <w:sz w:val="20"/>
+          <w:szCs w:val="20"/>
+          <w:lang w:val="en-SE"/>
+        </w:rPr>
+      </w:pPr>
+      <w:r>
+        <w:rPr>
+          <w:rFonts w:ascii="Times New Roman" w:hAnsi="Times New Roman" w:cs="Times New Roman"/>
+          <w:sz w:val="20"/>
+          <w:szCs w:val="20"/>
+          <w:lang w:val="en-SE"/>
+        </w:rPr>
+        <w:t>• Manage (add, edit, update) order</w:t>
+      </w:r>
+    </w:p>
+    <w:p>
+      <w:pPr>
+        <w:rPr>
+          <w:rFonts w:ascii="Times New Roman" w:hAnsi="Times New Roman" w:cs="Times New Roman"/>
+          <w:sz w:val="20"/>
+          <w:szCs w:val="20"/>
+          <w:lang w:val="en-SE"/>
+        </w:rPr>
+      </w:pPr>
+      <w:r>
+        <w:rPr>
+          <w:rFonts w:ascii="Times New Roman" w:hAnsi="Times New Roman" w:cs="Times New Roman"/>
+          <w:sz w:val="20"/>
+          <w:szCs w:val="20"/>
+          <w:lang w:val="en-SE"/>
+        </w:rPr>
+        <w:t>• Manage user and their roles</w:t>
+      </w:r>
+    </w:p>
+    <w:p>
+      <w:pPr>
+        <w:rPr>
+          <w:rFonts w:ascii="Times New Roman" w:hAnsi="Times New Roman" w:cs="Times New Roman"/>
+          <w:sz w:val="20"/>
+          <w:szCs w:val="20"/>
+          <w:lang w:val="en-SE"/>
+        </w:rPr>
+      </w:pPr>
+      <w:r>
+        <w:rPr>
+          <w:rFonts w:ascii="Times New Roman" w:hAnsi="Times New Roman" w:cs="Times New Roman"/>
+          <w:sz w:val="20"/>
+          <w:szCs w:val="20"/>
+          <w:lang w:val="en-SE"/>
+        </w:rPr>
+        <w:t>• Control the functionality access</w:t>
+      </w:r>
+    </w:p>
+    <w:p>
+      <w:pPr>
+        <w:rPr>
+          <w:lang w:val="en-SE"/>
+        </w:rPr>
+      </w:pPr>
+    </w:p>
+    <w:p>
+      <w:pPr>
+        <w:rPr>
+          <w:lang w:val="en-SE"/>
+        </w:rPr>
+      </w:pPr>
+    </w:p>
+    <w:p>
+      <w:pPr>
+        <w:rPr>
+          <w:lang w:val="en-SE"/>
+        </w:rPr>
+      </w:pPr>
+    </w:p>
+    <w:p>
+      <w:pPr>
+        <w:pStyle w:val="Heading1"/>
+        <w:rPr>
+          <w:rFonts w:ascii="Times New Roman" w:hAnsi="Times New Roman" w:cs="Times New Roman"/>
+        </w:rPr>
+      </w:pPr>
+      <w:r>
+        <w:rPr>
+          <w:rFonts w:ascii="Times New Roman" w:hAnsi="Times New Roman" w:cs="Times New Roman"/>
+        </w:rPr>
+        <w:lastRenderedPageBreak/>
+        <w:t>Motivation</w:t>
+      </w:r>
+    </w:p>
+    <w:p>
+      <w:pPr>
+        <w:rPr>
+          <w:rFonts w:ascii="Times New Roman" w:hAnsi="Times New Roman" w:cs="Times New Roman"/>
+          <w:sz w:val="20"/>
+          <w:szCs w:val="20"/>
+        </w:rPr>
+      </w:pPr>
+      <w:r>
+        <w:rPr>
+          <w:rFonts w:ascii="Times New Roman" w:hAnsi="Times New Roman" w:cs="Times New Roman"/>
+          <w:sz w:val="20"/>
+          <w:szCs w:val="20"/>
+        </w:rPr>
+        <w:t xml:space="preserve">Modern age is revolutionary time for computer technology. We </w:t>
+      </w:r>
+      <w:proofErr w:type="spellStart"/>
+      <w:r>
+        <w:rPr>
+          <w:rFonts w:ascii="Times New Roman" w:hAnsi="Times New Roman" w:cs="Times New Roman"/>
+          <w:sz w:val="20"/>
+          <w:szCs w:val="20"/>
+        </w:rPr>
+        <w:t>can not</w:t>
+      </w:r>
+      <w:proofErr w:type="spellEnd"/>
+      <w:r>
+        <w:rPr>
+          <w:rFonts w:ascii="Times New Roman" w:hAnsi="Times New Roman" w:cs="Times New Roman"/>
+          <w:sz w:val="20"/>
+          <w:szCs w:val="20"/>
+        </w:rPr>
+        <w:t xml:space="preserve"> think of single moment without information technology. Technology made our life easier. Multivendor marketing will enable user to purchase product online, advertise their products. There can be different categories of product for example cloth, electrical equipment, household product, books, food etc. This gives the user facility to save the time, choose the best product and save money as well. A customer can get full information about the product. This is more realistic approach.</w:t>
+      </w:r>
+    </w:p>
+    <w:bookmarkEnd w:id="0"/>
+    <w:bookmarkEnd w:id="1"/>
+    <w:p>
+      <w:pPr>
+        <w:jc w:val="both"/>
+        <w:rPr>
+          <w:rFonts w:ascii="Times New Roman" w:hAnsi="Times New Roman" w:cs="Times New Roman"/>
+          <w:sz w:val="20"/>
+          <w:szCs w:val="20"/>
+          <w:lang w:val="en-SE"/>
+        </w:rPr>
+      </w:pPr>
+      <w:r>
+        <w:rPr>
+          <w:rFonts w:ascii="Times New Roman" w:hAnsi="Times New Roman" w:cs="Times New Roman"/>
+          <w:sz w:val="20"/>
+          <w:szCs w:val="20"/>
+          <w:lang w:val="en-SE"/>
+        </w:rPr>
+        <w:t>communicate, compare or model effectively</w:t>
+      </w:r>
+      <w:r>
+        <w:rPr>
+          <w:rFonts w:ascii="Times New Roman" w:hAnsi="Times New Roman" w:cs="Times New Roman"/>
+          <w:sz w:val="20"/>
+          <w:szCs w:val="20"/>
+          <w:lang w:val="en-SE"/>
+        </w:rPr>
+        <w:t>.</w:t>
+      </w:r>
+    </w:p>
+    <w:p>
+      <w:pPr>
+        <w:pStyle w:val="Heading1"/>
+        <w:rPr>
+          <w:rFonts w:ascii="Times New Roman" w:hAnsi="Times New Roman" w:cs="Times New Roman"/>
+        </w:rPr>
+      </w:pPr>
+      <w:r>
+        <w:rPr>
+          <w:rFonts w:ascii="Times New Roman" w:hAnsi="Times New Roman" w:cs="Times New Roman"/>
+        </w:rPr>
+        <w:t>Existing software</w:t>
+      </w:r>
+      <w:r>
+        <w:rPr>
+          <w:rFonts w:ascii="Times New Roman" w:hAnsi="Times New Roman" w:cs="Times New Roman"/>
+        </w:rPr>
+        <w:t xml:space="preserve"> </w:t>
+      </w:r>
+    </w:p>
+    <w:p>
+      <w:pPr>
+        <w:rPr>
+          <w:rFonts w:ascii="Times New Roman" w:hAnsi="Times New Roman" w:cs="Times New Roman"/>
+          <w:sz w:val="20"/>
+          <w:szCs w:val="20"/>
+        </w:rPr>
+      </w:pPr>
+      <w:r>
+        <w:rPr>
+          <w:rFonts w:ascii="Times New Roman" w:hAnsi="Times New Roman" w:cs="Times New Roman"/>
+          <w:sz w:val="20"/>
+          <w:szCs w:val="20"/>
+        </w:rPr>
+        <w:t>There are many multivendor companies around the world.</w:t>
+      </w:r>
+    </w:p>
+    <w:p>
+      <w:pPr>
+        <w:rPr>
+          <w:rFonts w:ascii="Times New Roman" w:hAnsi="Times New Roman" w:cs="Times New Roman"/>
+          <w:sz w:val="20"/>
+          <w:szCs w:val="20"/>
+        </w:rPr>
+      </w:pPr>
+      <w:r>
+        <w:rPr>
+          <w:rFonts w:ascii="Times New Roman" w:hAnsi="Times New Roman" w:cs="Times New Roman"/>
+          <w:sz w:val="20"/>
+          <w:szCs w:val="20"/>
+        </w:rPr>
+        <w:t xml:space="preserve">Example: amazon.com, ebay.com, Etsy, </w:t>
+      </w:r>
+      <w:proofErr w:type="spellStart"/>
+      <w:r>
+        <w:rPr>
+          <w:rFonts w:ascii="Times New Roman" w:hAnsi="Times New Roman" w:cs="Times New Roman"/>
+          <w:sz w:val="20"/>
+          <w:szCs w:val="20"/>
+        </w:rPr>
+        <w:t>FoodPanda</w:t>
+      </w:r>
+      <w:proofErr w:type="spellEnd"/>
+      <w:r>
+        <w:rPr>
+          <w:rFonts w:ascii="Times New Roman" w:hAnsi="Times New Roman" w:cs="Times New Roman"/>
+          <w:sz w:val="20"/>
+          <w:szCs w:val="20"/>
+        </w:rPr>
+        <w:t xml:space="preserve"> etc.</w:t>
+      </w:r>
+    </w:p>
+    <w:p>
+      <w:pPr>
+        <w:pStyle w:val="Heading1"/>
+        <w:rPr>
+          <w:rFonts w:ascii="Times New Roman" w:hAnsi="Times New Roman" w:cs="Times New Roman"/>
+          <w:color w:val="000000" w:themeColor="text1"/>
+          <w:lang w:val="en-SE"/>
+        </w:rPr>
+      </w:pPr>
+      <w:r>
+        <w:rPr>
+          <w:rFonts w:ascii="Times New Roman" w:hAnsi="Times New Roman" w:cs="Times New Roman"/>
+          <w:color w:val="000000" w:themeColor="text1"/>
+          <w:lang w:val="en-SE"/>
+        </w:rPr>
+        <w:t>Implementation and technology</w:t>
+      </w:r>
+    </w:p>
+    <w:p>
+      <w:pPr>
+        <w:numPr>
+          <w:ilvl w:val="0"/>
+          <w:numId w:val="14"/>
+        </w:numPr>
+        <w:jc w:val="both"/>
+        <w:rPr>
+          <w:rFonts w:ascii="Times New Roman" w:hAnsi="Times New Roman" w:cs="Times New Roman"/>
+          <w:color w:val="000000" w:themeColor="text1"/>
+          <w:sz w:val="20"/>
+          <w:szCs w:val="20"/>
+          <w:lang w:val="en-SE"/>
+        </w:rPr>
+      </w:pPr>
+      <w:r>
+        <w:rPr>
+          <w:rFonts w:ascii="Times New Roman" w:hAnsi="Times New Roman" w:cs="Times New Roman"/>
+          <w:color w:val="000000" w:themeColor="text1"/>
+          <w:sz w:val="20"/>
+          <w:szCs w:val="20"/>
+          <w:lang w:val="en-SE"/>
+        </w:rPr>
+        <w:t>P</w:t>
+      </w:r>
+      <w:proofErr w:type="spellStart"/>
+      <w:r>
+        <w:rPr>
+          <w:rFonts w:ascii="Times New Roman" w:hAnsi="Times New Roman" w:cs="Times New Roman"/>
+          <w:color w:val="000000" w:themeColor="text1"/>
+          <w:sz w:val="20"/>
+          <w:szCs w:val="20"/>
+          <w:lang w:val="en-GB"/>
+        </w:rPr>
+        <w:t>latform</w:t>
+      </w:r>
+      <w:proofErr w:type="spellEnd"/>
+      <w:r>
+        <w:rPr>
+          <w:rFonts w:ascii="Times New Roman" w:hAnsi="Times New Roman" w:cs="Times New Roman"/>
+          <w:color w:val="000000" w:themeColor="text1"/>
+          <w:sz w:val="20"/>
+          <w:szCs w:val="20"/>
+          <w:lang w:val="en-SE"/>
+        </w:rPr>
+        <w:t>: Microsoft windows, Microsoft visual studio, Microsoft SQL server.</w:t>
+      </w:r>
+    </w:p>
+    <w:p>
+      <w:pPr>
+        <w:numPr>
+          <w:ilvl w:val="0"/>
+          <w:numId w:val="14"/>
+        </w:numPr>
+        <w:jc w:val="both"/>
+        <w:rPr>
+          <w:rFonts w:ascii="Times New Roman" w:hAnsi="Times New Roman" w:cs="Times New Roman"/>
+          <w:color w:val="000000" w:themeColor="text1"/>
+          <w:sz w:val="20"/>
+          <w:szCs w:val="20"/>
+          <w:lang w:val="en-SE"/>
+        </w:rPr>
+      </w:pPr>
+      <w:r>
+        <w:rPr>
+          <w:rFonts w:ascii="Times New Roman" w:hAnsi="Times New Roman" w:cs="Times New Roman"/>
+          <w:color w:val="000000" w:themeColor="text1"/>
+          <w:sz w:val="20"/>
+          <w:szCs w:val="20"/>
+          <w:lang w:val="en-SE"/>
+        </w:rPr>
+        <w:t xml:space="preserve">Technology : Microsoft ASP.net </w:t>
+      </w:r>
+      <w:proofErr w:type="spellStart"/>
+      <w:r>
+        <w:rPr>
+          <w:rFonts w:ascii="Times New Roman" w:hAnsi="Times New Roman" w:cs="Times New Roman"/>
+          <w:color w:val="000000" w:themeColor="text1"/>
+          <w:sz w:val="20"/>
+          <w:szCs w:val="20"/>
+          <w:lang w:val="en-SE"/>
+        </w:rPr>
+        <w:t>mvc</w:t>
+      </w:r>
+      <w:proofErr w:type="spellEnd"/>
+      <w:r>
+        <w:rPr>
+          <w:rFonts w:ascii="Times New Roman" w:hAnsi="Times New Roman" w:cs="Times New Roman"/>
+          <w:color w:val="000000" w:themeColor="text1"/>
+          <w:sz w:val="20"/>
+          <w:szCs w:val="20"/>
+          <w:lang w:val="en-SE"/>
+        </w:rPr>
+        <w:t xml:space="preserve"> c#, Html, CSS, </w:t>
+      </w:r>
+      <w:proofErr w:type="spellStart"/>
+      <w:r>
+        <w:rPr>
+          <w:rFonts w:ascii="Times New Roman" w:hAnsi="Times New Roman" w:cs="Times New Roman"/>
+          <w:color w:val="000000" w:themeColor="text1"/>
+          <w:sz w:val="20"/>
+          <w:szCs w:val="20"/>
+          <w:lang w:val="en-SE"/>
+        </w:rPr>
+        <w:t>JQuery</w:t>
+      </w:r>
+      <w:proofErr w:type="spellEnd"/>
+      <w:r>
+        <w:rPr>
+          <w:rFonts w:ascii="Times New Roman" w:hAnsi="Times New Roman" w:cs="Times New Roman"/>
+          <w:color w:val="000000" w:themeColor="text1"/>
+          <w:sz w:val="20"/>
+          <w:szCs w:val="20"/>
+          <w:lang w:val="en-SE"/>
+        </w:rPr>
+        <w:t>.</w:t>
+      </w:r>
+    </w:p>
+    <w:p>
+      <w:pPr>
+        <w:numPr>
+          <w:ilvl w:val="0"/>
+          <w:numId w:val="14"/>
+        </w:numPr>
+        <w:rPr>
+          <w:rFonts w:ascii="Times New Roman" w:hAnsi="Times New Roman" w:cs="Times New Roman"/>
+          <w:color w:val="000000" w:themeColor="text1"/>
+          <w:sz w:val="20"/>
+          <w:szCs w:val="20"/>
+          <w:lang w:val="en-SE"/>
+        </w:rPr>
+      </w:pPr>
+      <w:r>
+        <w:rPr>
+          <w:rFonts w:ascii="Times New Roman" w:hAnsi="Times New Roman" w:cs="Times New Roman"/>
+          <w:color w:val="000000" w:themeColor="text1"/>
+          <w:sz w:val="20"/>
+          <w:szCs w:val="20"/>
+          <w:lang w:val="en-SE"/>
+        </w:rPr>
+        <w:t>Project management: Jira (</w:t>
+      </w:r>
+      <w:hyperlink r:id="rId13" w:history="1">
+        <w:r>
+          <w:rPr>
+            <w:rStyle w:val="Hyperlink"/>
+            <w:rFonts w:ascii="Times New Roman" w:hAnsi="Times New Roman" w:cs="Times New Roman"/>
+            <w:sz w:val="20"/>
+            <w:szCs w:val="20"/>
+            <w:lang w:val="en-GB"/>
+          </w:rPr>
+          <w:t>https://softwareengineeringprojectuu.atlassian.net/jira/software/projects/KAN/boards/1</w:t>
+        </w:r>
+      </w:hyperlink>
+      <w:r>
+        <w:rPr>
+          <w:rFonts w:ascii="Times New Roman" w:hAnsi="Times New Roman" w:cs="Times New Roman"/>
+          <w:color w:val="000000" w:themeColor="text1"/>
+          <w:sz w:val="20"/>
+          <w:szCs w:val="20"/>
+          <w:lang w:val="en-SE"/>
+        </w:rPr>
+        <w:t xml:space="preserve"> )</w:t>
+      </w:r>
+    </w:p>
+    <w:p>
+      <w:pPr>
+        <w:numPr>
+          <w:ilvl w:val="0"/>
+          <w:numId w:val="14"/>
+        </w:numPr>
+        <w:jc w:val="both"/>
+        <w:rPr>
+          <w:rFonts w:ascii="Times New Roman" w:hAnsi="Times New Roman" w:cs="Times New Roman"/>
+          <w:color w:val="000000" w:themeColor="text1"/>
+          <w:sz w:val="20"/>
+          <w:szCs w:val="20"/>
+          <w:lang w:val="en-SE"/>
+        </w:rPr>
+      </w:pPr>
+      <w:r>
+        <w:rPr>
+          <w:rFonts w:ascii="Times New Roman" w:hAnsi="Times New Roman" w:cs="Times New Roman"/>
+          <w:color w:val="000000" w:themeColor="text1"/>
+          <w:sz w:val="20"/>
+          <w:szCs w:val="20"/>
+          <w:lang w:val="en-SE"/>
+        </w:rPr>
+        <w:t>Software tools: Git</w:t>
+      </w:r>
+    </w:p>
+    <w:p>
+      <w:pPr>
+        <w:jc w:val="both"/>
+        <w:rPr>
+          <w:rFonts w:ascii="Times New Roman" w:hAnsi="Times New Roman" w:cs="Times New Roman"/>
+          <w:color w:val="000000" w:themeColor="text1"/>
+          <w:sz w:val="20"/>
+          <w:szCs w:val="20"/>
+          <w:lang w:val="en-SE"/>
+        </w:rPr>
+      </w:pPr>
+      <w:r>
+        <w:rPr>
+          <w:rFonts w:ascii="Times New Roman" w:hAnsi="Times New Roman" w:cs="Times New Roman"/>
+          <w:color w:val="000000" w:themeColor="text1"/>
+          <w:sz w:val="20"/>
+          <w:szCs w:val="20"/>
+          <w:lang w:val="en-SE"/>
+        </w:rPr>
+        <w:tab/>
         <w:t>(</w:t>
       </w:r>
-      <w:proofErr w:type="gramEnd"/>
-      <w:r>
-        <w:rPr>
-          <w:lang w:val="en-SE"/>
-        </w:rPr>
-        <w:t>)</w:t>
+      <w:hyperlink r:id="rId14" w:history="1">
+        <w:r>
+          <w:rPr>
+            <w:rStyle w:val="Hyperlink"/>
+            <w:rFonts w:ascii="Times New Roman" w:hAnsi="Times New Roman" w:cs="Times New Roman"/>
+            <w:sz w:val="20"/>
+            <w:szCs w:val="20"/>
+            <w:lang w:val="en-GB"/>
+          </w:rPr>
+          <w:t>https://github.com/ShafiMiah/SoftwareEngineeringProject.git</w:t>
+        </w:r>
+      </w:hyperlink>
+      <w:r>
+        <w:rPr>
+          <w:rFonts w:ascii="Times New Roman" w:hAnsi="Times New Roman" w:cs="Times New Roman"/>
+          <w:color w:val="000000" w:themeColor="text1"/>
+          <w:sz w:val="20"/>
+          <w:szCs w:val="20"/>
+          <w:lang w:val="en-SE"/>
+        </w:rPr>
+        <w:t xml:space="preserve"> )</w:t>
+      </w:r>
+    </w:p>
+    <w:p>
+      <w:pPr>
+        <w:pStyle w:val="Heading1"/>
+        <w:rPr>
+          <w:rFonts w:ascii="Times New Roman" w:hAnsi="Times New Roman" w:cs="Times New Roman"/>
+          <w:color w:val="000000" w:themeColor="text1"/>
+          <w:sz w:val="20"/>
+          <w:szCs w:val="20"/>
+          <w:lang w:val="en-SE"/>
+        </w:rPr>
+      </w:pPr>
+      <w:r>
+        <w:rPr>
+          <w:rFonts w:ascii="Times New Roman" w:hAnsi="Times New Roman" w:cs="Times New Roman"/>
+          <w:color w:val="000000" w:themeColor="text1"/>
+          <w:lang w:val="en-SE"/>
+        </w:rPr>
+        <w:t>Time plan</w:t>
       </w:r>
     </w:p>
     <w:p>
@@ -138,17 +1493,48 @@
         <w:pStyle w:val="ListParagraph"/>
         <w:numPr>
           <w:ilvl w:val="0"/>
-          <w:numId w:val="2"/>
+          <w:numId w:val="15"/>
         </w:numPr>
-        <w:rPr>
-          <w:lang w:val="en-SE"/>
-        </w:rPr>
-      </w:pPr>
-      <w:r>
-        <w:rPr>
-          <w:lang w:val="en-SE"/>
-        </w:rPr>
-        <w:t>Product and information</w:t>
+        <w:jc w:val="both"/>
+        <w:rPr>
+          <w:rFonts w:ascii="Times New Roman" w:hAnsi="Times New Roman" w:cs="Times New Roman"/>
+          <w:color w:val="000000" w:themeColor="text1"/>
+          <w:sz w:val="20"/>
+          <w:szCs w:val="20"/>
+          <w:lang w:val="en-SE"/>
+        </w:rPr>
+      </w:pPr>
+      <w:r>
+        <w:rPr>
+          <w:rFonts w:ascii="Times New Roman" w:hAnsi="Times New Roman" w:cs="Times New Roman"/>
+          <w:b/>
+          <w:bCs/>
+          <w:color w:val="FF0000"/>
+          <w:sz w:val="20"/>
+          <w:szCs w:val="20"/>
+          <w:lang w:val="en-SE"/>
+        </w:rPr>
+        <w:t>Week 45 (6/11-10/11) :</w:t>
+      </w:r>
+      <w:r>
+        <w:rPr>
+          <w:rFonts w:ascii="Times New Roman" w:hAnsi="Times New Roman" w:cs="Times New Roman"/>
+          <w:color w:val="FF0000"/>
+          <w:sz w:val="20"/>
+          <w:szCs w:val="20"/>
+          <w:lang w:val="en-SE"/>
+        </w:rPr>
+        <w:t xml:space="preserve"> </w:t>
+      </w:r>
+      <w:r>
+        <w:rPr>
+          <w:rFonts w:ascii="Times New Roman" w:hAnsi="Times New Roman" w:cs="Times New Roman"/>
+          <w:color w:val="000000" w:themeColor="text1"/>
+          <w:sz w:val="20"/>
+          <w:szCs w:val="20"/>
+          <w:lang w:val="en-SE"/>
+        </w:rPr>
+        <w:t>Project plan, Project initialization- Git and Jira environment set up, Project web page creation. (Responsible: Both Sabuj and Shafi).</w:t>
       </w:r>
     </w:p>
     <w:p>
@@ -156,17 +1542,48 @@
         <w:pStyle w:val="ListParagraph"/>
         <w:numPr>
           <w:ilvl w:val="0"/>
-          <w:numId w:val="2"/>
+          <w:numId w:val="15"/>
         </w:numPr>
-        <w:rPr>
-          <w:lang w:val="en-SE"/>
-        </w:rPr>
-      </w:pPr>
-      <w:r>
-        <w:rPr>
-          <w:lang w:val="en-SE"/>
-        </w:rPr>
-        <w:t xml:space="preserve">Order </w:t>
+        <w:jc w:val="both"/>
+        <w:rPr>
+          <w:rFonts w:ascii="Times New Roman" w:hAnsi="Times New Roman" w:cs="Times New Roman"/>
+          <w:color w:val="000000" w:themeColor="text1"/>
+          <w:sz w:val="20"/>
+          <w:szCs w:val="20"/>
+          <w:lang w:val="en-SE"/>
+        </w:rPr>
+      </w:pPr>
+      <w:r>
+        <w:rPr>
+          <w:rFonts w:ascii="Times New Roman" w:hAnsi="Times New Roman" w:cs="Times New Roman"/>
+          <w:b/>
+          <w:bCs/>
+          <w:color w:val="FF0000"/>
+          <w:sz w:val="20"/>
+          <w:szCs w:val="20"/>
+          <w:lang w:val="en-SE"/>
+        </w:rPr>
+        <w:t>Week 46 (13/11-17/11):</w:t>
+      </w:r>
+      <w:r>
+        <w:rPr>
+          <w:rFonts w:ascii="Times New Roman" w:hAnsi="Times New Roman" w:cs="Times New Roman"/>
+          <w:color w:val="FF0000"/>
+          <w:sz w:val="20"/>
+          <w:szCs w:val="20"/>
+          <w:lang w:val="en-SE"/>
+        </w:rPr>
+        <w:t xml:space="preserve"> </w:t>
+      </w:r>
+      <w:r>
+        <w:rPr>
+          <w:rFonts w:ascii="Times New Roman" w:hAnsi="Times New Roman" w:cs="Times New Roman"/>
+          <w:color w:val="000000" w:themeColor="text1"/>
+          <w:sz w:val="20"/>
+          <w:szCs w:val="20"/>
+          <w:lang w:val="en-SE"/>
+        </w:rPr>
+        <w:t>Database design and implementation. Database connection, Settings environment for site data management. (Responsible: Both Sabuj and Shafi).</w:t>
       </w:r>
     </w:p>
     <w:p>
@@ -174,56 +1591,814 @@
         <w:pStyle w:val="ListParagraph"/>
         <w:numPr>
           <w:ilvl w:val="0"/>
-          <w:numId w:val="2"/>
+          <w:numId w:val="15"/>
         </w:numPr>
-        <w:rPr>
-          <w:lang w:val="en-SE"/>
-        </w:rPr>
-      </w:pPr>
-      <w:r>
-        <w:rPr>
-          <w:lang w:val="en-SE"/>
-        </w:rPr>
-        <w:t xml:space="preserve">Inventory and </w:t>
-      </w:r>
-      <w:proofErr w:type="gramStart"/>
-      <w:r>
-        <w:rPr>
-          <w:lang w:val="en-SE"/>
-        </w:rPr>
-        <w:t>Administration</w:t>
-      </w:r>
-      <w:r>
-        <w:rPr>
-          <w:lang w:val="en-SE"/>
-        </w:rPr>
-        <w:t>(</w:t>
-      </w:r>
-      <w:proofErr w:type="gramEnd"/>
-      <w:r>
-        <w:rPr>
-          <w:lang w:val="en-SE"/>
-        </w:rPr>
-        <w:t>)</w:t>
-      </w:r>
+        <w:jc w:val="both"/>
+        <w:rPr>
+          <w:rFonts w:ascii="Times New Roman" w:hAnsi="Times New Roman" w:cs="Times New Roman"/>
+          <w:color w:val="000000" w:themeColor="text1"/>
+          <w:sz w:val="20"/>
+          <w:szCs w:val="20"/>
+          <w:lang w:val="en-SE"/>
+        </w:rPr>
+      </w:pPr>
+      <w:r>
+        <w:rPr>
+          <w:rFonts w:ascii="Times New Roman" w:hAnsi="Times New Roman" w:cs="Times New Roman"/>
+          <w:b/>
+          <w:bCs/>
+          <w:color w:val="FF0000"/>
+          <w:sz w:val="20"/>
+          <w:szCs w:val="20"/>
+          <w:lang w:val="en-SE"/>
+        </w:rPr>
+        <w:t>Week 47 (20/11-24/11) and Week 48 (27/11-1/12) :</w:t>
+      </w:r>
+      <w:r>
+        <w:rPr>
+          <w:rFonts w:ascii="Times New Roman" w:hAnsi="Times New Roman" w:cs="Times New Roman"/>
+          <w:color w:val="FF0000"/>
+          <w:sz w:val="20"/>
+          <w:szCs w:val="20"/>
+          <w:lang w:val="en-SE"/>
+        </w:rPr>
+        <w:t xml:space="preserve"> </w:t>
+      </w:r>
+      <w:r>
+        <w:rPr>
+          <w:rFonts w:ascii="Times New Roman" w:hAnsi="Times New Roman" w:cs="Times New Roman"/>
+          <w:color w:val="000000" w:themeColor="text1"/>
+          <w:sz w:val="20"/>
+          <w:szCs w:val="20"/>
+          <w:lang w:val="en-SE"/>
+        </w:rPr>
+        <w:t>User registration, login and data translation. This include both UI design and backend coding (Responsible: Sabuj).</w:t>
+      </w:r>
+    </w:p>
+    <w:p>
+      <w:pPr>
+        <w:pStyle w:val="ListParagraph"/>
+        <w:jc w:val="both"/>
+        <w:rPr>
+          <w:rFonts w:ascii="Times New Roman" w:hAnsi="Times New Roman" w:cs="Times New Roman"/>
+          <w:color w:val="000000" w:themeColor="text1"/>
+          <w:sz w:val="20"/>
+          <w:szCs w:val="20"/>
+          <w:lang w:val="en-SE"/>
+        </w:rPr>
+      </w:pPr>
+      <w:r>
+        <w:rPr>
+          <w:rFonts w:ascii="Times New Roman" w:hAnsi="Times New Roman" w:cs="Times New Roman"/>
+          <w:color w:val="000000" w:themeColor="text1"/>
+          <w:sz w:val="20"/>
+          <w:szCs w:val="20"/>
+          <w:lang w:val="en-SE"/>
+        </w:rPr>
+        <w:t>Product, product category, data Information . This include both UI design and backend coding. (Responsible: Shafi).</w:t>
+      </w:r>
+    </w:p>
+    <w:p>
+      <w:pPr>
+        <w:pStyle w:val="ListParagraph"/>
+        <w:numPr>
+          <w:ilvl w:val="0"/>
+          <w:numId w:val="15"/>
+        </w:numPr>
+        <w:jc w:val="both"/>
+        <w:rPr>
+          <w:rFonts w:ascii="Times New Roman" w:hAnsi="Times New Roman" w:cs="Times New Roman"/>
+          <w:color w:val="000000" w:themeColor="text1"/>
+          <w:sz w:val="20"/>
+          <w:szCs w:val="20"/>
+          <w:lang w:val="en-SE"/>
+        </w:rPr>
+      </w:pPr>
+      <w:r>
+        <w:rPr>
+          <w:rFonts w:ascii="Times New Roman" w:hAnsi="Times New Roman" w:cs="Times New Roman"/>
+          <w:b/>
+          <w:bCs/>
+          <w:color w:val="FF0000"/>
+          <w:sz w:val="20"/>
+          <w:szCs w:val="20"/>
+          <w:lang w:val="en-SE"/>
+        </w:rPr>
+        <w:t>Week 49 (4/12-8/12) and Week 50 (11/12-15/12):</w:t>
+      </w:r>
+      <w:r>
+        <w:rPr>
+          <w:rFonts w:ascii="Times New Roman" w:hAnsi="Times New Roman" w:cs="Times New Roman"/>
+          <w:color w:val="FF0000"/>
+          <w:sz w:val="20"/>
+          <w:szCs w:val="20"/>
+          <w:lang w:val="en-SE"/>
+        </w:rPr>
+        <w:t xml:space="preserve"> </w:t>
+      </w:r>
+      <w:r>
+        <w:rPr>
+          <w:rFonts w:ascii="Times New Roman" w:hAnsi="Times New Roman" w:cs="Times New Roman"/>
+          <w:color w:val="000000" w:themeColor="text1"/>
+          <w:sz w:val="20"/>
+          <w:szCs w:val="20"/>
+          <w:lang w:val="en-SE"/>
+        </w:rPr>
+        <w:t>Draft report(Responsible: Sabuj and Shafi)</w:t>
+      </w:r>
+    </w:p>
+    <w:p>
+      <w:pPr>
+        <w:pStyle w:val="ListParagraph"/>
+        <w:jc w:val="both"/>
+        <w:rPr>
+          <w:rFonts w:ascii="Times New Roman" w:hAnsi="Times New Roman" w:cs="Times New Roman"/>
+          <w:color w:val="000000" w:themeColor="text1"/>
+          <w:sz w:val="20"/>
+          <w:szCs w:val="20"/>
+          <w:lang w:val="en-SE"/>
+        </w:rPr>
+      </w:pPr>
+      <w:r>
+        <w:rPr>
+          <w:rFonts w:ascii="Times New Roman" w:hAnsi="Times New Roman" w:cs="Times New Roman"/>
+          <w:color w:val="000000" w:themeColor="text1"/>
+          <w:sz w:val="20"/>
+          <w:szCs w:val="20"/>
+          <w:lang w:val="en-SE"/>
+        </w:rPr>
+        <w:t>Order, price and availability (Responsible: Shafi)</w:t>
+      </w:r>
+    </w:p>
+    <w:p>
+      <w:pPr>
+        <w:pStyle w:val="ListParagraph"/>
+        <w:jc w:val="both"/>
+        <w:rPr>
+          <w:rFonts w:ascii="Times New Roman" w:hAnsi="Times New Roman" w:cs="Times New Roman"/>
+          <w:color w:val="000000" w:themeColor="text1"/>
+          <w:sz w:val="20"/>
+          <w:szCs w:val="20"/>
+          <w:lang w:val="en-SE"/>
+        </w:rPr>
+      </w:pPr>
+      <w:r>
+        <w:rPr>
+          <w:rFonts w:ascii="Times New Roman" w:hAnsi="Times New Roman" w:cs="Times New Roman"/>
+          <w:color w:val="000000" w:themeColor="text1"/>
+          <w:sz w:val="20"/>
+          <w:szCs w:val="20"/>
+          <w:lang w:val="en-SE"/>
+        </w:rPr>
+        <w:t>Order management (Responsible: Sabuj)</w:t>
+      </w:r>
+    </w:p>
+    <w:p>
+      <w:pPr>
+        <w:pStyle w:val="ListParagraph"/>
+        <w:numPr>
+          <w:ilvl w:val="0"/>
+          <w:numId w:val="15"/>
+        </w:numPr>
+        <w:jc w:val="both"/>
+        <w:rPr>
+          <w:rFonts w:ascii="Times New Roman" w:hAnsi="Times New Roman" w:cs="Times New Roman"/>
+          <w:color w:val="000000" w:themeColor="text1"/>
+          <w:sz w:val="20"/>
+          <w:szCs w:val="20"/>
+          <w:lang w:val="en-SE"/>
+        </w:rPr>
+      </w:pPr>
+      <w:r>
+        <w:rPr>
+          <w:rFonts w:ascii="Times New Roman" w:hAnsi="Times New Roman" w:cs="Times New Roman"/>
+          <w:b/>
+          <w:bCs/>
+          <w:color w:val="FF0000"/>
+          <w:sz w:val="20"/>
+          <w:szCs w:val="20"/>
+          <w:lang w:val="en-SE"/>
+        </w:rPr>
+        <w:t>Week 51 (18/12-22/12) :</w:t>
+      </w:r>
+      <w:r>
+        <w:rPr>
+          <w:rFonts w:ascii="Times New Roman" w:hAnsi="Times New Roman" w:cs="Times New Roman"/>
+          <w:color w:val="FF0000"/>
+          <w:sz w:val="20"/>
+          <w:szCs w:val="20"/>
+          <w:lang w:val="en-SE"/>
+        </w:rPr>
+        <w:t xml:space="preserve"> </w:t>
+      </w:r>
+      <w:r>
+        <w:rPr>
+          <w:rFonts w:ascii="Times New Roman" w:hAnsi="Times New Roman" w:cs="Times New Roman"/>
+          <w:color w:val="000000" w:themeColor="text1"/>
+          <w:sz w:val="20"/>
+          <w:szCs w:val="20"/>
+          <w:lang w:val="en-SE"/>
+        </w:rPr>
+        <w:t>User management (Responsible: Both Sabuj and Shafi).</w:t>
+      </w:r>
+    </w:p>
+    <w:p>
+      <w:pPr>
+        <w:pStyle w:val="ListParagraph"/>
+        <w:numPr>
+          <w:ilvl w:val="0"/>
+          <w:numId w:val="15"/>
+        </w:numPr>
+        <w:jc w:val="both"/>
+        <w:rPr>
+          <w:rFonts w:ascii="Times New Roman" w:hAnsi="Times New Roman" w:cs="Times New Roman"/>
+          <w:color w:val="000000" w:themeColor="text1"/>
+          <w:sz w:val="20"/>
+          <w:szCs w:val="20"/>
+          <w:lang w:val="en-SE"/>
+        </w:rPr>
+      </w:pPr>
+      <w:r>
+        <w:rPr>
+          <w:rFonts w:ascii="Times New Roman" w:hAnsi="Times New Roman" w:cs="Times New Roman"/>
+          <w:b/>
+          <w:bCs/>
+          <w:color w:val="FF0000"/>
+          <w:sz w:val="20"/>
+          <w:szCs w:val="20"/>
+          <w:lang w:val="en-SE"/>
+        </w:rPr>
+        <w:t>Week 2 (8/1-12/1):</w:t>
+      </w:r>
+      <w:r>
+        <w:rPr>
+          <w:rFonts w:ascii="Times New Roman" w:hAnsi="Times New Roman" w:cs="Times New Roman"/>
+          <w:color w:val="FF0000"/>
+          <w:sz w:val="20"/>
+          <w:szCs w:val="20"/>
+          <w:lang w:val="en-SE"/>
+        </w:rPr>
+        <w:t xml:space="preserve"> </w:t>
+      </w:r>
+      <w:r>
+        <w:rPr>
+          <w:rFonts w:ascii="Times New Roman" w:hAnsi="Times New Roman" w:cs="Times New Roman"/>
+          <w:color w:val="000000" w:themeColor="text1"/>
+          <w:sz w:val="20"/>
+          <w:szCs w:val="20"/>
+          <w:lang w:val="en-SE"/>
+        </w:rPr>
+        <w:t>Final report and little inventory(Responsible: Both Sabuj and Shafi)</w:t>
+      </w:r>
+    </w:p>
+    <w:p>
+      <w:pPr>
+        <w:rPr>
+          <w:rFonts w:ascii="Times New Roman" w:hAnsi="Times New Roman" w:cs="Times New Roman"/>
+          <w:sz w:val="24"/>
+          <w:szCs w:val="24"/>
+        </w:rPr>
+      </w:pPr>
+    </w:p>
+    <w:p>
+      <w:pPr>
+        <w:rPr>
+          <w:rFonts w:ascii="Times New Roman" w:hAnsi="Times New Roman" w:cs="Times New Roman"/>
+          <w:sz w:val="24"/>
+          <w:szCs w:val="24"/>
+        </w:rPr>
+      </w:pPr>
+    </w:p>
+    <w:p>
+      <w:pPr>
+        <w:pStyle w:val="Heading1"/>
+        <w:rPr>
+          <w:rFonts w:ascii="Times New Roman" w:hAnsi="Times New Roman" w:cs="Times New Roman"/>
+        </w:rPr>
+      </w:pPr>
+      <w:bookmarkStart w:id="2" w:name="_Toc115732758"/>
+      <w:r>
+        <w:rPr>
+          <w:rFonts w:ascii="Times New Roman" w:hAnsi="Times New Roman" w:cs="Times New Roman"/>
+        </w:rPr>
+        <w:lastRenderedPageBreak/>
+        <w:t>References</w:t>
+      </w:r>
+      <w:bookmarkEnd w:id="2"/>
+      <w:r>
+        <w:rPr>
+          <w:rFonts w:ascii="Times New Roman" w:hAnsi="Times New Roman" w:cs="Times New Roman"/>
+        </w:rPr>
+        <w:t xml:space="preserve"> </w:t>
+      </w:r>
+    </w:p>
+    <w:p>
+      <w:pPr>
+        <w:rPr>
+          <w:rFonts w:ascii="Times New Roman" w:hAnsi="Times New Roman" w:cs="Times New Roman"/>
+          <w:color w:val="000000" w:themeColor="text1"/>
+          <w:sz w:val="20"/>
+          <w:szCs w:val="20"/>
+        </w:rPr>
+      </w:pPr>
+      <w:r>
+        <w:rPr>
+          <w:rFonts w:ascii="Times New Roman" w:hAnsi="Times New Roman" w:cs="Times New Roman"/>
+          <w:color w:val="000000" w:themeColor="text1"/>
+          <w:sz w:val="20"/>
+          <w:szCs w:val="20"/>
+          <w:lang w:val="en-SE"/>
+        </w:rPr>
+        <w:t>[</w:t>
+      </w:r>
+      <w:r>
+        <w:rPr>
+          <w:rFonts w:ascii="Times New Roman" w:hAnsi="Times New Roman" w:cs="Times New Roman"/>
+          <w:color w:val="000000" w:themeColor="text1"/>
+          <w:sz w:val="20"/>
+          <w:szCs w:val="20"/>
+        </w:rPr>
+        <w:t>1</w:t>
+      </w:r>
+      <w:r>
+        <w:rPr>
+          <w:rFonts w:ascii="Times New Roman" w:hAnsi="Times New Roman" w:cs="Times New Roman"/>
+          <w:color w:val="000000" w:themeColor="text1"/>
+          <w:sz w:val="20"/>
+          <w:szCs w:val="20"/>
+          <w:lang w:val="en-SE"/>
+        </w:rPr>
+        <w:t>]</w:t>
+      </w:r>
+      <w:r>
+        <w:rPr>
+          <w:rFonts w:ascii="Times New Roman" w:hAnsi="Times New Roman" w:cs="Times New Roman"/>
+          <w:color w:val="000000" w:themeColor="text1"/>
+          <w:sz w:val="20"/>
+          <w:szCs w:val="20"/>
+        </w:rPr>
+        <w:t xml:space="preserve"> </w:t>
+      </w:r>
+      <w:proofErr w:type="spellStart"/>
+      <w:r>
+        <w:rPr>
+          <w:rFonts w:ascii="Times New Roman" w:hAnsi="Times New Roman" w:cs="Times New Roman"/>
+          <w:color w:val="000000" w:themeColor="text1"/>
+          <w:sz w:val="20"/>
+          <w:szCs w:val="20"/>
+        </w:rPr>
+        <w:t>Umamaheswari</w:t>
+      </w:r>
+      <w:proofErr w:type="spellEnd"/>
+      <w:r>
+        <w:rPr>
+          <w:rFonts w:ascii="Times New Roman" w:hAnsi="Times New Roman" w:cs="Times New Roman"/>
+          <w:color w:val="000000" w:themeColor="text1"/>
+          <w:sz w:val="20"/>
+          <w:szCs w:val="20"/>
+        </w:rPr>
+        <w:t xml:space="preserve">, Vijeta </w:t>
+      </w:r>
+      <w:proofErr w:type="spellStart"/>
+      <w:r>
+        <w:rPr>
+          <w:rFonts w:ascii="Times New Roman" w:hAnsi="Times New Roman" w:cs="Times New Roman"/>
+          <w:color w:val="000000" w:themeColor="text1"/>
+          <w:sz w:val="20"/>
+          <w:szCs w:val="20"/>
+        </w:rPr>
+        <w:t>Kumawa</w:t>
+      </w:r>
+      <w:proofErr w:type="spellEnd"/>
+      <w:r>
+        <w:rPr>
+          <w:rFonts w:ascii="Times New Roman" w:hAnsi="Times New Roman" w:cs="Times New Roman"/>
+          <w:color w:val="000000" w:themeColor="text1"/>
+          <w:sz w:val="20"/>
+          <w:szCs w:val="20"/>
+        </w:rPr>
+        <w:t>,</w:t>
+      </w:r>
+      <w:r>
+        <w:rPr>
+          <w:rFonts w:ascii="Times New Roman" w:hAnsi="Times New Roman" w:cs="Times New Roman"/>
+          <w:color w:val="000000" w:themeColor="text1"/>
+          <w:sz w:val="20"/>
+          <w:szCs w:val="20"/>
+          <w:lang w:val="en-SE"/>
+        </w:rPr>
+        <w:t xml:space="preserve"> ”</w:t>
+      </w:r>
+      <w:r>
+        <w:rPr>
+          <w:rFonts w:ascii="Times New Roman" w:hAnsi="Times New Roman" w:cs="Times New Roman"/>
+          <w:color w:val="000000" w:themeColor="text1"/>
+          <w:sz w:val="20"/>
+          <w:szCs w:val="20"/>
+        </w:rPr>
+        <w:t>The Evolution and Growth of Digital Marketing</w:t>
+      </w:r>
+      <w:r>
+        <w:rPr>
+          <w:rFonts w:ascii="Times New Roman" w:hAnsi="Times New Roman" w:cs="Times New Roman"/>
+          <w:color w:val="000000" w:themeColor="text1"/>
+          <w:sz w:val="20"/>
+          <w:szCs w:val="20"/>
+          <w:lang w:val="en-SE"/>
+        </w:rPr>
+        <w:t>”</w:t>
+      </w:r>
+      <w:r>
+        <w:rPr>
+          <w:rFonts w:ascii="Times New Roman" w:hAnsi="Times New Roman" w:cs="Times New Roman"/>
+          <w:color w:val="000000" w:themeColor="text1"/>
+          <w:sz w:val="20"/>
+          <w:szCs w:val="20"/>
+          <w:lang w:val="en-SE"/>
+        </w:rPr>
+        <w:t>,</w:t>
+      </w:r>
+      <w:r>
+        <w:rPr>
+          <w:rFonts w:ascii="Times New Roman" w:hAnsi="Times New Roman" w:cs="Times New Roman"/>
+          <w:color w:val="000000" w:themeColor="text1"/>
+          <w:sz w:val="20"/>
+          <w:szCs w:val="20"/>
+        </w:rPr>
+        <w:t xml:space="preserve"> </w:t>
+      </w:r>
+      <w:r>
+        <w:rPr>
+          <w:rFonts w:ascii="Times New Roman" w:hAnsi="Times New Roman" w:cs="Times New Roman"/>
+          <w:color w:val="000000" w:themeColor="text1"/>
+          <w:sz w:val="20"/>
+          <w:szCs w:val="20"/>
+          <w:lang w:val="en-SE"/>
+        </w:rPr>
+        <w:t>R</w:t>
+      </w:r>
+      <w:r>
+        <w:rPr>
+          <w:rFonts w:ascii="Times New Roman" w:hAnsi="Times New Roman" w:cs="Times New Roman"/>
+          <w:color w:val="000000" w:themeColor="text1"/>
+          <w:sz w:val="20"/>
+          <w:szCs w:val="20"/>
+        </w:rPr>
+        <w:t>esearchgate.net</w:t>
+      </w:r>
+      <w:r>
+        <w:rPr>
+          <w:rFonts w:ascii="Times New Roman" w:hAnsi="Times New Roman" w:cs="Times New Roman"/>
+          <w:color w:val="000000" w:themeColor="text1"/>
+          <w:sz w:val="20"/>
+          <w:szCs w:val="20"/>
+          <w:lang w:val="en-SE"/>
+        </w:rPr>
+        <w:t>, 2020</w:t>
+      </w:r>
+      <w:r>
+        <w:rPr>
+          <w:rFonts w:ascii="Times New Roman" w:hAnsi="Times New Roman" w:cs="Times New Roman"/>
+          <w:color w:val="000000" w:themeColor="text1"/>
+          <w:sz w:val="20"/>
+          <w:szCs w:val="20"/>
+          <w:lang w:val="en-SE"/>
+        </w:rPr>
+        <w:t>.</w:t>
+      </w:r>
+      <w:r>
+        <w:rPr>
+          <w:rFonts w:ascii="Times New Roman" w:hAnsi="Times New Roman" w:cs="Times New Roman"/>
+          <w:color w:val="000000" w:themeColor="text1"/>
+          <w:sz w:val="20"/>
+          <w:szCs w:val="20"/>
+        </w:rPr>
+        <w:t xml:space="preserve"> </w:t>
+      </w:r>
+      <w:r>
+        <w:rPr>
+          <w:rFonts w:ascii="Times New Roman" w:hAnsi="Times New Roman" w:cs="Times New Roman"/>
+          <w:color w:val="000000" w:themeColor="text1"/>
+          <w:sz w:val="20"/>
+          <w:szCs w:val="20"/>
+        </w:rPr>
+        <w:t xml:space="preserve">[Online]. Available: </w:t>
+      </w:r>
+      <w:hyperlink r:id="rId15" w:history="1">
+        <w:r>
+          <w:rPr>
+            <w:rStyle w:val="Hyperlink"/>
+            <w:rFonts w:ascii="Times New Roman" w:hAnsi="Times New Roman" w:cs="Times New Roman"/>
+            <w:color w:val="auto"/>
+            <w:sz w:val="20"/>
+            <w:szCs w:val="20"/>
+            <w:u w:val="none"/>
+          </w:rPr>
+          <w:t>https://www.researchgate.net/publication/349623352_The_Evolution_and_growth_of_Digital_Marketing</w:t>
+        </w:r>
+      </w:hyperlink>
+      <w:r>
+        <w:rPr>
+          <w:rFonts w:ascii="Times New Roman" w:hAnsi="Times New Roman" w:cs="Times New Roman"/>
+          <w:sz w:val="20"/>
+          <w:szCs w:val="20"/>
+          <w:lang w:val="en-SE"/>
+        </w:rPr>
+        <w:t>.</w:t>
+      </w:r>
+      <w:r>
+        <w:rPr>
+          <w:rFonts w:ascii="Times New Roman" w:hAnsi="Times New Roman" w:cs="Times New Roman"/>
+          <w:sz w:val="20"/>
+          <w:szCs w:val="20"/>
+        </w:rPr>
+        <w:t xml:space="preserve"> </w:t>
+      </w:r>
+    </w:p>
+    <w:p>
+      <w:pPr>
+        <w:rPr>
+          <w:rFonts w:ascii="Times New Roman" w:hAnsi="Times New Roman" w:cs="Times New Roman"/>
+          <w:color w:val="000000" w:themeColor="text1"/>
+          <w:sz w:val="8"/>
+          <w:szCs w:val="8"/>
+        </w:rPr>
+      </w:pPr>
+    </w:p>
+    <w:p>
+      <w:pPr>
+        <w:rPr>
+          <w:rFonts w:ascii="Times New Roman" w:hAnsi="Times New Roman" w:cs="Times New Roman"/>
+          <w:sz w:val="24"/>
+          <w:szCs w:val="24"/>
+        </w:rPr>
+      </w:pPr>
     </w:p>
     <w:sectPr>
-      <w:pgSz w:w="11906" w:h="16838"/>
-      <w:pgMar w:top="1440" w:right="1440" w:bottom="1440" w:left="1440" w:header="708" w:footer="708" w:gutter="0"/>
-      <w:cols w:space="708"/>
-      <w:docGrid w:linePitch="360"/>
+      <w:footerReference w:type="default" r:id="rId16"/>
+      <w:pgSz w:w="12240" w:h="15840"/>
+      <w:pgMar w:top="1440" w:right="1440" w:bottom="1440" w:left="1440" w:header="720" w:footer="720" w:gutter="0"/>
+      <w:pgNumType w:start="1"/>
+      <w:cols w:space="720"/>
     </w:sectPr>
   </w:body>
 </w:document>
 </file>
 
+<file path=word/endnotes.xml><?xml version="1.0" encoding="utf-8"?>
+<w:endnotes xmlns:wpc="http://schemas.microsoft.com/office/word/2010/wordprocessingCanvas" xmlns:cx="http://schemas.microsoft.com/office/drawing/2014/chartex" xmlns:cx1="http://schemas.microsoft.com/office/drawing/2015/9/8/chartex" xmlns:cx2="http://schemas.microsoft.com/office/drawing/2015/10/21/chartex" xmlns:cx3="http://schemas.microsoft.com/office/drawing/2016/5/9/chartex" xmlns:cx4="http://schemas.microsoft.com/office/drawing/2016/5/10/chartex" xmlns:cx5="http://schemas.microsoft.com/office/drawing/2016/5/11/chartex" xmlns:cx6="http://schemas.microsoft.com/office/drawing/2016/5/12/chartex" xmlns:cx7="http://schemas.microsoft.com/office/drawing/2016/5/13/chartex" xmlns:cx8="http://schemas.microsoft.com/office/drawing/2016/5/14/chartex" xmlns:mc="http://schemas.openxmlformats.org/markup-compatibility/2006" xmlns:aink="http://schemas.microsoft.com/office/drawing/2016/ink" xmlns:am3d="http://schemas.microsoft.com/office/drawing/2017/model3d" xmlns:o="urn:schemas-microsoft-com:office:office" xmlns:oel="http://schemas.microsoft.com/office/2019/extlst" xmlns:r="http://schemas.openxmlformats.org/officeDocument/2006/relationships" xmlns:m="http://schemas.openxmlformats.org/officeDocument/2006/math" xmlns:v="urn:schemas-microsoft-com:vml" xmlns:wp14="http://schemas.microsoft.com/office/word/2010/wordprocessingDrawing" xmlns:wp="http://schemas.openxmlformats.org/drawingml/2006/wordprocessingDrawing" xmlns:w10="urn:schemas-microsoft-com:office:word" xmlns:w="http://schemas.openxmlformats.org/wordprocessingml/2006/main" xmlns:w14="http://schemas.microsoft.com/office/word/2010/wordml" xmlns:w15="http://schemas.microsoft.com/office/word/2012/wordml" xmlns:w16cex="http://schemas.microsoft.com/office/word/2018/wordml/cex" xmlns:w16cid="http://schemas.microsoft.com/office/word/2016/wordml/cid" xmlns:w16="http://schemas.microsoft.com/office/word/2018/wordml" xmlns:w16sdtdh="http://schemas.microsoft.com/office/word/2020/wordml/sdtdatahash" xmlns:w16se="http://schemas.microsoft.com/office/word/2015/wordml/symex" xmlns:wpg="http://schemas.microsoft.com/office/word/2010/wordprocessingGroup" xmlns:wpi="http://schemas.microsoft.com/office/word/2010/wordprocessingInk" xmlns:wne="http://schemas.microsoft.com/office/word/2006/wordml" xmlns:wps="http://schemas.microsoft.com/office/word/2010/wordprocessingShape" mc:Ignorable="w14 w15 w16se w16cid w16 w16cex w16sdtdh wp14">
+  <w:endnote w:type="separator" w:id="-1">
+    <w:p>
+      <w:pPr>
+        <w:spacing w:line="240" w:lineRule="auto"/>
+      </w:pPr>
+      <w:r>
+        <w:separator/>
+      </w:r>
+    </w:p>
+  </w:endnote>
+  <w:endnote w:type="continuationSeparator" w:id="0">
+    <w:p>
+      <w:pPr>
+        <w:spacing w:line="240" w:lineRule="auto"/>
+      </w:pPr>
+      <w:r>
+        <w:continuationSeparator/>
+      </w:r>
+    </w:p>
+  </w:endnote>
+</w:endnotes>
+</file>
+
+<file path=word/footer1.xml><?xml version="1.0" encoding="utf-8"?>
+<w:ftr xmlns:wpc="http://schemas.microsoft.com/office/word/2010/wordprocessingCanvas" xmlns:cx="http://schemas.microsoft.com/office/drawing/2014/chartex" xmlns:cx1="http://schemas.microsoft.com/office/drawing/2015/9/8/chartex" xmlns:cx2="http://schemas.microsoft.com/office/drawing/2015/10/21/chartex" xmlns:cx3="http://schemas.microsoft.com/office/drawing/2016/5/9/chartex" xmlns:cx4="http://schemas.microsoft.com/office/drawing/2016/5/10/chartex" xmlns:cx5="http://schemas.microsoft.com/office/drawing/2016/5/11/chartex" xmlns:cx6="http://schemas.microsoft.com/office/drawing/2016/5/12/chartex" xmlns:cx7="http://schemas.microsoft.com/office/drawing/2016/5/13/chartex" xmlns:cx8="http://schemas.microsoft.com/office/drawing/2016/5/14/chartex" xmlns:mc="http://schemas.openxmlformats.org/markup-compatibility/2006" xmlns:aink="http://schemas.microsoft.com/office/drawing/2016/ink" xmlns:am3d="http://schemas.microsoft.com/office/drawing/2017/model3d" xmlns:o="urn:schemas-microsoft-com:office:office" xmlns:oel="http://schemas.microsoft.com/office/2019/extlst" xmlns:r="http://schemas.openxmlformats.org/officeDocument/2006/relationships" xmlns:m="http://schemas.openxmlformats.org/officeDocument/2006/math" xmlns:v="urn:schemas-microsoft-com:vml" xmlns:wp14="http://schemas.microsoft.com/office/word/2010/wordprocessingDrawing" xmlns:wp="http://schemas.openxmlformats.org/drawingml/2006/wordprocessingDrawing" xmlns:w10="urn:schemas-microsoft-com:office:word" xmlns:w="http://schemas.openxmlformats.org/wordprocessingml/2006/main" xmlns:w14="http://schemas.microsoft.com/office/word/2010/wordml" xmlns:w15="http://schemas.microsoft.com/office/word/2012/wordml" xmlns:w16cex="http://schemas.microsoft.com/office/word/2018/wordml/cex" xmlns:w16cid="http://schemas.microsoft.com/office/word/2016/wordml/cid" xmlns:w16="http://schemas.microsoft.com/office/word/2018/wordml" xmlns:w16sdtdh="http://schemas.microsoft.com/office/word/2020/wordml/sdtdatahash" xmlns:w16se="http://schemas.microsoft.com/office/word/2015/wordml/symex" xmlns:wpg="http://schemas.microsoft.com/office/word/2010/wordprocessingGroup" xmlns:wpi="http://schemas.microsoft.com/office/word/2010/wordprocessingInk" xmlns:wne="http://schemas.microsoft.com/office/word/2006/wordml" xmlns:wps="http://schemas.microsoft.com/office/word/2010/wordprocessingShape" mc:Ignorable="w14 w15 w16se w16cid w16 w16cex w16sdtdh wp14">
+  <w:sdt>
+    <w:sdtPr>
+      <w:id w:val="1396308280"/>
+      <w:docPartObj>
+        <w:docPartGallery w:val="Page Numbers (Bottom of Page)"/>
+        <w:docPartUnique/>
+      </w:docPartObj>
+    </w:sdtPr>
+    <w:sdtEndPr>
+      <w:rPr>
+        <w:noProof/>
+      </w:rPr>
+    </w:sdtEndPr>
+    <w:sdtContent>
+      <w:p>
+        <w:pPr>
+          <w:pStyle w:val="Footer"/>
+          <w:jc w:val="center"/>
+        </w:pPr>
+        <w:r>
+          <w:fldChar w:fldCharType="begin"/>
+        </w:r>
+        <w:r>
+          <w:instrText xml:space="preserve"> PAGE   \* MERGEFORMAT </w:instrText>
+        </w:r>
+        <w:r>
+          <w:fldChar w:fldCharType="separate"/>
+        </w:r>
+        <w:r>
+          <w:rPr>
+            <w:noProof/>
+          </w:rPr>
+          <w:t>2</w:t>
+        </w:r>
+        <w:r>
+          <w:rPr>
+            <w:noProof/>
+          </w:rPr>
+          <w:fldChar w:fldCharType="end"/>
+        </w:r>
+      </w:p>
+    </w:sdtContent>
+  </w:sdt>
+  <w:p>
+    <w:pPr>
+      <w:pStyle w:val="Footer"/>
+      <w:jc w:val="center"/>
+      <w:rPr>
+        <w:lang w:val="en-SE"/>
+      </w:rPr>
+    </w:pPr>
+  </w:p>
+</w:ftr>
+</file>
+
+<file path=word/footnotes.xml><?xml version="1.0" encoding="utf-8"?>
+<w:footnotes xmlns:wpc="http://schemas.microsoft.com/office/word/2010/wordprocessingCanvas" xmlns:cx="http://schemas.microsoft.com/office/drawing/2014/chartex" xmlns:cx1="http://schemas.microsoft.com/office/drawing/2015/9/8/chartex" xmlns:cx2="http://schemas.microsoft.com/office/drawing/2015/10/21/chartex" xmlns:cx3="http://schemas.microsoft.com/office/drawing/2016/5/9/chartex" xmlns:cx4="http://schemas.microsoft.com/office/drawing/2016/5/10/chartex" xmlns:cx5="http://schemas.microsoft.com/office/drawing/2016/5/11/chartex" xmlns:cx6="http://schemas.microsoft.com/office/drawing/2016/5/12/chartex" xmlns:cx7="http://schemas.microsoft.com/office/drawing/2016/5/13/chartex" xmlns:cx8="http://schemas.microsoft.com/office/drawing/2016/5/14/chartex" xmlns:mc="http://schemas.openxmlformats.org/markup-compatibility/2006" xmlns:aink="http://schemas.microsoft.com/office/drawing/2016/ink" xmlns:am3d="http://schemas.microsoft.com/office/drawing/2017/model3d" xmlns:o="urn:schemas-microsoft-com:office:office" xmlns:oel="http://schemas.microsoft.com/office/2019/extlst" xmlns:r="http://schemas.openxmlformats.org/officeDocument/2006/relationships" xmlns:m="http://schemas.openxmlformats.org/officeDocument/2006/math" xmlns:v="urn:schemas-microsoft-com:vml" xmlns:wp14="http://schemas.microsoft.com/office/word/2010/wordprocessingDrawing" xmlns:wp="http://schemas.openxmlformats.org/drawingml/2006/wordprocessingDrawing" xmlns:w10="urn:schemas-microsoft-com:office:word" xmlns:w="http://schemas.openxmlformats.org/wordprocessingml/2006/main" xmlns:w14="http://schemas.microsoft.com/office/word/2010/wordml" xmlns:w15="http://schemas.microsoft.com/office/word/2012/wordml" xmlns:w16cex="http://schemas.microsoft.com/office/word/2018/wordml/cex" xmlns:w16cid="http://schemas.microsoft.com/office/word/2016/wordml/cid" xmlns:w16="http://schemas.microsoft.com/office/word/2018/wordml" xmlns:w16sdtdh="http://schemas.microsoft.com/office/word/2020/wordml/sdtdatahash" xmlns:w16se="http://schemas.microsoft.com/office/word/2015/wordml/symex" xmlns:wpg="http://schemas.microsoft.com/office/word/2010/wordprocessingGroup" xmlns:wpi="http://schemas.microsoft.com/office/word/2010/wordprocessingInk" xmlns:wne="http://schemas.microsoft.com/office/word/2006/wordml" xmlns:wps="http://schemas.microsoft.com/office/word/2010/wordprocessingShape" mc:Ignorable="w14 w15 w16se w16cid w16 w16cex w16sdtdh wp14">
+  <w:footnote w:type="separator" w:id="-1">
+    <w:p>
+      <w:pPr>
+        <w:spacing w:line="240" w:lineRule="auto"/>
+      </w:pPr>
+      <w:r>
+        <w:separator/>
+      </w:r>
+    </w:p>
+  </w:footnote>
+  <w:footnote w:type="continuationSeparator" w:id="0">
+    <w:p>
+      <w:pPr>
+        <w:spacing w:line="240" w:lineRule="auto"/>
+      </w:pPr>
+      <w:r>
+        <w:continuationSeparator/>
+      </w:r>
+    </w:p>
+  </w:footnote>
+</w:footnotes>
+</file>
+
 <file path=word/numbering.xml><?xml version="1.0" encoding="utf-8"?>
 <w:numbering xmlns:wpc="http://schemas.microsoft.com/office/word/2010/wordprocessingCanvas" xmlns:cx="http://schemas.microsoft.com/office/drawing/2014/chartex" xmlns:cx1="http://schemas.microsoft.com/office/drawing/2015/9/8/chartex" xmlns:cx2="http://schemas.microsoft.com/office/drawing/2015/10/21/chartex" xmlns:cx3="http://schemas.microsoft.com/office/drawing/2016/5/9/chartex" xmlns:cx4="http://schemas.microsoft.com/office/drawing/2016/5/10/chartex" xmlns:cx5="http://schemas.microsoft.com/office/drawing/2016/5/11/chartex" xmlns:cx6="http://schemas.microsoft.com/office/drawing/2016/5/12/chartex" xmlns:cx7="http://schemas.microsoft.com/office/drawing/2016/5/13/chartex" xmlns:cx8="http://schemas.microsoft.com/office/drawing/2016/5/14/chartex" xmlns:mc="http://schemas.openxmlformats.org/markup-compatibility/2006" xmlns:aink="http://schemas.microsoft.com/office/drawing/2016/ink" xmlns:am3d="http://schemas.microsoft.com/office/drawing/2017/model3d" xmlns:o="urn:schemas-microsoft-com:office:office" xmlns:oel="http://schemas.microsoft.com/office/2019/extlst" xmlns:r="http://schemas.openxmlformats.org/officeDocument/2006/relationships" xmlns:m="http://schemas.openxmlformats.org/officeDocument/2006/math" xmlns:v="urn:schemas-microsoft-com:vml" xmlns:wp14="http://schemas.microsoft.com/office/word/2010/wordprocessingDrawing" xmlns:wp="http://schemas.openxmlformats.org/drawingml/2006/wordprocessingDrawing" xmlns:w10="urn:schemas-microsoft-com:office:word" xmlns:w="http://schemas.openxmlformats.org/wordprocessingml/2006/main" xmlns:w14="http://schemas.microsoft.com/office/word/2010/wordml" xmlns:w15="http://schemas.microsoft.com/office/word/2012/wordml" xmlns:w16cex="http://schemas.microsoft.com/office/word/2018/wordml/cex" xmlns:w16cid="http://schemas.microsoft.com/office/word/2016/wordml/cid" xmlns:w16="http://schemas.microsoft.com/office/word/2018/wordml" xmlns:w16sdtdh="http://schemas.microsoft.com/office/word/2020/wordml/sdtdatahash" xmlns:w16se="http://schemas.microsoft.com/office/word/2015/wordml/symex" xmlns:wpg="http://schemas.microsoft.com/office/word/2010/wordprocessingGroup" xmlns:wpi="http://schemas.microsoft.com/office/word/2010/wordprocessingInk" xmlns:wne="http://schemas.microsoft.com/office/word/2006/wordml" xmlns:wps="http://schemas.microsoft.com/office/word/2010/wordprocessingShape" mc:Ignorable="w14 w15 w16se w16cid w16 w16cex w16sdtdh wp14">
   <w:abstractNum w:abstractNumId="0" w15:restartNumberingAfterBreak="0">
-    <w:nsid w:val="6019573E"/>
+    <w:nsid w:val="07DE0CD3"/>
     <w:multiLevelType w:val="hybridMultilevel"/>
-    <w:tmpl w:val="92BCCF88"/>
-    <w:lvl w:ilvl="0" w:tplc="2000000F">
+    <w:tmpl w:val="3702D110"/>
+    <w:lvl w:ilvl="0" w:tplc="2000000B">
+      <w:start w:val="1"/>
+      <w:numFmt w:val="bullet"/>
+      <w:lvlText w:val=""/>
+      <w:lvlJc w:val="left"/>
+      <w:pPr>
+        <w:tabs>
+          <w:tab w:val="num" w:pos="720"/>
+        </w:tabs>
+        <w:ind w:left="720" w:hanging="360"/>
+      </w:pPr>
+      <w:rPr>
+        <w:rFonts w:ascii="Wingdings" w:hAnsi="Wingdings" w:hint="default"/>
+      </w:rPr>
+    </w:lvl>
+    <w:lvl w:ilvl="1" w:tplc="49C0D2B8" w:tentative="1">
+      <w:start w:val="1"/>
+      <w:numFmt w:val="bullet"/>
+      <w:lvlText w:val=""/>
+      <w:lvlJc w:val="left"/>
+      <w:pPr>
+        <w:tabs>
+          <w:tab w:val="num" w:pos="1440"/>
+        </w:tabs>
+        <w:ind w:left="1440" w:hanging="360"/>
+      </w:pPr>
+      <w:rPr>
+        <w:rFonts w:ascii="Wingdings" w:hAnsi="Wingdings" w:hint="default"/>
+      </w:rPr>
+    </w:lvl>
+    <w:lvl w:ilvl="2" w:tplc="5DCE024C" w:tentative="1">
+      <w:start w:val="1"/>
+      <w:numFmt w:val="bullet"/>
+      <w:lvlText w:val=""/>
+      <w:lvlJc w:val="left"/>
+      <w:pPr>
+        <w:tabs>
+          <w:tab w:val="num" w:pos="2160"/>
+        </w:tabs>
+        <w:ind w:left="2160" w:hanging="360"/>
+      </w:pPr>
+      <w:rPr>
+        <w:rFonts w:ascii="Wingdings" w:hAnsi="Wingdings" w:hint="default"/>
+      </w:rPr>
+    </w:lvl>
+    <w:lvl w:ilvl="3" w:tplc="61BCC6EA" w:tentative="1">
+      <w:start w:val="1"/>
+      <w:numFmt w:val="bullet"/>
+      <w:lvlText w:val=""/>
+      <w:lvlJc w:val="left"/>
+      <w:pPr>
+        <w:tabs>
+          <w:tab w:val="num" w:pos="2880"/>
+        </w:tabs>
+        <w:ind w:left="2880" w:hanging="360"/>
+      </w:pPr>
+      <w:rPr>
+        <w:rFonts w:ascii="Wingdings" w:hAnsi="Wingdings" w:hint="default"/>
+      </w:rPr>
+    </w:lvl>
+    <w:lvl w:ilvl="4" w:tplc="90301952" w:tentative="1">
+      <w:start w:val="1"/>
+      <w:numFmt w:val="bullet"/>
+      <w:lvlText w:val=""/>
+      <w:lvlJc w:val="left"/>
+      <w:pPr>
+        <w:tabs>
+          <w:tab w:val="num" w:pos="3600"/>
+        </w:tabs>
+        <w:ind w:left="3600" w:hanging="360"/>
+      </w:pPr>
+      <w:rPr>
+        <w:rFonts w:ascii="Wingdings" w:hAnsi="Wingdings" w:hint="default"/>
+      </w:rPr>
+    </w:lvl>
+    <w:lvl w:ilvl="5" w:tplc="B7304EA0" w:tentative="1">
+      <w:start w:val="1"/>
+      <w:numFmt w:val="bullet"/>
+      <w:lvlText w:val=""/>
+      <w:lvlJc w:val="left"/>
+      <w:pPr>
+        <w:tabs>
+          <w:tab w:val="num" w:pos="4320"/>
+        </w:tabs>
+        <w:ind w:left="4320" w:hanging="360"/>
+      </w:pPr>
+      <w:rPr>
+        <w:rFonts w:ascii="Wingdings" w:hAnsi="Wingdings" w:hint="default"/>
+      </w:rPr>
+    </w:lvl>
+    <w:lvl w:ilvl="6" w:tplc="9E28D854" w:tentative="1">
+      <w:start w:val="1"/>
+      <w:numFmt w:val="bullet"/>
+      <w:lvlText w:val=""/>
+      <w:lvlJc w:val="left"/>
+      <w:pPr>
+        <w:tabs>
+          <w:tab w:val="num" w:pos="5040"/>
+        </w:tabs>
+        <w:ind w:left="5040" w:hanging="360"/>
+      </w:pPr>
+      <w:rPr>
+        <w:rFonts w:ascii="Wingdings" w:hAnsi="Wingdings" w:hint="default"/>
+      </w:rPr>
+    </w:lvl>
+    <w:lvl w:ilvl="7" w:tplc="B7C819EC" w:tentative="1">
+      <w:start w:val="1"/>
+      <w:numFmt w:val="bullet"/>
+      <w:lvlText w:val=""/>
+      <w:lvlJc w:val="left"/>
+      <w:pPr>
+        <w:tabs>
+          <w:tab w:val="num" w:pos="5760"/>
+        </w:tabs>
+        <w:ind w:left="5760" w:hanging="360"/>
+      </w:pPr>
+      <w:rPr>
+        <w:rFonts w:ascii="Wingdings" w:hAnsi="Wingdings" w:hint="default"/>
+      </w:rPr>
+    </w:lvl>
+    <w:lvl w:ilvl="8" w:tplc="F12CB110" w:tentative="1">
+      <w:start w:val="1"/>
+      <w:numFmt w:val="bullet"/>
+      <w:lvlText w:val=""/>
+      <w:lvlJc w:val="left"/>
+      <w:pPr>
+        <w:tabs>
+          <w:tab w:val="num" w:pos="6480"/>
+        </w:tabs>
+        <w:ind w:left="6480" w:hanging="360"/>
+      </w:pPr>
+      <w:rPr>
+        <w:rFonts w:ascii="Wingdings" w:hAnsi="Wingdings" w:hint="default"/>
+      </w:rPr>
+    </w:lvl>
+  </w:abstractNum>
+  <w:abstractNum w:abstractNumId="1" w15:restartNumberingAfterBreak="0">
+    <w:nsid w:val="0F5A12F0"/>
+    <w:multiLevelType w:val="multilevel"/>
+    <w:tmpl w:val="59DCAF1C"/>
+    <w:lvl w:ilvl="0">
       <w:start w:val="1"/>
       <w:numFmt w:val="decimal"/>
       <w:lvlText w:val="%1."/>
@@ -232,10 +2407,10 @@
         <w:ind w:left="720" w:hanging="360"/>
       </w:pPr>
       <w:rPr>
-        <w:rFonts w:hint="default"/>
-      </w:rPr>
-    </w:lvl>
-    <w:lvl w:ilvl="1" w:tplc="20000019" w:tentative="1">
+        <w:u w:val="none"/>
+      </w:rPr>
+    </w:lvl>
+    <w:lvl w:ilvl="1">
       <w:start w:val="1"/>
       <w:numFmt w:val="lowerLetter"/>
       <w:lvlText w:val="%2."/>
@@ -243,17 +2418,23 @@
       <w:pPr>
         <w:ind w:left="1440" w:hanging="360"/>
       </w:pPr>
-    </w:lvl>
-    <w:lvl w:ilvl="2" w:tplc="2000001B" w:tentative="1">
+      <w:rPr>
+        <w:u w:val="none"/>
+      </w:rPr>
+    </w:lvl>
+    <w:lvl w:ilvl="2">
       <w:start w:val="1"/>
       <w:numFmt w:val="lowerRoman"/>
       <w:lvlText w:val="%3."/>
       <w:lvlJc w:val="right"/>
       <w:pPr>
-        <w:ind w:left="2160" w:hanging="180"/>
-      </w:pPr>
-    </w:lvl>
-    <w:lvl w:ilvl="3" w:tplc="2000000F" w:tentative="1">
+        <w:ind w:left="2160" w:hanging="360"/>
+      </w:pPr>
+      <w:rPr>
+        <w:u w:val="none"/>
+      </w:rPr>
+    </w:lvl>
+    <w:lvl w:ilvl="3">
       <w:start w:val="1"/>
       <w:numFmt w:val="decimal"/>
       <w:lvlText w:val="%4."/>
@@ -261,8 +2442,11 @@
       <w:pPr>
         <w:ind w:left="2880" w:hanging="360"/>
       </w:pPr>
-    </w:lvl>
-    <w:lvl w:ilvl="4" w:tplc="20000019" w:tentative="1">
+      <w:rPr>
+        <w:u w:val="none"/>
+      </w:rPr>
+    </w:lvl>
+    <w:lvl w:ilvl="4">
       <w:start w:val="1"/>
       <w:numFmt w:val="lowerLetter"/>
       <w:lvlText w:val="%5."/>
@@ -270,17 +2454,23 @@
       <w:pPr>
         <w:ind w:left="3600" w:hanging="360"/>
       </w:pPr>
-    </w:lvl>
-    <w:lvl w:ilvl="5" w:tplc="2000001B" w:tentative="1">
+      <w:rPr>
+        <w:u w:val="none"/>
+      </w:rPr>
+    </w:lvl>
+    <w:lvl w:ilvl="5">
       <w:start w:val="1"/>
       <w:numFmt w:val="lowerRoman"/>
       <w:lvlText w:val="%6."/>
       <w:lvlJc w:val="right"/>
       <w:pPr>
-        <w:ind w:left="4320" w:hanging="180"/>
-      </w:pPr>
-    </w:lvl>
-    <w:lvl w:ilvl="6" w:tplc="2000000F" w:tentative="1">
+        <w:ind w:left="4320" w:hanging="360"/>
+      </w:pPr>
+      <w:rPr>
+        <w:u w:val="none"/>
+      </w:rPr>
+    </w:lvl>
+    <w:lvl w:ilvl="6">
       <w:start w:val="1"/>
       <w:numFmt w:val="decimal"/>
       <w:lvlText w:val="%7."/>
@@ -288,8 +2478,11 @@
       <w:pPr>
         <w:ind w:left="5040" w:hanging="360"/>
       </w:pPr>
-    </w:lvl>
-    <w:lvl w:ilvl="7" w:tplc="20000019" w:tentative="1">
+      <w:rPr>
+        <w:u w:val="none"/>
+      </w:rPr>
+    </w:lvl>
+    <w:lvl w:ilvl="7">
       <w:start w:val="1"/>
       <w:numFmt w:val="lowerLetter"/>
       <w:lvlText w:val="%8."/>
@@ -297,22 +2490,263 @@
       <w:pPr>
         <w:ind w:left="5760" w:hanging="360"/>
       </w:pPr>
-    </w:lvl>
-    <w:lvl w:ilvl="8" w:tplc="2000001B" w:tentative="1">
+      <w:rPr>
+        <w:u w:val="none"/>
+      </w:rPr>
+    </w:lvl>
+    <w:lvl w:ilvl="8">
       <w:start w:val="1"/>
       <w:numFmt w:val="lowerRoman"/>
       <w:lvlText w:val="%9."/>
       <w:lvlJc w:val="right"/>
       <w:pPr>
-        <w:ind w:left="6480" w:hanging="180"/>
-      </w:pPr>
+        <w:ind w:left="6480" w:hanging="360"/>
+      </w:pPr>
+      <w:rPr>
+        <w:u w:val="none"/>
+      </w:rPr>
     </w:lvl>
   </w:abstractNum>
-  <w:abstractNum w:abstractNumId="1" w15:restartNumberingAfterBreak="0">
-    <w:nsid w:val="7D5C11B1"/>
-    <w:multiLevelType w:val="hybridMultilevel"/>
-    <w:tmpl w:val="274865B6"/>
-    <w:lvl w:ilvl="0" w:tplc="2000000F">
+  <w:abstractNum w:abstractNumId="2" w15:restartNumberingAfterBreak="0">
+    <w:nsid w:val="19DB1246"/>
+    <w:multiLevelType w:val="multilevel"/>
+    <w:tmpl w:val="9FBEDFAC"/>
+    <w:lvl w:ilvl="0">
+      <w:start w:val="1"/>
+      <w:numFmt w:val="bullet"/>
+      <w:lvlText w:val=""/>
+      <w:lvlJc w:val="left"/>
+      <w:pPr>
+        <w:ind w:left="720" w:hanging="360"/>
+      </w:pPr>
+      <w:rPr>
+        <w:rFonts w:ascii="Wingdings" w:hAnsi="Wingdings" w:hint="default"/>
+        <w:b/>
+        <w:bCs/>
+        <w:color w:val="000000" w:themeColor="text1"/>
+        <w:sz w:val="24"/>
+        <w:szCs w:val="24"/>
+        <w:u w:val="none"/>
+      </w:rPr>
+    </w:lvl>
+    <w:lvl w:ilvl="1">
+      <w:start w:val="1"/>
+      <w:numFmt w:val="bullet"/>
+      <w:lvlText w:val="○"/>
+      <w:lvlJc w:val="left"/>
+      <w:pPr>
+        <w:ind w:left="1440" w:hanging="360"/>
+      </w:pPr>
+      <w:rPr>
+        <w:u w:val="none"/>
+      </w:rPr>
+    </w:lvl>
+    <w:lvl w:ilvl="2">
+      <w:start w:val="1"/>
+      <w:numFmt w:val="bullet"/>
+      <w:lvlText w:val="■"/>
+      <w:lvlJc w:val="left"/>
+      <w:pPr>
+        <w:ind w:left="2160" w:hanging="360"/>
+      </w:pPr>
+      <w:rPr>
+        <w:u w:val="none"/>
+      </w:rPr>
+    </w:lvl>
+    <w:lvl w:ilvl="3">
+      <w:start w:val="1"/>
+      <w:numFmt w:val="bullet"/>
+      <w:lvlText w:val="●"/>
+      <w:lvlJc w:val="left"/>
+      <w:pPr>
+        <w:ind w:left="2880" w:hanging="360"/>
+      </w:pPr>
+      <w:rPr>
+        <w:u w:val="none"/>
+      </w:rPr>
+    </w:lvl>
+    <w:lvl w:ilvl="4">
+      <w:start w:val="1"/>
+      <w:numFmt w:val="bullet"/>
+      <w:lvlText w:val="○"/>
+      <w:lvlJc w:val="left"/>
+      <w:pPr>
+        <w:ind w:left="3600" w:hanging="360"/>
+      </w:pPr>
+      <w:rPr>
+        <w:u w:val="none"/>
+      </w:rPr>
+    </w:lvl>
+    <w:lvl w:ilvl="5">
+      <w:start w:val="1"/>
+      <w:numFmt w:val="bullet"/>
+      <w:lvlText w:val="■"/>
+      <w:lvlJc w:val="left"/>
+      <w:pPr>
+        <w:ind w:left="4320" w:hanging="360"/>
+      </w:pPr>
+      <w:rPr>
+        <w:u w:val="none"/>
+      </w:rPr>
+    </w:lvl>
+    <w:lvl w:ilvl="6">
+      <w:start w:val="1"/>
+      <w:numFmt w:val="bullet"/>
+      <w:lvlText w:val="●"/>
+      <w:lvlJc w:val="left"/>
+      <w:pPr>
+        <w:ind w:left="5040" w:hanging="360"/>
+      </w:pPr>
+      <w:rPr>
+        <w:u w:val="none"/>
+      </w:rPr>
+    </w:lvl>
+    <w:lvl w:ilvl="7">
+      <w:start w:val="1"/>
+      <w:numFmt w:val="bullet"/>
+      <w:lvlText w:val="○"/>
+      <w:lvlJc w:val="left"/>
+      <w:pPr>
+        <w:ind w:left="5760" w:hanging="360"/>
+      </w:pPr>
+      <w:rPr>
+        <w:u w:val="none"/>
+      </w:rPr>
+    </w:lvl>
+    <w:lvl w:ilvl="8">
+      <w:start w:val="1"/>
+      <w:numFmt w:val="bullet"/>
+      <w:lvlText w:val="■"/>
+      <w:lvlJc w:val="left"/>
+      <w:pPr>
+        <w:ind w:left="6480" w:hanging="360"/>
+      </w:pPr>
+      <w:rPr>
+        <w:u w:val="none"/>
+      </w:rPr>
+    </w:lvl>
+  </w:abstractNum>
+  <w:abstractNum w:abstractNumId="3" w15:restartNumberingAfterBreak="0">
+    <w:nsid w:val="21102A94"/>
+    <w:multiLevelType w:val="multilevel"/>
+    <w:tmpl w:val="36D4DDFA"/>
+    <w:lvl w:ilvl="0">
+      <w:start w:val="1"/>
+      <w:numFmt w:val="bullet"/>
+      <w:lvlText w:val="●"/>
+      <w:lvlJc w:val="left"/>
+      <w:pPr>
+        <w:ind w:left="720" w:hanging="360"/>
+      </w:pPr>
+      <w:rPr>
+        <w:rFonts w:ascii="Verdana" w:eastAsia="Verdana" w:hAnsi="Verdana" w:cs="Verdana"/>
+        <w:sz w:val="23"/>
+        <w:szCs w:val="23"/>
+        <w:u w:val="none"/>
+      </w:rPr>
+    </w:lvl>
+    <w:lvl w:ilvl="1">
+      <w:start w:val="1"/>
+      <w:numFmt w:val="bullet"/>
+      <w:lvlText w:val="○"/>
+      <w:lvlJc w:val="left"/>
+      <w:pPr>
+        <w:ind w:left="1440" w:hanging="360"/>
+      </w:pPr>
+      <w:rPr>
+        <w:u w:val="none"/>
+      </w:rPr>
+    </w:lvl>
+    <w:lvl w:ilvl="2">
+      <w:start w:val="1"/>
+      <w:numFmt w:val="bullet"/>
+      <w:lvlText w:val="■"/>
+      <w:lvlJc w:val="left"/>
+      <w:pPr>
+        <w:ind w:left="2160" w:hanging="360"/>
+      </w:pPr>
+      <w:rPr>
+        <w:u w:val="none"/>
+      </w:rPr>
+    </w:lvl>
+    <w:lvl w:ilvl="3">
+      <w:start w:val="1"/>
+      <w:numFmt w:val="bullet"/>
+      <w:lvlText w:val="●"/>
+      <w:lvlJc w:val="left"/>
+      <w:pPr>
+        <w:ind w:left="2880" w:hanging="360"/>
+      </w:pPr>
+      <w:rPr>
+        <w:u w:val="none"/>
+      </w:rPr>
+    </w:lvl>
+    <w:lvl w:ilvl="4">
+      <w:start w:val="1"/>
+      <w:numFmt w:val="bullet"/>
+      <w:lvlText w:val="○"/>
+      <w:lvlJc w:val="left"/>
+      <w:pPr>
+        <w:ind w:left="3600" w:hanging="360"/>
+      </w:pPr>
+      <w:rPr>
+        <w:u w:val="none"/>
+      </w:rPr>
+    </w:lvl>
+    <w:lvl w:ilvl="5">
+      <w:start w:val="1"/>
+      <w:numFmt w:val="bullet"/>
+      <w:lvlText w:val="■"/>
+      <w:lvlJc w:val="left"/>
+      <w:pPr>
+        <w:ind w:left="4320" w:hanging="360"/>
+      </w:pPr>
+      <w:rPr>
+        <w:u w:val="none"/>
+      </w:rPr>
+    </w:lvl>
+    <w:lvl w:ilvl="6">
+      <w:start w:val="1"/>
+      <w:numFmt w:val="bullet"/>
+      <w:lvlText w:val="●"/>
+      <w:lvlJc w:val="left"/>
+      <w:pPr>
+        <w:ind w:left="5040" w:hanging="360"/>
+      </w:pPr>
+      <w:rPr>
+        <w:u w:val="none"/>
+      </w:rPr>
+    </w:lvl>
+    <w:lvl w:ilvl="7">
+      <w:start w:val="1"/>
+      <w:numFmt w:val="bullet"/>
+      <w:lvlText w:val="○"/>
+      <w:lvlJc w:val="left"/>
+      <w:pPr>
+        <w:ind w:left="5760" w:hanging="360"/>
+      </w:pPr>
+      <w:rPr>
+        <w:u w:val="none"/>
+      </w:rPr>
+    </w:lvl>
+    <w:lvl w:ilvl="8">
+      <w:start w:val="1"/>
+      <w:numFmt w:val="bullet"/>
+      <w:lvlText w:val="■"/>
+      <w:lvlJc w:val="left"/>
+      <w:pPr>
+        <w:ind w:left="6480" w:hanging="360"/>
+      </w:pPr>
+      <w:rPr>
+        <w:u w:val="none"/>
+      </w:rPr>
+    </w:lvl>
+  </w:abstractNum>
+  <w:abstractNum w:abstractNumId="4" w15:restartNumberingAfterBreak="0">
+    <w:nsid w:val="270F230F"/>
+    <w:multiLevelType w:val="multilevel"/>
+    <w:tmpl w:val="5BC2B5E4"/>
+    <w:lvl w:ilvl="0">
       <w:start w:val="1"/>
       <w:numFmt w:val="decimal"/>
       <w:lvlText w:val="%1."/>
@@ -321,10 +2755,10 @@
         <w:ind w:left="720" w:hanging="360"/>
       </w:pPr>
       <w:rPr>
-        <w:rFonts w:hint="default"/>
-      </w:rPr>
-    </w:lvl>
-    <w:lvl w:ilvl="1" w:tplc="20000019" w:tentative="1">
+        <w:u w:val="none"/>
+      </w:rPr>
+    </w:lvl>
+    <w:lvl w:ilvl="1">
       <w:start w:val="1"/>
       <w:numFmt w:val="lowerLetter"/>
       <w:lvlText w:val="%2."/>
@@ -332,17 +2766,23 @@
       <w:pPr>
         <w:ind w:left="1440" w:hanging="360"/>
       </w:pPr>
-    </w:lvl>
-    <w:lvl w:ilvl="2" w:tplc="2000001B" w:tentative="1">
+      <w:rPr>
+        <w:u w:val="none"/>
+      </w:rPr>
+    </w:lvl>
+    <w:lvl w:ilvl="2">
       <w:start w:val="1"/>
       <w:numFmt w:val="lowerRoman"/>
       <w:lvlText w:val="%3."/>
       <w:lvlJc w:val="right"/>
       <w:pPr>
-        <w:ind w:left="2160" w:hanging="180"/>
-      </w:pPr>
-    </w:lvl>
-    <w:lvl w:ilvl="3" w:tplc="2000000F" w:tentative="1">
+        <w:ind w:left="2160" w:hanging="360"/>
+      </w:pPr>
+      <w:rPr>
+        <w:u w:val="none"/>
+      </w:rPr>
+    </w:lvl>
+    <w:lvl w:ilvl="3">
       <w:start w:val="1"/>
       <w:numFmt w:val="decimal"/>
       <w:lvlText w:val="%4."/>
@@ -350,8 +2790,11 @@
       <w:pPr>
         <w:ind w:left="2880" w:hanging="360"/>
       </w:pPr>
-    </w:lvl>
-    <w:lvl w:ilvl="4" w:tplc="20000019" w:tentative="1">
+      <w:rPr>
+        <w:u w:val="none"/>
+      </w:rPr>
+    </w:lvl>
+    <w:lvl w:ilvl="4">
       <w:start w:val="1"/>
       <w:numFmt w:val="lowerLetter"/>
       <w:lvlText w:val="%5."/>
@@ -359,17 +2802,23 @@
       <w:pPr>
         <w:ind w:left="3600" w:hanging="360"/>
       </w:pPr>
-    </w:lvl>
-    <w:lvl w:ilvl="5" w:tplc="2000001B" w:tentative="1">
+      <w:rPr>
+        <w:u w:val="none"/>
+      </w:rPr>
+    </w:lvl>
+    <w:lvl w:ilvl="5">
       <w:start w:val="1"/>
       <w:numFmt w:val="lowerRoman"/>
       <w:lvlText w:val="%6."/>
       <w:lvlJc w:val="right"/>
       <w:pPr>
-        <w:ind w:left="4320" w:hanging="180"/>
-      </w:pPr>
-    </w:lvl>
-    <w:lvl w:ilvl="6" w:tplc="2000000F" w:tentative="1">
+        <w:ind w:left="4320" w:hanging="360"/>
+      </w:pPr>
+      <w:rPr>
+        <w:u w:val="none"/>
+      </w:rPr>
+    </w:lvl>
+    <w:lvl w:ilvl="6">
       <w:start w:val="1"/>
       <w:numFmt w:val="decimal"/>
       <w:lvlText w:val="%7."/>
@@ -377,8 +2826,11 @@
       <w:pPr>
         <w:ind w:left="5040" w:hanging="360"/>
       </w:pPr>
-    </w:lvl>
-    <w:lvl w:ilvl="7" w:tplc="20000019" w:tentative="1">
+      <w:rPr>
+        <w:u w:val="none"/>
+      </w:rPr>
+    </w:lvl>
+    <w:lvl w:ilvl="7">
       <w:start w:val="1"/>
       <w:numFmt w:val="lowerLetter"/>
       <w:lvlText w:val="%8."/>
@@ -386,22 +2838,1216 @@
       <w:pPr>
         <w:ind w:left="5760" w:hanging="360"/>
       </w:pPr>
-    </w:lvl>
-    <w:lvl w:ilvl="8" w:tplc="2000001B" w:tentative="1">
+      <w:rPr>
+        <w:u w:val="none"/>
+      </w:rPr>
+    </w:lvl>
+    <w:lvl w:ilvl="8">
       <w:start w:val="1"/>
       <w:numFmt w:val="lowerRoman"/>
       <w:lvlText w:val="%9."/>
       <w:lvlJc w:val="right"/>
       <w:pPr>
+        <w:ind w:left="6480" w:hanging="360"/>
+      </w:pPr>
+      <w:rPr>
+        <w:u w:val="none"/>
+      </w:rPr>
+    </w:lvl>
+  </w:abstractNum>
+  <w:abstractNum w:abstractNumId="5" w15:restartNumberingAfterBreak="0">
+    <w:nsid w:val="315A7E24"/>
+    <w:multiLevelType w:val="multilevel"/>
+    <w:tmpl w:val="15B62C94"/>
+    <w:lvl w:ilvl="0">
+      <w:start w:val="1"/>
+      <w:numFmt w:val="lowerLetter"/>
+      <w:lvlText w:val="%1)"/>
+      <w:lvlJc w:val="left"/>
+      <w:pPr>
+        <w:ind w:left="720" w:hanging="360"/>
+      </w:pPr>
+      <w:rPr>
+        <w:u w:val="none"/>
+      </w:rPr>
+    </w:lvl>
+    <w:lvl w:ilvl="1">
+      <w:start w:val="1"/>
+      <w:numFmt w:val="lowerRoman"/>
+      <w:lvlText w:val="%2)"/>
+      <w:lvlJc w:val="right"/>
+      <w:pPr>
+        <w:ind w:left="1440" w:hanging="360"/>
+      </w:pPr>
+      <w:rPr>
+        <w:u w:val="none"/>
+      </w:rPr>
+    </w:lvl>
+    <w:lvl w:ilvl="2">
+      <w:start w:val="1"/>
+      <w:numFmt w:val="decimal"/>
+      <w:lvlText w:val="%3)"/>
+      <w:lvlJc w:val="left"/>
+      <w:pPr>
+        <w:ind w:left="2160" w:hanging="360"/>
+      </w:pPr>
+      <w:rPr>
+        <w:u w:val="none"/>
+      </w:rPr>
+    </w:lvl>
+    <w:lvl w:ilvl="3">
+      <w:start w:val="1"/>
+      <w:numFmt w:val="lowerLetter"/>
+      <w:lvlText w:val="(%4)"/>
+      <w:lvlJc w:val="left"/>
+      <w:pPr>
+        <w:ind w:left="2880" w:hanging="360"/>
+      </w:pPr>
+      <w:rPr>
+        <w:u w:val="none"/>
+      </w:rPr>
+    </w:lvl>
+    <w:lvl w:ilvl="4">
+      <w:start w:val="1"/>
+      <w:numFmt w:val="lowerRoman"/>
+      <w:lvlText w:val="(%5)"/>
+      <w:lvlJc w:val="right"/>
+      <w:pPr>
+        <w:ind w:left="3600" w:hanging="360"/>
+      </w:pPr>
+      <w:rPr>
+        <w:u w:val="none"/>
+      </w:rPr>
+    </w:lvl>
+    <w:lvl w:ilvl="5">
+      <w:start w:val="1"/>
+      <w:numFmt w:val="decimal"/>
+      <w:lvlText w:val="(%6)"/>
+      <w:lvlJc w:val="left"/>
+      <w:pPr>
+        <w:ind w:left="4320" w:hanging="360"/>
+      </w:pPr>
+      <w:rPr>
+        <w:u w:val="none"/>
+      </w:rPr>
+    </w:lvl>
+    <w:lvl w:ilvl="6">
+      <w:start w:val="1"/>
+      <w:numFmt w:val="lowerLetter"/>
+      <w:lvlText w:val="%7."/>
+      <w:lvlJc w:val="left"/>
+      <w:pPr>
+        <w:ind w:left="5040" w:hanging="360"/>
+      </w:pPr>
+      <w:rPr>
+        <w:u w:val="none"/>
+      </w:rPr>
+    </w:lvl>
+    <w:lvl w:ilvl="7">
+      <w:start w:val="1"/>
+      <w:numFmt w:val="lowerRoman"/>
+      <w:lvlText w:val="%8."/>
+      <w:lvlJc w:val="right"/>
+      <w:pPr>
+        <w:ind w:left="5760" w:hanging="360"/>
+      </w:pPr>
+      <w:rPr>
+        <w:u w:val="none"/>
+      </w:rPr>
+    </w:lvl>
+    <w:lvl w:ilvl="8">
+      <w:start w:val="1"/>
+      <w:numFmt w:val="decimal"/>
+      <w:lvlText w:val="%9."/>
+      <w:lvlJc w:val="left"/>
+      <w:pPr>
+        <w:ind w:left="6480" w:hanging="360"/>
+      </w:pPr>
+      <w:rPr>
+        <w:u w:val="none"/>
+      </w:rPr>
+    </w:lvl>
+  </w:abstractNum>
+  <w:abstractNum w:abstractNumId="6" w15:restartNumberingAfterBreak="0">
+    <w:nsid w:val="320A5A29"/>
+    <w:multiLevelType w:val="multilevel"/>
+    <w:tmpl w:val="355C677C"/>
+    <w:lvl w:ilvl="0">
+      <w:start w:val="1"/>
+      <w:numFmt w:val="decimal"/>
+      <w:lvlText w:val="%1"/>
+      <w:lvlJc w:val="left"/>
+      <w:pPr>
+        <w:ind w:left="360" w:hanging="360"/>
+      </w:pPr>
+      <w:rPr>
+        <w:rFonts w:eastAsia="Arial" w:hint="default"/>
+        <w:b/>
+        <w:color w:val="auto"/>
+      </w:rPr>
+    </w:lvl>
+    <w:lvl w:ilvl="1">
+      <w:start w:val="1"/>
+      <w:numFmt w:val="decimal"/>
+      <w:lvlText w:val="%1.%2"/>
+      <w:lvlJc w:val="left"/>
+      <w:pPr>
+        <w:ind w:left="360" w:hanging="360"/>
+      </w:pPr>
+      <w:rPr>
+        <w:rFonts w:eastAsia="Arial" w:hint="default"/>
+        <w:b/>
+        <w:color w:val="auto"/>
+      </w:rPr>
+    </w:lvl>
+    <w:lvl w:ilvl="2">
+      <w:start w:val="1"/>
+      <w:numFmt w:val="decimal"/>
+      <w:lvlText w:val="%1.%2.%3"/>
+      <w:lvlJc w:val="left"/>
+      <w:pPr>
+        <w:ind w:left="720" w:hanging="720"/>
+      </w:pPr>
+      <w:rPr>
+        <w:rFonts w:eastAsia="Arial" w:hint="default"/>
+        <w:b/>
+        <w:color w:val="auto"/>
+      </w:rPr>
+    </w:lvl>
+    <w:lvl w:ilvl="3">
+      <w:start w:val="1"/>
+      <w:numFmt w:val="decimal"/>
+      <w:lvlText w:val="%1.%2.%3.%4"/>
+      <w:lvlJc w:val="left"/>
+      <w:pPr>
+        <w:ind w:left="720" w:hanging="720"/>
+      </w:pPr>
+      <w:rPr>
+        <w:rFonts w:eastAsia="Arial" w:hint="default"/>
+        <w:b/>
+        <w:color w:val="auto"/>
+      </w:rPr>
+    </w:lvl>
+    <w:lvl w:ilvl="4">
+      <w:start w:val="1"/>
+      <w:numFmt w:val="decimal"/>
+      <w:lvlText w:val="%1.%2.%3.%4.%5"/>
+      <w:lvlJc w:val="left"/>
+      <w:pPr>
+        <w:ind w:left="720" w:hanging="720"/>
+      </w:pPr>
+      <w:rPr>
+        <w:rFonts w:eastAsia="Arial" w:hint="default"/>
+        <w:b/>
+        <w:color w:val="auto"/>
+      </w:rPr>
+    </w:lvl>
+    <w:lvl w:ilvl="5">
+      <w:start w:val="1"/>
+      <w:numFmt w:val="decimal"/>
+      <w:lvlText w:val="%1.%2.%3.%4.%5.%6"/>
+      <w:lvlJc w:val="left"/>
+      <w:pPr>
+        <w:ind w:left="1080" w:hanging="1080"/>
+      </w:pPr>
+      <w:rPr>
+        <w:rFonts w:eastAsia="Arial" w:hint="default"/>
+        <w:b/>
+        <w:color w:val="auto"/>
+      </w:rPr>
+    </w:lvl>
+    <w:lvl w:ilvl="6">
+      <w:start w:val="1"/>
+      <w:numFmt w:val="decimal"/>
+      <w:lvlText w:val="%1.%2.%3.%4.%5.%6.%7"/>
+      <w:lvlJc w:val="left"/>
+      <w:pPr>
+        <w:ind w:left="1080" w:hanging="1080"/>
+      </w:pPr>
+      <w:rPr>
+        <w:rFonts w:eastAsia="Arial" w:hint="default"/>
+        <w:b/>
+        <w:color w:val="auto"/>
+      </w:rPr>
+    </w:lvl>
+    <w:lvl w:ilvl="7">
+      <w:start w:val="1"/>
+      <w:numFmt w:val="decimal"/>
+      <w:lvlText w:val="%1.%2.%3.%4.%5.%6.%7.%8"/>
+      <w:lvlJc w:val="left"/>
+      <w:pPr>
+        <w:ind w:left="1440" w:hanging="1440"/>
+      </w:pPr>
+      <w:rPr>
+        <w:rFonts w:eastAsia="Arial" w:hint="default"/>
+        <w:b/>
+        <w:color w:val="auto"/>
+      </w:rPr>
+    </w:lvl>
+    <w:lvl w:ilvl="8">
+      <w:start w:val="1"/>
+      <w:numFmt w:val="decimal"/>
+      <w:lvlText w:val="%1.%2.%3.%4.%5.%6.%7.%8.%9"/>
+      <w:lvlJc w:val="left"/>
+      <w:pPr>
+        <w:ind w:left="1440" w:hanging="1440"/>
+      </w:pPr>
+      <w:rPr>
+        <w:rFonts w:eastAsia="Arial" w:hint="default"/>
+        <w:b/>
+        <w:color w:val="auto"/>
+      </w:rPr>
+    </w:lvl>
+  </w:abstractNum>
+  <w:abstractNum w:abstractNumId="7" w15:restartNumberingAfterBreak="0">
+    <w:nsid w:val="337A1DB0"/>
+    <w:multiLevelType w:val="hybridMultilevel"/>
+    <w:tmpl w:val="A0E04BD2"/>
+    <w:lvl w:ilvl="0" w:tplc="2000000B">
+      <w:start w:val="1"/>
+      <w:numFmt w:val="bullet"/>
+      <w:lvlText w:val=""/>
+      <w:lvlJc w:val="left"/>
+      <w:pPr>
+        <w:ind w:left="720" w:hanging="360"/>
+      </w:pPr>
+      <w:rPr>
+        <w:rFonts w:ascii="Wingdings" w:hAnsi="Wingdings" w:hint="default"/>
+      </w:rPr>
+    </w:lvl>
+    <w:lvl w:ilvl="1" w:tplc="20000003" w:tentative="1">
+      <w:start w:val="1"/>
+      <w:numFmt w:val="bullet"/>
+      <w:lvlText w:val="o"/>
+      <w:lvlJc w:val="left"/>
+      <w:pPr>
+        <w:ind w:left="1440" w:hanging="360"/>
+      </w:pPr>
+      <w:rPr>
+        <w:rFonts w:ascii="Courier New" w:hAnsi="Courier New" w:cs="Courier New" w:hint="default"/>
+      </w:rPr>
+    </w:lvl>
+    <w:lvl w:ilvl="2" w:tplc="20000005" w:tentative="1">
+      <w:start w:val="1"/>
+      <w:numFmt w:val="bullet"/>
+      <w:lvlText w:val=""/>
+      <w:lvlJc w:val="left"/>
+      <w:pPr>
+        <w:ind w:left="2160" w:hanging="360"/>
+      </w:pPr>
+      <w:rPr>
+        <w:rFonts w:ascii="Wingdings" w:hAnsi="Wingdings" w:hint="default"/>
+      </w:rPr>
+    </w:lvl>
+    <w:lvl w:ilvl="3" w:tplc="20000001" w:tentative="1">
+      <w:start w:val="1"/>
+      <w:numFmt w:val="bullet"/>
+      <w:lvlText w:val=""/>
+      <w:lvlJc w:val="left"/>
+      <w:pPr>
+        <w:ind w:left="2880" w:hanging="360"/>
+      </w:pPr>
+      <w:rPr>
+        <w:rFonts w:ascii="Symbol" w:hAnsi="Symbol" w:hint="default"/>
+      </w:rPr>
+    </w:lvl>
+    <w:lvl w:ilvl="4" w:tplc="20000003" w:tentative="1">
+      <w:start w:val="1"/>
+      <w:numFmt w:val="bullet"/>
+      <w:lvlText w:val="o"/>
+      <w:lvlJc w:val="left"/>
+      <w:pPr>
+        <w:ind w:left="3600" w:hanging="360"/>
+      </w:pPr>
+      <w:rPr>
+        <w:rFonts w:ascii="Courier New" w:hAnsi="Courier New" w:cs="Courier New" w:hint="default"/>
+      </w:rPr>
+    </w:lvl>
+    <w:lvl w:ilvl="5" w:tplc="20000005" w:tentative="1">
+      <w:start w:val="1"/>
+      <w:numFmt w:val="bullet"/>
+      <w:lvlText w:val=""/>
+      <w:lvlJc w:val="left"/>
+      <w:pPr>
+        <w:ind w:left="4320" w:hanging="360"/>
+      </w:pPr>
+      <w:rPr>
+        <w:rFonts w:ascii="Wingdings" w:hAnsi="Wingdings" w:hint="default"/>
+      </w:rPr>
+    </w:lvl>
+    <w:lvl w:ilvl="6" w:tplc="20000001" w:tentative="1">
+      <w:start w:val="1"/>
+      <w:numFmt w:val="bullet"/>
+      <w:lvlText w:val=""/>
+      <w:lvlJc w:val="left"/>
+      <w:pPr>
+        <w:ind w:left="5040" w:hanging="360"/>
+      </w:pPr>
+      <w:rPr>
+        <w:rFonts w:ascii="Symbol" w:hAnsi="Symbol" w:hint="default"/>
+      </w:rPr>
+    </w:lvl>
+    <w:lvl w:ilvl="7" w:tplc="20000003" w:tentative="1">
+      <w:start w:val="1"/>
+      <w:numFmt w:val="bullet"/>
+      <w:lvlText w:val="o"/>
+      <w:lvlJc w:val="left"/>
+      <w:pPr>
+        <w:ind w:left="5760" w:hanging="360"/>
+      </w:pPr>
+      <w:rPr>
+        <w:rFonts w:ascii="Courier New" w:hAnsi="Courier New" w:cs="Courier New" w:hint="default"/>
+      </w:rPr>
+    </w:lvl>
+    <w:lvl w:ilvl="8" w:tplc="20000005" w:tentative="1">
+      <w:start w:val="1"/>
+      <w:numFmt w:val="bullet"/>
+      <w:lvlText w:val=""/>
+      <w:lvlJc w:val="left"/>
+      <w:pPr>
+        <w:ind w:left="6480" w:hanging="360"/>
+      </w:pPr>
+      <w:rPr>
+        <w:rFonts w:ascii="Wingdings" w:hAnsi="Wingdings" w:hint="default"/>
+      </w:rPr>
+    </w:lvl>
+  </w:abstractNum>
+  <w:abstractNum w:abstractNumId="8" w15:restartNumberingAfterBreak="0">
+    <w:nsid w:val="33AE6997"/>
+    <w:multiLevelType w:val="hybridMultilevel"/>
+    <w:tmpl w:val="09007E62"/>
+    <w:lvl w:ilvl="0" w:tplc="2000000F">
+      <w:start w:val="1"/>
+      <w:numFmt w:val="decimal"/>
+      <w:lvlText w:val="%1."/>
+      <w:lvlJc w:val="left"/>
+      <w:pPr>
+        <w:ind w:left="720" w:hanging="360"/>
+      </w:pPr>
+      <w:rPr>
+        <w:rFonts w:hint="default"/>
+      </w:rPr>
+    </w:lvl>
+    <w:lvl w:ilvl="1" w:tplc="20000019" w:tentative="1">
+      <w:start w:val="1"/>
+      <w:numFmt w:val="lowerLetter"/>
+      <w:lvlText w:val="%2."/>
+      <w:lvlJc w:val="left"/>
+      <w:pPr>
+        <w:ind w:left="1440" w:hanging="360"/>
+      </w:pPr>
+    </w:lvl>
+    <w:lvl w:ilvl="2" w:tplc="2000001B" w:tentative="1">
+      <w:start w:val="1"/>
+      <w:numFmt w:val="lowerRoman"/>
+      <w:lvlText w:val="%3."/>
+      <w:lvlJc w:val="right"/>
+      <w:pPr>
+        <w:ind w:left="2160" w:hanging="180"/>
+      </w:pPr>
+    </w:lvl>
+    <w:lvl w:ilvl="3" w:tplc="2000000F" w:tentative="1">
+      <w:start w:val="1"/>
+      <w:numFmt w:val="decimal"/>
+      <w:lvlText w:val="%4."/>
+      <w:lvlJc w:val="left"/>
+      <w:pPr>
+        <w:ind w:left="2880" w:hanging="360"/>
+      </w:pPr>
+    </w:lvl>
+    <w:lvl w:ilvl="4" w:tplc="20000019" w:tentative="1">
+      <w:start w:val="1"/>
+      <w:numFmt w:val="lowerLetter"/>
+      <w:lvlText w:val="%5."/>
+      <w:lvlJc w:val="left"/>
+      <w:pPr>
+        <w:ind w:left="3600" w:hanging="360"/>
+      </w:pPr>
+    </w:lvl>
+    <w:lvl w:ilvl="5" w:tplc="2000001B" w:tentative="1">
+      <w:start w:val="1"/>
+      <w:numFmt w:val="lowerRoman"/>
+      <w:lvlText w:val="%6."/>
+      <w:lvlJc w:val="right"/>
+      <w:pPr>
+        <w:ind w:left="4320" w:hanging="180"/>
+      </w:pPr>
+    </w:lvl>
+    <w:lvl w:ilvl="6" w:tplc="2000000F" w:tentative="1">
+      <w:start w:val="1"/>
+      <w:numFmt w:val="decimal"/>
+      <w:lvlText w:val="%7."/>
+      <w:lvlJc w:val="left"/>
+      <w:pPr>
+        <w:ind w:left="5040" w:hanging="360"/>
+      </w:pPr>
+    </w:lvl>
+    <w:lvl w:ilvl="7" w:tplc="20000019" w:tentative="1">
+      <w:start w:val="1"/>
+      <w:numFmt w:val="lowerLetter"/>
+      <w:lvlText w:val="%8."/>
+      <w:lvlJc w:val="left"/>
+      <w:pPr>
+        <w:ind w:left="5760" w:hanging="360"/>
+      </w:pPr>
+    </w:lvl>
+    <w:lvl w:ilvl="8" w:tplc="2000001B" w:tentative="1">
+      <w:start w:val="1"/>
+      <w:numFmt w:val="lowerRoman"/>
+      <w:lvlText w:val="%9."/>
+      <w:lvlJc w:val="right"/>
+      <w:pPr>
         <w:ind w:left="6480" w:hanging="180"/>
       </w:pPr>
     </w:lvl>
   </w:abstractNum>
-  <w:num w:numId="1" w16cid:durableId="268776109">
+  <w:abstractNum w:abstractNumId="9" w15:restartNumberingAfterBreak="0">
+    <w:nsid w:val="3A0A59E4"/>
+    <w:multiLevelType w:val="multilevel"/>
+    <w:tmpl w:val="865868EE"/>
+    <w:lvl w:ilvl="0">
+      <w:start w:val="1"/>
+      <w:numFmt w:val="decimal"/>
+      <w:lvlText w:val="%1"/>
+      <w:lvlJc w:val="left"/>
+      <w:pPr>
+        <w:ind w:left="360" w:hanging="360"/>
+      </w:pPr>
+      <w:rPr>
+        <w:rFonts w:eastAsia="Arial" w:hint="default"/>
+        <w:b/>
+        <w:color w:val="auto"/>
+      </w:rPr>
+    </w:lvl>
+    <w:lvl w:ilvl="1">
+      <w:start w:val="1"/>
+      <w:numFmt w:val="decimal"/>
+      <w:lvlText w:val="%1.%2"/>
+      <w:lvlJc w:val="left"/>
+      <w:pPr>
+        <w:ind w:left="360" w:hanging="360"/>
+      </w:pPr>
+      <w:rPr>
+        <w:rFonts w:eastAsia="Arial" w:hint="default"/>
+        <w:b/>
+        <w:color w:val="auto"/>
+      </w:rPr>
+    </w:lvl>
+    <w:lvl w:ilvl="2">
+      <w:start w:val="1"/>
+      <w:numFmt w:val="decimal"/>
+      <w:lvlText w:val="%1.%2.%3"/>
+      <w:lvlJc w:val="left"/>
+      <w:pPr>
+        <w:ind w:left="720" w:hanging="720"/>
+      </w:pPr>
+      <w:rPr>
+        <w:rFonts w:eastAsia="Arial" w:hint="default"/>
+        <w:b/>
+        <w:color w:val="auto"/>
+      </w:rPr>
+    </w:lvl>
+    <w:lvl w:ilvl="3">
+      <w:start w:val="1"/>
+      <w:numFmt w:val="decimal"/>
+      <w:lvlText w:val="%1.%2.%3.%4"/>
+      <w:lvlJc w:val="left"/>
+      <w:pPr>
+        <w:ind w:left="720" w:hanging="720"/>
+      </w:pPr>
+      <w:rPr>
+        <w:rFonts w:eastAsia="Arial" w:hint="default"/>
+        <w:b/>
+        <w:color w:val="auto"/>
+      </w:rPr>
+    </w:lvl>
+    <w:lvl w:ilvl="4">
+      <w:start w:val="1"/>
+      <w:numFmt w:val="decimal"/>
+      <w:lvlText w:val="%1.%2.%3.%4.%5"/>
+      <w:lvlJc w:val="left"/>
+      <w:pPr>
+        <w:ind w:left="720" w:hanging="720"/>
+      </w:pPr>
+      <w:rPr>
+        <w:rFonts w:eastAsia="Arial" w:hint="default"/>
+        <w:b/>
+        <w:color w:val="auto"/>
+      </w:rPr>
+    </w:lvl>
+    <w:lvl w:ilvl="5">
+      <w:start w:val="1"/>
+      <w:numFmt w:val="decimal"/>
+      <w:lvlText w:val="%1.%2.%3.%4.%5.%6"/>
+      <w:lvlJc w:val="left"/>
+      <w:pPr>
+        <w:ind w:left="1080" w:hanging="1080"/>
+      </w:pPr>
+      <w:rPr>
+        <w:rFonts w:eastAsia="Arial" w:hint="default"/>
+        <w:b/>
+        <w:color w:val="auto"/>
+      </w:rPr>
+    </w:lvl>
+    <w:lvl w:ilvl="6">
+      <w:start w:val="1"/>
+      <w:numFmt w:val="decimal"/>
+      <w:lvlText w:val="%1.%2.%3.%4.%5.%6.%7"/>
+      <w:lvlJc w:val="left"/>
+      <w:pPr>
+        <w:ind w:left="1080" w:hanging="1080"/>
+      </w:pPr>
+      <w:rPr>
+        <w:rFonts w:eastAsia="Arial" w:hint="default"/>
+        <w:b/>
+        <w:color w:val="auto"/>
+      </w:rPr>
+    </w:lvl>
+    <w:lvl w:ilvl="7">
+      <w:start w:val="1"/>
+      <w:numFmt w:val="decimal"/>
+      <w:lvlText w:val="%1.%2.%3.%4.%5.%6.%7.%8"/>
+      <w:lvlJc w:val="left"/>
+      <w:pPr>
+        <w:ind w:left="1440" w:hanging="1440"/>
+      </w:pPr>
+      <w:rPr>
+        <w:rFonts w:eastAsia="Arial" w:hint="default"/>
+        <w:b/>
+        <w:color w:val="auto"/>
+      </w:rPr>
+    </w:lvl>
+    <w:lvl w:ilvl="8">
+      <w:start w:val="1"/>
+      <w:numFmt w:val="decimal"/>
+      <w:lvlText w:val="%1.%2.%3.%4.%5.%6.%7.%8.%9"/>
+      <w:lvlJc w:val="left"/>
+      <w:pPr>
+        <w:ind w:left="1440" w:hanging="1440"/>
+      </w:pPr>
+      <w:rPr>
+        <w:rFonts w:eastAsia="Arial" w:hint="default"/>
+        <w:b/>
+        <w:color w:val="auto"/>
+      </w:rPr>
+    </w:lvl>
+  </w:abstractNum>
+  <w:abstractNum w:abstractNumId="10" w15:restartNumberingAfterBreak="0">
+    <w:nsid w:val="503543F6"/>
+    <w:multiLevelType w:val="multilevel"/>
+    <w:tmpl w:val="EDA69204"/>
+    <w:lvl w:ilvl="0">
+      <w:start w:val="1"/>
+      <w:numFmt w:val="bullet"/>
+      <w:lvlText w:val="●"/>
+      <w:lvlJc w:val="left"/>
+      <w:pPr>
+        <w:ind w:left="720" w:hanging="360"/>
+      </w:pPr>
+      <w:rPr>
+        <w:u w:val="none"/>
+      </w:rPr>
+    </w:lvl>
+    <w:lvl w:ilvl="1">
+      <w:start w:val="1"/>
+      <w:numFmt w:val="lowerLetter"/>
+      <w:lvlText w:val="%2."/>
+      <w:lvlJc w:val="left"/>
+      <w:pPr>
+        <w:ind w:left="1440" w:hanging="360"/>
+      </w:pPr>
+      <w:rPr>
+        <w:u w:val="none"/>
+      </w:rPr>
+    </w:lvl>
+    <w:lvl w:ilvl="2">
+      <w:start w:val="1"/>
+      <w:numFmt w:val="lowerRoman"/>
+      <w:lvlText w:val="%3."/>
+      <w:lvlJc w:val="right"/>
+      <w:pPr>
+        <w:ind w:left="2160" w:hanging="360"/>
+      </w:pPr>
+      <w:rPr>
+        <w:u w:val="none"/>
+      </w:rPr>
+    </w:lvl>
+    <w:lvl w:ilvl="3">
+      <w:start w:val="1"/>
+      <w:numFmt w:val="decimal"/>
+      <w:lvlText w:val="%4."/>
+      <w:lvlJc w:val="left"/>
+      <w:pPr>
+        <w:ind w:left="2880" w:hanging="360"/>
+      </w:pPr>
+      <w:rPr>
+        <w:u w:val="none"/>
+      </w:rPr>
+    </w:lvl>
+    <w:lvl w:ilvl="4">
+      <w:start w:val="1"/>
+      <w:numFmt w:val="lowerLetter"/>
+      <w:lvlText w:val="%5."/>
+      <w:lvlJc w:val="left"/>
+      <w:pPr>
+        <w:ind w:left="3600" w:hanging="360"/>
+      </w:pPr>
+      <w:rPr>
+        <w:u w:val="none"/>
+      </w:rPr>
+    </w:lvl>
+    <w:lvl w:ilvl="5">
+      <w:start w:val="1"/>
+      <w:numFmt w:val="lowerRoman"/>
+      <w:lvlText w:val="%6."/>
+      <w:lvlJc w:val="right"/>
+      <w:pPr>
+        <w:ind w:left="4320" w:hanging="360"/>
+      </w:pPr>
+      <w:rPr>
+        <w:u w:val="none"/>
+      </w:rPr>
+    </w:lvl>
+    <w:lvl w:ilvl="6">
+      <w:start w:val="1"/>
+      <w:numFmt w:val="decimal"/>
+      <w:lvlText w:val="%7."/>
+      <w:lvlJc w:val="left"/>
+      <w:pPr>
+        <w:ind w:left="5040" w:hanging="360"/>
+      </w:pPr>
+      <w:rPr>
+        <w:u w:val="none"/>
+      </w:rPr>
+    </w:lvl>
+    <w:lvl w:ilvl="7">
+      <w:start w:val="1"/>
+      <w:numFmt w:val="lowerLetter"/>
+      <w:lvlText w:val="%8."/>
+      <w:lvlJc w:val="left"/>
+      <w:pPr>
+        <w:ind w:left="5760" w:hanging="360"/>
+      </w:pPr>
+      <w:rPr>
+        <w:u w:val="none"/>
+      </w:rPr>
+    </w:lvl>
+    <w:lvl w:ilvl="8">
+      <w:start w:val="1"/>
+      <w:numFmt w:val="lowerRoman"/>
+      <w:lvlText w:val="%9."/>
+      <w:lvlJc w:val="right"/>
+      <w:pPr>
+        <w:ind w:left="6480" w:hanging="360"/>
+      </w:pPr>
+      <w:rPr>
+        <w:u w:val="none"/>
+      </w:rPr>
+    </w:lvl>
+  </w:abstractNum>
+  <w:abstractNum w:abstractNumId="11" w15:restartNumberingAfterBreak="0">
+    <w:nsid w:val="516028FE"/>
+    <w:multiLevelType w:val="multilevel"/>
+    <w:tmpl w:val="AA343FEC"/>
+    <w:lvl w:ilvl="0">
+      <w:start w:val="1"/>
+      <w:numFmt w:val="bullet"/>
+      <w:lvlText w:val="●"/>
+      <w:lvlJc w:val="left"/>
+      <w:pPr>
+        <w:ind w:left="720" w:hanging="360"/>
+      </w:pPr>
+      <w:rPr>
+        <w:rFonts w:ascii="Arial" w:eastAsia="Arial" w:hAnsi="Arial" w:cs="Arial"/>
+        <w:color w:val="212121"/>
+        <w:sz w:val="24"/>
+        <w:szCs w:val="24"/>
+        <w:u w:val="none"/>
+      </w:rPr>
+    </w:lvl>
+    <w:lvl w:ilvl="1">
+      <w:start w:val="1"/>
+      <w:numFmt w:val="bullet"/>
+      <w:lvlText w:val="○"/>
+      <w:lvlJc w:val="left"/>
+      <w:pPr>
+        <w:ind w:left="1440" w:hanging="360"/>
+      </w:pPr>
+      <w:rPr>
+        <w:u w:val="none"/>
+      </w:rPr>
+    </w:lvl>
+    <w:lvl w:ilvl="2">
+      <w:start w:val="1"/>
+      <w:numFmt w:val="bullet"/>
+      <w:lvlText w:val="■"/>
+      <w:lvlJc w:val="left"/>
+      <w:pPr>
+        <w:ind w:left="2160" w:hanging="360"/>
+      </w:pPr>
+      <w:rPr>
+        <w:u w:val="none"/>
+      </w:rPr>
+    </w:lvl>
+    <w:lvl w:ilvl="3">
+      <w:start w:val="1"/>
+      <w:numFmt w:val="bullet"/>
+      <w:lvlText w:val="●"/>
+      <w:lvlJc w:val="left"/>
+      <w:pPr>
+        <w:ind w:left="2880" w:hanging="360"/>
+      </w:pPr>
+      <w:rPr>
+        <w:u w:val="none"/>
+      </w:rPr>
+    </w:lvl>
+    <w:lvl w:ilvl="4">
+      <w:start w:val="1"/>
+      <w:numFmt w:val="bullet"/>
+      <w:lvlText w:val="○"/>
+      <w:lvlJc w:val="left"/>
+      <w:pPr>
+        <w:ind w:left="3600" w:hanging="360"/>
+      </w:pPr>
+      <w:rPr>
+        <w:u w:val="none"/>
+      </w:rPr>
+    </w:lvl>
+    <w:lvl w:ilvl="5">
+      <w:start w:val="1"/>
+      <w:numFmt w:val="bullet"/>
+      <w:lvlText w:val="■"/>
+      <w:lvlJc w:val="left"/>
+      <w:pPr>
+        <w:ind w:left="4320" w:hanging="360"/>
+      </w:pPr>
+      <w:rPr>
+        <w:u w:val="none"/>
+      </w:rPr>
+    </w:lvl>
+    <w:lvl w:ilvl="6">
+      <w:start w:val="1"/>
+      <w:numFmt w:val="bullet"/>
+      <w:lvlText w:val="●"/>
+      <w:lvlJc w:val="left"/>
+      <w:pPr>
+        <w:ind w:left="5040" w:hanging="360"/>
+      </w:pPr>
+      <w:rPr>
+        <w:u w:val="none"/>
+      </w:rPr>
+    </w:lvl>
+    <w:lvl w:ilvl="7">
+      <w:start w:val="1"/>
+      <w:numFmt w:val="bullet"/>
+      <w:lvlText w:val="○"/>
+      <w:lvlJc w:val="left"/>
+      <w:pPr>
+        <w:ind w:left="5760" w:hanging="360"/>
+      </w:pPr>
+      <w:rPr>
+        <w:u w:val="none"/>
+      </w:rPr>
+    </w:lvl>
+    <w:lvl w:ilvl="8">
+      <w:start w:val="1"/>
+      <w:numFmt w:val="bullet"/>
+      <w:lvlText w:val="■"/>
+      <w:lvlJc w:val="left"/>
+      <w:pPr>
+        <w:ind w:left="6480" w:hanging="360"/>
+      </w:pPr>
+      <w:rPr>
+        <w:u w:val="none"/>
+      </w:rPr>
+    </w:lvl>
+  </w:abstractNum>
+  <w:abstractNum w:abstractNumId="12" w15:restartNumberingAfterBreak="0">
+    <w:nsid w:val="639F2170"/>
+    <w:multiLevelType w:val="multilevel"/>
+    <w:tmpl w:val="B2EC7494"/>
+    <w:lvl w:ilvl="0">
+      <w:start w:val="1"/>
+      <w:numFmt w:val="lowerRoman"/>
+      <w:lvlText w:val="%1."/>
+      <w:lvlJc w:val="right"/>
+      <w:pPr>
+        <w:ind w:left="720" w:hanging="360"/>
+      </w:pPr>
+      <w:rPr>
+        <w:color w:val="212121"/>
+        <w:sz w:val="24"/>
+        <w:szCs w:val="24"/>
+        <w:u w:val="none"/>
+      </w:rPr>
+    </w:lvl>
+    <w:lvl w:ilvl="1">
+      <w:start w:val="1"/>
+      <w:numFmt w:val="lowerLetter"/>
+      <w:lvlText w:val="%2."/>
+      <w:lvlJc w:val="left"/>
+      <w:pPr>
+        <w:ind w:left="1440" w:hanging="360"/>
+      </w:pPr>
+      <w:rPr>
+        <w:u w:val="none"/>
+      </w:rPr>
+    </w:lvl>
+    <w:lvl w:ilvl="2">
+      <w:start w:val="1"/>
+      <w:numFmt w:val="lowerRoman"/>
+      <w:lvlText w:val="%3."/>
+      <w:lvlJc w:val="left"/>
+      <w:pPr>
+        <w:ind w:left="2160" w:hanging="360"/>
+      </w:pPr>
+      <w:rPr>
+        <w:u w:val="none"/>
+      </w:rPr>
+    </w:lvl>
+    <w:lvl w:ilvl="3">
+      <w:start w:val="1"/>
+      <w:numFmt w:val="decimal"/>
+      <w:lvlText w:val="%4."/>
+      <w:lvlJc w:val="left"/>
+      <w:pPr>
+        <w:ind w:left="2880" w:hanging="360"/>
+      </w:pPr>
+      <w:rPr>
+        <w:u w:val="none"/>
+      </w:rPr>
+    </w:lvl>
+    <w:lvl w:ilvl="4">
+      <w:start w:val="1"/>
+      <w:numFmt w:val="lowerLetter"/>
+      <w:lvlText w:val="%5."/>
+      <w:lvlJc w:val="left"/>
+      <w:pPr>
+        <w:ind w:left="3600" w:hanging="360"/>
+      </w:pPr>
+      <w:rPr>
+        <w:u w:val="none"/>
+      </w:rPr>
+    </w:lvl>
+    <w:lvl w:ilvl="5">
+      <w:start w:val="1"/>
+      <w:numFmt w:val="lowerRoman"/>
+      <w:lvlText w:val="%6."/>
+      <w:lvlJc w:val="left"/>
+      <w:pPr>
+        <w:ind w:left="4320" w:hanging="360"/>
+      </w:pPr>
+      <w:rPr>
+        <w:u w:val="none"/>
+      </w:rPr>
+    </w:lvl>
+    <w:lvl w:ilvl="6">
+      <w:start w:val="1"/>
+      <w:numFmt w:val="decimal"/>
+      <w:lvlText w:val="%7."/>
+      <w:lvlJc w:val="left"/>
+      <w:pPr>
+        <w:ind w:left="5040" w:hanging="360"/>
+      </w:pPr>
+      <w:rPr>
+        <w:u w:val="none"/>
+      </w:rPr>
+    </w:lvl>
+    <w:lvl w:ilvl="7">
+      <w:start w:val="1"/>
+      <w:numFmt w:val="lowerLetter"/>
+      <w:lvlText w:val="%8."/>
+      <w:lvlJc w:val="left"/>
+      <w:pPr>
+        <w:ind w:left="5760" w:hanging="360"/>
+      </w:pPr>
+      <w:rPr>
+        <w:u w:val="none"/>
+      </w:rPr>
+    </w:lvl>
+    <w:lvl w:ilvl="8">
+      <w:start w:val="1"/>
+      <w:numFmt w:val="lowerRoman"/>
+      <w:lvlText w:val="%9."/>
+      <w:lvlJc w:val="left"/>
+      <w:pPr>
+        <w:ind w:left="6480" w:hanging="360"/>
+      </w:pPr>
+      <w:rPr>
+        <w:u w:val="none"/>
+      </w:rPr>
+    </w:lvl>
+  </w:abstractNum>
+  <w:abstractNum w:abstractNumId="13" w15:restartNumberingAfterBreak="0">
+    <w:nsid w:val="763E6D24"/>
+    <w:multiLevelType w:val="multilevel"/>
+    <w:tmpl w:val="95B844D6"/>
+    <w:lvl w:ilvl="0">
+      <w:start w:val="1"/>
+      <w:numFmt w:val="decimal"/>
+      <w:lvlText w:val="%1"/>
+      <w:lvlJc w:val="left"/>
+      <w:pPr>
+        <w:ind w:left="360" w:hanging="360"/>
+      </w:pPr>
+      <w:rPr>
+        <w:rFonts w:hint="default"/>
+      </w:rPr>
+    </w:lvl>
+    <w:lvl w:ilvl="1">
+      <w:start w:val="1"/>
+      <w:numFmt w:val="decimal"/>
+      <w:lvlText w:val="%1.%2"/>
+      <w:lvlJc w:val="left"/>
+      <w:pPr>
+        <w:ind w:left="360" w:hanging="360"/>
+      </w:pPr>
+      <w:rPr>
+        <w:rFonts w:hint="default"/>
+      </w:rPr>
+    </w:lvl>
+    <w:lvl w:ilvl="2">
+      <w:start w:val="1"/>
+      <w:numFmt w:val="decimal"/>
+      <w:lvlText w:val="%1.%2.%3"/>
+      <w:lvlJc w:val="left"/>
+      <w:pPr>
+        <w:ind w:left="720" w:hanging="720"/>
+      </w:pPr>
+      <w:rPr>
+        <w:rFonts w:hint="default"/>
+      </w:rPr>
+    </w:lvl>
+    <w:lvl w:ilvl="3">
+      <w:start w:val="1"/>
+      <w:numFmt w:val="decimal"/>
+      <w:lvlText w:val="%1.%2.%3.%4"/>
+      <w:lvlJc w:val="left"/>
+      <w:pPr>
+        <w:ind w:left="720" w:hanging="720"/>
+      </w:pPr>
+      <w:rPr>
+        <w:rFonts w:hint="default"/>
+      </w:rPr>
+    </w:lvl>
+    <w:lvl w:ilvl="4">
+      <w:start w:val="1"/>
+      <w:numFmt w:val="decimal"/>
+      <w:lvlText w:val="%1.%2.%3.%4.%5"/>
+      <w:lvlJc w:val="left"/>
+      <w:pPr>
+        <w:ind w:left="1080" w:hanging="1080"/>
+      </w:pPr>
+      <w:rPr>
+        <w:rFonts w:hint="default"/>
+      </w:rPr>
+    </w:lvl>
+    <w:lvl w:ilvl="5">
+      <w:start w:val="1"/>
+      <w:numFmt w:val="decimal"/>
+      <w:lvlText w:val="%1.%2.%3.%4.%5.%6"/>
+      <w:lvlJc w:val="left"/>
+      <w:pPr>
+        <w:ind w:left="1080" w:hanging="1080"/>
+      </w:pPr>
+      <w:rPr>
+        <w:rFonts w:hint="default"/>
+      </w:rPr>
+    </w:lvl>
+    <w:lvl w:ilvl="6">
+      <w:start w:val="1"/>
+      <w:numFmt w:val="decimal"/>
+      <w:lvlText w:val="%1.%2.%3.%4.%5.%6.%7"/>
+      <w:lvlJc w:val="left"/>
+      <w:pPr>
+        <w:ind w:left="1440" w:hanging="1440"/>
+      </w:pPr>
+      <w:rPr>
+        <w:rFonts w:hint="default"/>
+      </w:rPr>
+    </w:lvl>
+    <w:lvl w:ilvl="7">
+      <w:start w:val="1"/>
+      <w:numFmt w:val="decimal"/>
+      <w:lvlText w:val="%1.%2.%3.%4.%5.%6.%7.%8"/>
+      <w:lvlJc w:val="left"/>
+      <w:pPr>
+        <w:ind w:left="1440" w:hanging="1440"/>
+      </w:pPr>
+      <w:rPr>
+        <w:rFonts w:hint="default"/>
+      </w:rPr>
+    </w:lvl>
+    <w:lvl w:ilvl="8">
+      <w:start w:val="1"/>
+      <w:numFmt w:val="decimal"/>
+      <w:lvlText w:val="%1.%2.%3.%4.%5.%6.%7.%8.%9"/>
+      <w:lvlJc w:val="left"/>
+      <w:pPr>
+        <w:ind w:left="1800" w:hanging="1800"/>
+      </w:pPr>
+      <w:rPr>
+        <w:rFonts w:hint="default"/>
+      </w:rPr>
+    </w:lvl>
+  </w:abstractNum>
+  <w:abstractNum w:abstractNumId="14" w15:restartNumberingAfterBreak="0">
+    <w:nsid w:val="7C076894"/>
+    <w:multiLevelType w:val="hybridMultilevel"/>
+    <w:tmpl w:val="F796EF38"/>
+    <w:lvl w:ilvl="0" w:tplc="2000000B">
+      <w:start w:val="1"/>
+      <w:numFmt w:val="bullet"/>
+      <w:lvlText w:val=""/>
+      <w:lvlJc w:val="left"/>
+      <w:pPr>
+        <w:ind w:left="720" w:hanging="360"/>
+      </w:pPr>
+      <w:rPr>
+        <w:rFonts w:ascii="Wingdings" w:hAnsi="Wingdings" w:hint="default"/>
+      </w:rPr>
+    </w:lvl>
+    <w:lvl w:ilvl="1" w:tplc="20000003" w:tentative="1">
+      <w:start w:val="1"/>
+      <w:numFmt w:val="bullet"/>
+      <w:lvlText w:val="o"/>
+      <w:lvlJc w:val="left"/>
+      <w:pPr>
+        <w:ind w:left="1440" w:hanging="360"/>
+      </w:pPr>
+      <w:rPr>
+        <w:rFonts w:ascii="Courier New" w:hAnsi="Courier New" w:cs="Courier New" w:hint="default"/>
+      </w:rPr>
+    </w:lvl>
+    <w:lvl w:ilvl="2" w:tplc="20000005" w:tentative="1">
+      <w:start w:val="1"/>
+      <w:numFmt w:val="bullet"/>
+      <w:lvlText w:val=""/>
+      <w:lvlJc w:val="left"/>
+      <w:pPr>
+        <w:ind w:left="2160" w:hanging="360"/>
+      </w:pPr>
+      <w:rPr>
+        <w:rFonts w:ascii="Wingdings" w:hAnsi="Wingdings" w:hint="default"/>
+      </w:rPr>
+    </w:lvl>
+    <w:lvl w:ilvl="3" w:tplc="20000001" w:tentative="1">
+      <w:start w:val="1"/>
+      <w:numFmt w:val="bullet"/>
+      <w:lvlText w:val=""/>
+      <w:lvlJc w:val="left"/>
+      <w:pPr>
+        <w:ind w:left="2880" w:hanging="360"/>
+      </w:pPr>
+      <w:rPr>
+        <w:rFonts w:ascii="Symbol" w:hAnsi="Symbol" w:hint="default"/>
+      </w:rPr>
+    </w:lvl>
+    <w:lvl w:ilvl="4" w:tplc="20000003" w:tentative="1">
+      <w:start w:val="1"/>
+      <w:numFmt w:val="bullet"/>
+      <w:lvlText w:val="o"/>
+      <w:lvlJc w:val="left"/>
+      <w:pPr>
+        <w:ind w:left="3600" w:hanging="360"/>
+      </w:pPr>
+      <w:rPr>
+        <w:rFonts w:ascii="Courier New" w:hAnsi="Courier New" w:cs="Courier New" w:hint="default"/>
+      </w:rPr>
+    </w:lvl>
+    <w:lvl w:ilvl="5" w:tplc="20000005" w:tentative="1">
+      <w:start w:val="1"/>
+      <w:numFmt w:val="bullet"/>
+      <w:lvlText w:val=""/>
+      <w:lvlJc w:val="left"/>
+      <w:pPr>
+        <w:ind w:left="4320" w:hanging="360"/>
+      </w:pPr>
+      <w:rPr>
+        <w:rFonts w:ascii="Wingdings" w:hAnsi="Wingdings" w:hint="default"/>
+      </w:rPr>
+    </w:lvl>
+    <w:lvl w:ilvl="6" w:tplc="20000001" w:tentative="1">
+      <w:start w:val="1"/>
+      <w:numFmt w:val="bullet"/>
+      <w:lvlText w:val=""/>
+      <w:lvlJc w:val="left"/>
+      <w:pPr>
+        <w:ind w:left="5040" w:hanging="360"/>
+      </w:pPr>
+      <w:rPr>
+        <w:rFonts w:ascii="Symbol" w:hAnsi="Symbol" w:hint="default"/>
+      </w:rPr>
+    </w:lvl>
+    <w:lvl w:ilvl="7" w:tplc="20000003" w:tentative="1">
+      <w:start w:val="1"/>
+      <w:numFmt w:val="bullet"/>
+      <w:lvlText w:val="o"/>
+      <w:lvlJc w:val="left"/>
+      <w:pPr>
+        <w:ind w:left="5760" w:hanging="360"/>
+      </w:pPr>
+      <w:rPr>
+        <w:rFonts w:ascii="Courier New" w:hAnsi="Courier New" w:cs="Courier New" w:hint="default"/>
+      </w:rPr>
+    </w:lvl>
+    <w:lvl w:ilvl="8" w:tplc="20000005" w:tentative="1">
+      <w:start w:val="1"/>
+      <w:numFmt w:val="bullet"/>
+      <w:lvlText w:val=""/>
+      <w:lvlJc w:val="left"/>
+      <w:pPr>
+        <w:ind w:left="6480" w:hanging="360"/>
+      </w:pPr>
+      <w:rPr>
+        <w:rFonts w:ascii="Wingdings" w:hAnsi="Wingdings" w:hint="default"/>
+      </w:rPr>
+    </w:lvl>
+  </w:abstractNum>
+  <w:num w:numId="1" w16cid:durableId="10037026">
+    <w:abstractNumId w:val="12"/>
+  </w:num>
+  <w:num w:numId="2" w16cid:durableId="1034187990">
+    <w:abstractNumId w:val="5"/>
+  </w:num>
+  <w:num w:numId="3" w16cid:durableId="351953565">
+    <w:abstractNumId w:val="4"/>
+  </w:num>
+  <w:num w:numId="4" w16cid:durableId="923952314">
+    <w:abstractNumId w:val="3"/>
+  </w:num>
+  <w:num w:numId="5" w16cid:durableId="1642150186">
+    <w:abstractNumId w:val="10"/>
+  </w:num>
+  <w:num w:numId="6" w16cid:durableId="1685594749">
+    <w:abstractNumId w:val="2"/>
+  </w:num>
+  <w:num w:numId="7" w16cid:durableId="348991378">
+    <w:abstractNumId w:val="11"/>
+  </w:num>
+  <w:num w:numId="8" w16cid:durableId="772016473">
+    <w:abstractNumId w:val="1"/>
+  </w:num>
+  <w:num w:numId="9" w16cid:durableId="558588030">
+    <w:abstractNumId w:val="13"/>
+  </w:num>
+  <w:num w:numId="10" w16cid:durableId="2017071993">
+    <w:abstractNumId w:val="9"/>
+  </w:num>
+  <w:num w:numId="11" w16cid:durableId="1054088776">
+    <w:abstractNumId w:val="6"/>
+  </w:num>
+  <w:num w:numId="12" w16cid:durableId="1820225603">
+    <w:abstractNumId w:val="8"/>
+  </w:num>
+  <w:num w:numId="13" w16cid:durableId="80177790">
+    <w:abstractNumId w:val="7"/>
+  </w:num>
+  <w:num w:numId="14" w16cid:durableId="812219005">
     <w:abstractNumId w:val="0"/>
   </w:num>
-  <w:num w:numId="2" w16cid:durableId="1968927535">
-    <w:abstractNumId w:val="1"/>
+  <w:num w:numId="15" w16cid:durableId="2071148220">
+    <w:abstractNumId w:val="14"/>
   </w:num>
 </w:numbering>
 </file>
@@ -411,17 +4057,15 @@
   <w:docDefaults>
     <w:rPrDefault>
       <w:rPr>
-        <w:rFonts w:asciiTheme="minorHAnsi" w:eastAsiaTheme="minorHAnsi" w:hAnsiTheme="minorHAnsi" w:cstheme="minorBidi"/>
-        <w:kern w:val="2"/>
+        <w:rFonts w:ascii="Arial" w:eastAsia="Arial" w:hAnsi="Arial" w:cs="Arial"/>
         <w:sz w:val="22"/>
         <w:szCs w:val="22"/>
-        <w:lang w:val="en-SE" w:eastAsia="en-US" w:bidi="ar-SA"/>
-        <w14:ligatures w14:val="standardContextual"/>
+        <w:lang w:val="en" w:eastAsia="en-SE" w:bidi="ar-SA"/>
       </w:rPr>
     </w:rPrDefault>
     <w:pPrDefault>
       <w:pPr>
-        <w:spacing w:after="160" w:line="259" w:lineRule="auto"/>
+        <w:spacing w:line="276" w:lineRule="auto"/>
       </w:pPr>
     </w:pPrDefault>
   </w:docDefaults>
@@ -807,6 +4451,116 @@
     <w:name w:val="Normal"/>
     <w:qFormat/>
   </w:style>
+  <w:style w:type="paragraph" w:styleId="Heading1">
+    <w:name w:val="heading 1"/>
+    <w:basedOn w:val="Normal"/>
+    <w:next w:val="Normal"/>
+    <w:uiPriority w:val="9"/>
+    <w:qFormat/>
+    <w:pPr>
+      <w:keepNext/>
+      <w:keepLines/>
+      <w:spacing w:before="400" w:after="120"/>
+      <w:outlineLvl w:val="0"/>
+    </w:pPr>
+    <w:rPr>
+      <w:sz w:val="40"/>
+      <w:szCs w:val="40"/>
+    </w:rPr>
+  </w:style>
+  <w:style w:type="paragraph" w:styleId="Heading2">
+    <w:name w:val="heading 2"/>
+    <w:basedOn w:val="Normal"/>
+    <w:next w:val="Normal"/>
+    <w:uiPriority w:val="9"/>
+    <w:unhideWhenUsed/>
+    <w:qFormat/>
+    <w:pPr>
+      <w:keepNext/>
+      <w:keepLines/>
+      <w:spacing w:before="360" w:after="120"/>
+      <w:outlineLvl w:val="1"/>
+    </w:pPr>
+    <w:rPr>
+      <w:sz w:val="32"/>
+      <w:szCs w:val="32"/>
+    </w:rPr>
+  </w:style>
+  <w:style w:type="paragraph" w:styleId="Heading3">
+    <w:name w:val="heading 3"/>
+    <w:basedOn w:val="Normal"/>
+    <w:next w:val="Normal"/>
+    <w:uiPriority w:val="9"/>
+    <w:unhideWhenUsed/>
+    <w:qFormat/>
+    <w:pPr>
+      <w:keepNext/>
+      <w:keepLines/>
+      <w:spacing w:before="320" w:after="80"/>
+      <w:outlineLvl w:val="2"/>
+    </w:pPr>
+    <w:rPr>
+      <w:color w:val="434343"/>
+      <w:sz w:val="28"/>
+      <w:szCs w:val="28"/>
+    </w:rPr>
+  </w:style>
+  <w:style w:type="paragraph" w:styleId="Heading4">
+    <w:name w:val="heading 4"/>
+    <w:basedOn w:val="Normal"/>
+    <w:next w:val="Normal"/>
+    <w:uiPriority w:val="9"/>
+    <w:unhideWhenUsed/>
+    <w:qFormat/>
+    <w:pPr>
+      <w:keepNext/>
+      <w:keepLines/>
+      <w:spacing w:before="280" w:after="80"/>
+      <w:outlineLvl w:val="3"/>
+    </w:pPr>
+    <w:rPr>
+      <w:color w:val="666666"/>
+      <w:sz w:val="24"/>
+      <w:szCs w:val="24"/>
+    </w:rPr>
+  </w:style>
+  <w:style w:type="paragraph" w:styleId="Heading5">
+    <w:name w:val="heading 5"/>
+    <w:basedOn w:val="Normal"/>
+    <w:next w:val="Normal"/>
+    <w:uiPriority w:val="9"/>
+    <w:semiHidden/>
+    <w:unhideWhenUsed/>
+    <w:qFormat/>
+    <w:pPr>
+      <w:keepNext/>
+      <w:keepLines/>
+      <w:spacing w:before="240" w:after="80"/>
+      <w:outlineLvl w:val="4"/>
+    </w:pPr>
+    <w:rPr>
+      <w:color w:val="666666"/>
+    </w:rPr>
+  </w:style>
+  <w:style w:type="paragraph" w:styleId="Heading6">
+    <w:name w:val="heading 6"/>
+    <w:basedOn w:val="Normal"/>
+    <w:next w:val="Normal"/>
+    <w:uiPriority w:val="9"/>
+    <w:semiHidden/>
+    <w:unhideWhenUsed/>
+    <w:qFormat/>
+    <w:pPr>
+      <w:keepNext/>
+      <w:keepLines/>
+      <w:spacing w:before="240" w:after="80"/>
+      <w:outlineLvl w:val="5"/>
+    </w:pPr>
+    <w:rPr>
+      <w:i/>
+      <w:color w:val="666666"/>
+    </w:rPr>
+  </w:style>
   <w:style w:type="character" w:default="1" w:styleId="DefaultParagraphFont">
     <w:name w:val="Default Paragraph Font"/>
     <w:uiPriority w:val="1"/>
@@ -834,16 +4588,508 @@
     <w:semiHidden/>
     <w:unhideWhenUsed/>
   </w:style>
+  <w:style w:type="paragraph" w:styleId="Title">
+    <w:name w:val="Title"/>
+    <w:basedOn w:val="Normal"/>
+    <w:next w:val="Normal"/>
+    <w:uiPriority w:val="10"/>
+    <w:qFormat/>
+    <w:pPr>
+      <w:keepNext/>
+      <w:keepLines/>
+      <w:spacing w:after="60"/>
+    </w:pPr>
+    <w:rPr>
+      <w:sz w:val="52"/>
+      <w:szCs w:val="52"/>
+    </w:rPr>
+  </w:style>
+  <w:style w:type="paragraph" w:styleId="Subtitle">
+    <w:name w:val="Subtitle"/>
+    <w:basedOn w:val="Normal"/>
+    <w:next w:val="Normal"/>
+    <w:uiPriority w:val="11"/>
+    <w:qFormat/>
+    <w:pPr>
+      <w:keepNext/>
+      <w:keepLines/>
+      <w:spacing w:after="320"/>
+    </w:pPr>
+    <w:rPr>
+      <w:color w:val="666666"/>
+      <w:sz w:val="30"/>
+      <w:szCs w:val="30"/>
+    </w:rPr>
+  </w:style>
+  <w:style w:type="table" w:customStyle="1" w:styleId="a">
+    <w:basedOn w:val="TableNormal"/>
+    <w:tblPr>
+      <w:tblStyleRowBandSize w:val="1"/>
+      <w:tblStyleColBandSize w:val="1"/>
+      <w:tblCellMar>
+        <w:top w:w="100" w:type="dxa"/>
+        <w:left w:w="100" w:type="dxa"/>
+        <w:bottom w:w="100" w:type="dxa"/>
+        <w:right w:w="100" w:type="dxa"/>
+      </w:tblCellMar>
+    </w:tblPr>
+  </w:style>
+  <w:style w:type="table" w:customStyle="1" w:styleId="a0">
+    <w:basedOn w:val="TableNormal"/>
+    <w:tblPr>
+      <w:tblStyleRowBandSize w:val="1"/>
+      <w:tblStyleColBandSize w:val="1"/>
+      <w:tblCellMar>
+        <w:top w:w="100" w:type="dxa"/>
+        <w:left w:w="100" w:type="dxa"/>
+        <w:bottom w:w="100" w:type="dxa"/>
+        <w:right w:w="100" w:type="dxa"/>
+      </w:tblCellMar>
+    </w:tblPr>
+  </w:style>
+  <w:style w:type="table" w:customStyle="1" w:styleId="a1">
+    <w:basedOn w:val="TableNormal"/>
+    <w:tblPr>
+      <w:tblStyleRowBandSize w:val="1"/>
+      <w:tblStyleColBandSize w:val="1"/>
+      <w:tblCellMar>
+        <w:top w:w="100" w:type="dxa"/>
+        <w:left w:w="100" w:type="dxa"/>
+        <w:bottom w:w="100" w:type="dxa"/>
+        <w:right w:w="100" w:type="dxa"/>
+      </w:tblCellMar>
+    </w:tblPr>
+  </w:style>
+  <w:style w:type="table" w:customStyle="1" w:styleId="a2">
+    <w:basedOn w:val="TableNormal"/>
+    <w:tblPr>
+      <w:tblStyleRowBandSize w:val="1"/>
+      <w:tblStyleColBandSize w:val="1"/>
+      <w:tblCellMar>
+        <w:top w:w="100" w:type="dxa"/>
+        <w:left w:w="100" w:type="dxa"/>
+        <w:bottom w:w="100" w:type="dxa"/>
+        <w:right w:w="100" w:type="dxa"/>
+      </w:tblCellMar>
+    </w:tblPr>
+  </w:style>
+  <w:style w:type="table" w:customStyle="1" w:styleId="a3">
+    <w:basedOn w:val="TableNormal"/>
+    <w:tblPr>
+      <w:tblStyleRowBandSize w:val="1"/>
+      <w:tblStyleColBandSize w:val="1"/>
+      <w:tblCellMar>
+        <w:top w:w="100" w:type="dxa"/>
+        <w:left w:w="100" w:type="dxa"/>
+        <w:bottom w:w="100" w:type="dxa"/>
+        <w:right w:w="100" w:type="dxa"/>
+      </w:tblCellMar>
+    </w:tblPr>
+  </w:style>
+  <w:style w:type="table" w:customStyle="1" w:styleId="a4">
+    <w:basedOn w:val="TableNormal"/>
+    <w:tblPr>
+      <w:tblStyleRowBandSize w:val="1"/>
+      <w:tblStyleColBandSize w:val="1"/>
+      <w:tblCellMar>
+        <w:top w:w="100" w:type="dxa"/>
+        <w:left w:w="100" w:type="dxa"/>
+        <w:bottom w:w="100" w:type="dxa"/>
+        <w:right w:w="100" w:type="dxa"/>
+      </w:tblCellMar>
+    </w:tblPr>
+  </w:style>
+  <w:style w:type="table" w:customStyle="1" w:styleId="a5">
+    <w:basedOn w:val="TableNormal"/>
+    <w:tblPr>
+      <w:tblStyleRowBandSize w:val="1"/>
+      <w:tblStyleColBandSize w:val="1"/>
+      <w:tblCellMar>
+        <w:top w:w="100" w:type="dxa"/>
+        <w:left w:w="100" w:type="dxa"/>
+        <w:bottom w:w="100" w:type="dxa"/>
+        <w:right w:w="100" w:type="dxa"/>
+      </w:tblCellMar>
+    </w:tblPr>
+  </w:style>
+  <w:style w:type="table" w:customStyle="1" w:styleId="a6">
+    <w:basedOn w:val="TableNormal"/>
+    <w:tblPr>
+      <w:tblStyleRowBandSize w:val="1"/>
+      <w:tblStyleColBandSize w:val="1"/>
+      <w:tblCellMar>
+        <w:top w:w="100" w:type="dxa"/>
+        <w:left w:w="100" w:type="dxa"/>
+        <w:bottom w:w="100" w:type="dxa"/>
+        <w:right w:w="100" w:type="dxa"/>
+      </w:tblCellMar>
+    </w:tblPr>
+  </w:style>
+  <w:style w:type="table" w:customStyle="1" w:styleId="a7">
+    <w:basedOn w:val="TableNormal"/>
+    <w:tblPr>
+      <w:tblStyleRowBandSize w:val="1"/>
+      <w:tblStyleColBandSize w:val="1"/>
+      <w:tblCellMar>
+        <w:top w:w="100" w:type="dxa"/>
+        <w:left w:w="100" w:type="dxa"/>
+        <w:bottom w:w="100" w:type="dxa"/>
+        <w:right w:w="100" w:type="dxa"/>
+      </w:tblCellMar>
+    </w:tblPr>
+  </w:style>
+  <w:style w:type="table" w:customStyle="1" w:styleId="a8">
+    <w:basedOn w:val="TableNormal"/>
+    <w:tblPr>
+      <w:tblStyleRowBandSize w:val="1"/>
+      <w:tblStyleColBandSize w:val="1"/>
+      <w:tblCellMar>
+        <w:top w:w="100" w:type="dxa"/>
+        <w:left w:w="100" w:type="dxa"/>
+        <w:bottom w:w="100" w:type="dxa"/>
+        <w:right w:w="100" w:type="dxa"/>
+      </w:tblCellMar>
+    </w:tblPr>
+  </w:style>
+  <w:style w:type="table" w:customStyle="1" w:styleId="a9">
+    <w:basedOn w:val="TableNormal"/>
+    <w:tblPr>
+      <w:tblStyleRowBandSize w:val="1"/>
+      <w:tblStyleColBandSize w:val="1"/>
+      <w:tblCellMar>
+        <w:top w:w="100" w:type="dxa"/>
+        <w:left w:w="100" w:type="dxa"/>
+        <w:bottom w:w="100" w:type="dxa"/>
+        <w:right w:w="100" w:type="dxa"/>
+      </w:tblCellMar>
+    </w:tblPr>
+  </w:style>
+  <w:style w:type="table" w:customStyle="1" w:styleId="aa">
+    <w:basedOn w:val="TableNormal"/>
+    <w:tblPr>
+      <w:tblStyleRowBandSize w:val="1"/>
+      <w:tblStyleColBandSize w:val="1"/>
+      <w:tblCellMar>
+        <w:top w:w="100" w:type="dxa"/>
+        <w:left w:w="100" w:type="dxa"/>
+        <w:bottom w:w="100" w:type="dxa"/>
+        <w:right w:w="100" w:type="dxa"/>
+      </w:tblCellMar>
+    </w:tblPr>
+  </w:style>
+  <w:style w:type="table" w:customStyle="1" w:styleId="ab">
+    <w:basedOn w:val="TableNormal"/>
+    <w:tblPr>
+      <w:tblStyleRowBandSize w:val="1"/>
+      <w:tblStyleColBandSize w:val="1"/>
+      <w:tblCellMar>
+        <w:top w:w="100" w:type="dxa"/>
+        <w:left w:w="100" w:type="dxa"/>
+        <w:bottom w:w="100" w:type="dxa"/>
+        <w:right w:w="100" w:type="dxa"/>
+      </w:tblCellMar>
+    </w:tblPr>
+  </w:style>
+  <w:style w:type="table" w:customStyle="1" w:styleId="ac">
+    <w:basedOn w:val="TableNormal"/>
+    <w:tblPr>
+      <w:tblStyleRowBandSize w:val="1"/>
+      <w:tblStyleColBandSize w:val="1"/>
+      <w:tblCellMar>
+        <w:top w:w="100" w:type="dxa"/>
+        <w:left w:w="100" w:type="dxa"/>
+        <w:bottom w:w="100" w:type="dxa"/>
+        <w:right w:w="100" w:type="dxa"/>
+      </w:tblCellMar>
+    </w:tblPr>
+  </w:style>
+  <w:style w:type="table" w:customStyle="1" w:styleId="ad">
+    <w:basedOn w:val="TableNormal"/>
+    <w:tblPr>
+      <w:tblStyleRowBandSize w:val="1"/>
+      <w:tblStyleColBandSize w:val="1"/>
+      <w:tblCellMar>
+        <w:top w:w="100" w:type="dxa"/>
+        <w:left w:w="100" w:type="dxa"/>
+        <w:bottom w:w="100" w:type="dxa"/>
+        <w:right w:w="100" w:type="dxa"/>
+      </w:tblCellMar>
+    </w:tblPr>
+  </w:style>
+  <w:style w:type="paragraph" w:styleId="Header">
+    <w:name w:val="header"/>
+    <w:basedOn w:val="Normal"/>
+    <w:link w:val="HeaderChar"/>
+    <w:uiPriority w:val="99"/>
+    <w:unhideWhenUsed/>
+    <w:rsid w:val="005D36B8"/>
+    <w:pPr>
+      <w:tabs>
+        <w:tab w:val="center" w:pos="4513"/>
+        <w:tab w:val="right" w:pos="9026"/>
+      </w:tabs>
+      <w:spacing w:line="240" w:lineRule="auto"/>
+    </w:pPr>
+  </w:style>
+  <w:style w:type="character" w:customStyle="1" w:styleId="HeaderChar">
+    <w:name w:val="Header Char"/>
+    <w:basedOn w:val="DefaultParagraphFont"/>
+    <w:link w:val="Header"/>
+    <w:uiPriority w:val="99"/>
+    <w:rsid w:val="005D36B8"/>
+  </w:style>
+  <w:style w:type="paragraph" w:styleId="Footer">
+    <w:name w:val="footer"/>
+    <w:basedOn w:val="Normal"/>
+    <w:link w:val="FooterChar"/>
+    <w:uiPriority w:val="99"/>
+    <w:unhideWhenUsed/>
+    <w:rsid w:val="005D36B8"/>
+    <w:pPr>
+      <w:tabs>
+        <w:tab w:val="center" w:pos="4513"/>
+        <w:tab w:val="right" w:pos="9026"/>
+      </w:tabs>
+      <w:spacing w:line="240" w:lineRule="auto"/>
+    </w:pPr>
+  </w:style>
+  <w:style w:type="character" w:customStyle="1" w:styleId="FooterChar">
+    <w:name w:val="Footer Char"/>
+    <w:basedOn w:val="DefaultParagraphFont"/>
+    <w:link w:val="Footer"/>
+    <w:uiPriority w:val="99"/>
+    <w:rsid w:val="005D36B8"/>
+  </w:style>
   <w:style w:type="paragraph" w:styleId="ListParagraph">
     <w:name w:val="List Paragraph"/>
     <w:basedOn w:val="Normal"/>
     <w:uiPriority w:val="34"/>
     <w:qFormat/>
-    <w:rsid w:val="006710B4"/>
+    <w:rsid w:val="007421E8"/>
     <w:pPr>
       <w:ind w:left="720"/>
       <w:contextualSpacing/>
     </w:pPr>
+  </w:style>
+  <w:style w:type="character" w:customStyle="1" w:styleId="ls4">
+    <w:name w:val="ls4"/>
+    <w:basedOn w:val="DefaultParagraphFont"/>
+    <w:rsid w:val="0025718F"/>
+  </w:style>
+  <w:style w:type="character" w:customStyle="1" w:styleId="ae">
+    <w:name w:val="_"/>
+    <w:basedOn w:val="DefaultParagraphFont"/>
+    <w:rsid w:val="0025718F"/>
+  </w:style>
+  <w:style w:type="character" w:customStyle="1" w:styleId="ls3">
+    <w:name w:val="ls3"/>
+    <w:basedOn w:val="DefaultParagraphFont"/>
+    <w:rsid w:val="0025718F"/>
+  </w:style>
+  <w:style w:type="character" w:styleId="Hyperlink">
+    <w:name w:val="Hyperlink"/>
+    <w:basedOn w:val="DefaultParagraphFont"/>
+    <w:uiPriority w:val="99"/>
+    <w:unhideWhenUsed/>
+    <w:rsid w:val="00C43487"/>
+    <w:rPr>
+      <w:color w:val="0000FF" w:themeColor="hyperlink"/>
+      <w:u w:val="single"/>
+    </w:rPr>
+  </w:style>
+  <w:style w:type="character" w:styleId="UnresolvedMention">
+    <w:name w:val="Unresolved Mention"/>
+    <w:basedOn w:val="DefaultParagraphFont"/>
+    <w:uiPriority w:val="99"/>
+    <w:semiHidden/>
+    <w:unhideWhenUsed/>
+    <w:rsid w:val="00C43487"/>
+    <w:rPr>
+      <w:color w:val="605E5C"/>
+      <w:shd w:val="clear" w:color="auto" w:fill="E1DFDD"/>
+    </w:rPr>
+  </w:style>
+  <w:style w:type="table" w:styleId="TableGrid">
+    <w:name w:val="Table Grid"/>
+    <w:basedOn w:val="TableNormal"/>
+    <w:uiPriority w:val="39"/>
+    <w:rsid w:val="00B930D3"/>
+    <w:pPr>
+      <w:spacing w:line="240" w:lineRule="auto"/>
+    </w:pPr>
+    <w:tblPr>
+      <w:tblBorders>
+        <w:top w:val="single" w:sz="4" w:space="0" w:color="auto"/>
+        <w:left w:val="single" w:sz="4" w:space="0" w:color="auto"/>
+        <w:bottom w:val="single" w:sz="4" w:space="0" w:color="auto"/>
+        <w:right w:val="single" w:sz="4" w:space="0" w:color="auto"/>
+        <w:insideH w:val="single" w:sz="4" w:space="0" w:color="auto"/>
+        <w:insideV w:val="single" w:sz="4" w:space="0" w:color="auto"/>
+      </w:tblBorders>
+    </w:tblPr>
+  </w:style>
+  <w:style w:type="paragraph" w:styleId="TOCHeading">
+    <w:name w:val="TOC Heading"/>
+    <w:basedOn w:val="Heading1"/>
+    <w:next w:val="Normal"/>
+    <w:uiPriority w:val="39"/>
+    <w:unhideWhenUsed/>
+    <w:qFormat/>
+    <w:rsid w:val="007703F2"/>
+    <w:pPr>
+      <w:spacing w:before="240" w:after="0" w:line="259" w:lineRule="auto"/>
+      <w:outlineLvl w:val="9"/>
+    </w:pPr>
+    <w:rPr>
+      <w:rFonts w:asciiTheme="majorHAnsi" w:eastAsiaTheme="majorEastAsia" w:hAnsiTheme="majorHAnsi" w:cstheme="majorBidi"/>
+      <w:color w:val="365F91" w:themeColor="accent1" w:themeShade="BF"/>
+      <w:sz w:val="32"/>
+      <w:szCs w:val="32"/>
+      <w:lang w:val="en-US" w:eastAsia="en-US"/>
+    </w:rPr>
+  </w:style>
+  <w:style w:type="paragraph" w:styleId="TOC1">
+    <w:name w:val="toc 1"/>
+    <w:basedOn w:val="Normal"/>
+    <w:next w:val="Normal"/>
+    <w:autoRedefine/>
+    <w:uiPriority w:val="39"/>
+    <w:unhideWhenUsed/>
+    <w:rsid w:val="008C1851"/>
+    <w:pPr>
+      <w:tabs>
+        <w:tab w:val="right" w:leader="dot" w:pos="9350"/>
+      </w:tabs>
+    </w:pPr>
+    <w:rPr>
+      <w:rFonts w:ascii="Times New Roman" w:hAnsi="Times New Roman" w:cs="Times New Roman"/>
+      <w:noProof/>
+      <w:sz w:val="20"/>
+      <w:szCs w:val="20"/>
+      <w:lang w:val="en-SE"/>
+    </w:rPr>
+  </w:style>
+  <w:style w:type="paragraph" w:styleId="TOC2">
+    <w:name w:val="toc 2"/>
+    <w:basedOn w:val="Normal"/>
+    <w:next w:val="Normal"/>
+    <w:autoRedefine/>
+    <w:uiPriority w:val="39"/>
+    <w:unhideWhenUsed/>
+    <w:rsid w:val="0085667A"/>
+    <w:pPr>
+      <w:tabs>
+        <w:tab w:val="right" w:leader="dot" w:pos="9350"/>
+      </w:tabs>
+      <w:spacing w:after="100"/>
+      <w:ind w:left="220"/>
+    </w:pPr>
+    <w:rPr>
+      <w:rFonts w:ascii="Times New Roman" w:hAnsi="Times New Roman" w:cs="Times New Roman"/>
+      <w:noProof/>
+      <w:sz w:val="20"/>
+      <w:szCs w:val="20"/>
+      <w:lang w:val="en-SE"/>
+    </w:rPr>
+  </w:style>
+  <w:style w:type="paragraph" w:styleId="TOC3">
+    <w:name w:val="toc 3"/>
+    <w:basedOn w:val="Normal"/>
+    <w:next w:val="Normal"/>
+    <w:autoRedefine/>
+    <w:uiPriority w:val="39"/>
+    <w:unhideWhenUsed/>
+    <w:rsid w:val="008C1851"/>
+    <w:pPr>
+      <w:tabs>
+        <w:tab w:val="right" w:leader="dot" w:pos="9350"/>
+      </w:tabs>
+      <w:ind w:left="442"/>
+    </w:pPr>
+    <w:rPr>
+      <w:rFonts w:ascii="Times New Roman" w:hAnsi="Times New Roman" w:cs="Times New Roman"/>
+      <w:noProof/>
+      <w:sz w:val="20"/>
+      <w:szCs w:val="20"/>
+      <w:lang w:val="en-SE"/>
+    </w:rPr>
+  </w:style>
+  <w:style w:type="paragraph" w:styleId="NormalWeb">
+    <w:name w:val="Normal (Web)"/>
+    <w:basedOn w:val="Normal"/>
+    <w:uiPriority w:val="99"/>
+    <w:semiHidden/>
+    <w:unhideWhenUsed/>
+    <w:rsid w:val="00482176"/>
+    <w:pPr>
+      <w:spacing w:before="100" w:beforeAutospacing="1" w:after="100" w:afterAutospacing="1" w:line="240" w:lineRule="auto"/>
+    </w:pPr>
+    <w:rPr>
+      <w:rFonts w:ascii="Times New Roman" w:eastAsia="Times New Roman" w:hAnsi="Times New Roman" w:cs="Times New Roman"/>
+      <w:sz w:val="24"/>
+      <w:szCs w:val="24"/>
+      <w:lang w:val="en-SE"/>
+    </w:rPr>
+  </w:style>
+  <w:style w:type="paragraph" w:customStyle="1" w:styleId="Default">
+    <w:name w:val="Default"/>
+    <w:rsid w:val="00515099"/>
+    <w:pPr>
+      <w:autoSpaceDE w:val="0"/>
+      <w:autoSpaceDN w:val="0"/>
+      <w:adjustRightInd w:val="0"/>
+      <w:spacing w:line="240" w:lineRule="auto"/>
+    </w:pPr>
+    <w:rPr>
+      <w:rFonts w:ascii="Times New Roman" w:eastAsiaTheme="minorHAnsi" w:hAnsi="Times New Roman" w:cs="Times New Roman"/>
+      <w:color w:val="000000"/>
+      <w:sz w:val="24"/>
+      <w:szCs w:val="24"/>
+      <w:lang w:val="en-SE" w:eastAsia="en-US"/>
+    </w:rPr>
+  </w:style>
+  <w:style w:type="paragraph" w:styleId="Caption">
+    <w:name w:val="caption"/>
+    <w:basedOn w:val="Normal"/>
+    <w:next w:val="Normal"/>
+    <w:uiPriority w:val="35"/>
+    <w:unhideWhenUsed/>
+    <w:qFormat/>
+    <w:rsid w:val="00545EA1"/>
+    <w:pPr>
+      <w:spacing w:after="200" w:line="240" w:lineRule="auto"/>
+    </w:pPr>
+    <w:rPr>
+      <w:i/>
+      <w:iCs/>
+      <w:color w:val="1F497D" w:themeColor="text2"/>
+      <w:sz w:val="18"/>
+      <w:szCs w:val="18"/>
+    </w:rPr>
+  </w:style>
+  <w:style w:type="paragraph" w:styleId="TableofFigures">
+    <w:name w:val="table of figures"/>
+    <w:basedOn w:val="Normal"/>
+    <w:next w:val="Normal"/>
+    <w:uiPriority w:val="99"/>
+    <w:unhideWhenUsed/>
+    <w:rsid w:val="00BD6F31"/>
+    <w:rPr>
+      <w:rFonts w:ascii="Times New Roman" w:hAnsi="Times New Roman"/>
+      <w:sz w:val="20"/>
+    </w:rPr>
+  </w:style>
+  <w:style w:type="character" w:styleId="FollowedHyperlink">
+    <w:name w:val="FollowedHyperlink"/>
+    <w:basedOn w:val="DefaultParagraphFont"/>
+    <w:uiPriority w:val="99"/>
+    <w:semiHidden/>
+    <w:unhideWhenUsed/>
+    <w:rsid w:val="0067724E"/>
+    <w:rPr>
+      <w:color w:val="800080" w:themeColor="followedHyperlink"/>
+      <w:u w:val="single"/>
+    </w:rPr>
   </w:style>
 </w:styles>
 </file>
@@ -859,44 +5105,44 @@
         <a:sysClr val="window" lastClr="FFFFFF"/>
       </a:lt1>
       <a:dk2>
-        <a:srgbClr val="44546A"/>
+        <a:srgbClr val="1F497D"/>
       </a:dk2>
       <a:lt2>
-        <a:srgbClr val="E7E6E6"/>
+        <a:srgbClr val="EEECE1"/>
       </a:lt2>
       <a:accent1>
-        <a:srgbClr val="4472C4"/>
+        <a:srgbClr val="4F81BD"/>
       </a:accent1>
       <a:accent2>
-        <a:srgbClr val="ED7D31"/>
+        <a:srgbClr val="C0504D"/>
       </a:accent2>
       <a:accent3>
-        <a:srgbClr val="A5A5A5"/>
+        <a:srgbClr val="9BBB59"/>
       </a:accent3>
       <a:accent4>
-        <a:srgbClr val="FFC000"/>
+        <a:srgbClr val="8064A2"/>
       </a:accent4>
       <a:accent5>
-        <a:srgbClr val="5B9BD5"/>
+        <a:srgbClr val="4BACC6"/>
       </a:accent5>
       <a:accent6>
-        <a:srgbClr val="70AD47"/>
+        <a:srgbClr val="F79646"/>
       </a:accent6>
       <a:hlink>
-        <a:srgbClr val="0563C1"/>
+        <a:srgbClr val="0000FF"/>
       </a:hlink>
       <a:folHlink>
-        <a:srgbClr val="954F72"/>
+        <a:srgbClr val="800080"/>
       </a:folHlink>
     </a:clrScheme>
     <a:fontScheme name="Office">
       <a:majorFont>
-        <a:latin typeface="Calibri Light" panose="020F0302020204030204"/>
+        <a:latin typeface="Calibri"/>
         <a:ea typeface=""/>
         <a:cs typeface=""/>
-        <a:font script="Jpan" typeface="游ゴシック Light"/>
+        <a:font script="Jpan" typeface="ＭＳ ゴシック"/>
         <a:font script="Hang" typeface="맑은 고딕"/>
-        <a:font script="Hans" typeface="等线 Light"/>
+        <a:font script="Hans" typeface="宋体"/>
         <a:font script="Hant" typeface="新細明體"/>
         <a:font script="Arab" typeface="Times New Roman"/>
         <a:font script="Hebr" typeface="Times New Roman"/>
@@ -924,31 +5170,14 @@
         <a:font script="Viet" typeface="Times New Roman"/>
         <a:font script="Uigh" typeface="Microsoft Uighur"/>
         <a:font script="Geor" typeface="Sylfaen"/>
-        <a:font script="Armn" typeface="Arial"/>
-        <a:font script="Bugi" typeface="Leelawadee UI"/>
-        <a:font script="Bopo" typeface="Microsoft JhengHei"/>
-        <a:font script="Java" typeface="Javanese Text"/>
-        <a:font script="Lisu" typeface="Segoe UI"/>
-        <a:font script="Mymr" typeface="Myanmar Text"/>
-        <a:font script="Nkoo" typeface="Ebrima"/>
-        <a:font script="Olck" typeface="Nirmala UI"/>
-        <a:font script="Osma" typeface="Ebrima"/>
-        <a:font script="Phag" typeface="Phagspa"/>
-        <a:font script="Syrn" typeface="Estrangelo Edessa"/>
-        <a:font script="Syrj" typeface="Estrangelo Edessa"/>
-        <a:font script="Syre" typeface="Estrangelo Edessa"/>
-        <a:font script="Sora" typeface="Nirmala UI"/>
-        <a:font script="Tale" typeface="Microsoft Tai Le"/>
-        <a:font script="Talu" typeface="Microsoft New Tai Lue"/>
-        <a:font script="Tfng" typeface="Ebrima"/>
       </a:majorFont>
       <a:minorFont>
-        <a:latin typeface="Calibri" panose="020F0502020204030204"/>
+        <a:latin typeface="Cambria"/>
         <a:ea typeface=""/>
         <a:cs typeface=""/>
-        <a:font script="Jpan" typeface="游明朝"/>
+        <a:font script="Jpan" typeface="ＭＳ 明朝"/>
         <a:font script="Hang" typeface="맑은 고딕"/>
-        <a:font script="Hans" typeface="等线"/>
+        <a:font script="Hans" typeface="宋体"/>
         <a:font script="Hant" typeface="新細明體"/>
         <a:font script="Arab" typeface="Arial"/>
         <a:font script="Hebr" typeface="Arial"/>
@@ -976,23 +5205,6 @@
         <a:font script="Viet" typeface="Arial"/>
         <a:font script="Uigh" typeface="Microsoft Uighur"/>
         <a:font script="Geor" typeface="Sylfaen"/>
-        <a:font script="Armn" typeface="Arial"/>
-        <a:font script="Bugi" typeface="Leelawadee UI"/>
-        <a:font script="Bopo" typeface="Microsoft JhengHei"/>
-        <a:font script="Java" typeface="Javanese Text"/>
-        <a:font script="Lisu" typeface="Segoe UI"/>
-        <a:font script="Mymr" typeface="Myanmar Text"/>
-        <a:font script="Nkoo" typeface="Ebrima"/>
-        <a:font script="Olck" typeface="Nirmala UI"/>
-        <a:font script="Osma" typeface="Ebrima"/>
-        <a:font script="Phag" typeface="Phagspa"/>
-        <a:font script="Syrn" typeface="Estrangelo Edessa"/>
-        <a:font script="Syrj" typeface="Estrangelo Edessa"/>
-        <a:font script="Syre" typeface="Estrangelo Edessa"/>
-        <a:font script="Sora" typeface="Nirmala UI"/>
-        <a:font script="Tale" typeface="Microsoft Tai Le"/>
-        <a:font script="Talu" typeface="Microsoft New Tai Lue"/>
-        <a:font script="Tfng" typeface="Ebrima"/>
       </a:minorFont>
     </a:fontScheme>
     <a:fmtScheme name="Office">
@@ -1004,141 +5216,212 @@
           <a:gsLst>
             <a:gs pos="0">
               <a:schemeClr val="phClr">
-                <a:lumMod val="110000"/>
-                <a:satMod val="105000"/>
-                <a:tint val="67000"/>
+                <a:tint val="50000"/>
+                <a:satMod val="300000"/>
               </a:schemeClr>
             </a:gs>
-            <a:gs pos="50000">
+            <a:gs pos="35000">
               <a:schemeClr val="phClr">
-                <a:lumMod val="105000"/>
-                <a:satMod val="103000"/>
-                <a:tint val="73000"/>
+                <a:tint val="37000"/>
+                <a:satMod val="300000"/>
               </a:schemeClr>
             </a:gs>
             <a:gs pos="100000">
               <a:schemeClr val="phClr">
-                <a:lumMod val="105000"/>
-                <a:satMod val="109000"/>
-                <a:tint val="81000"/>
+                <a:tint val="15000"/>
+                <a:satMod val="350000"/>
               </a:schemeClr>
             </a:gs>
           </a:gsLst>
-          <a:lin ang="5400000" scaled="0"/>
+          <a:lin ang="16200000" scaled="1"/>
         </a:gradFill>
         <a:gradFill rotWithShape="1">
           <a:gsLst>
             <a:gs pos="0">
               <a:schemeClr val="phClr">
-                <a:satMod val="103000"/>
-                <a:lumMod val="102000"/>
-                <a:tint val="94000"/>
-              </a:schemeClr>
-            </a:gs>
-            <a:gs pos="50000">
-              <a:schemeClr val="phClr">
-                <a:satMod val="110000"/>
-                <a:lumMod val="100000"/>
+                <a:tint val="100000"/>
                 <a:shade val="100000"/>
+                <a:satMod val="130000"/>
               </a:schemeClr>
             </a:gs>
             <a:gs pos="100000">
               <a:schemeClr val="phClr">
-                <a:lumMod val="99000"/>
-                <a:satMod val="120000"/>
-                <a:shade val="78000"/>
+                <a:tint val="50000"/>
+                <a:shade val="100000"/>
+                <a:satMod val="350000"/>
               </a:schemeClr>
             </a:gs>
           </a:gsLst>
-          <a:lin ang="5400000" scaled="0"/>
+          <a:lin ang="16200000" scaled="0"/>
         </a:gradFill>
       </a:fillStyleLst>
       <a:lnStyleLst>
-        <a:ln w="6350" cap="flat" cmpd="sng" algn="ctr">
+        <a:ln w="9525" cap="flat" cmpd="sng" algn="ctr">
+          <a:solidFill>
+            <a:schemeClr val="phClr">
+              <a:shade val="95000"/>
+              <a:satMod val="105000"/>
+            </a:schemeClr>
+          </a:solidFill>
+          <a:prstDash val="solid"/>
+        </a:ln>
+        <a:ln w="25400" cap="flat" cmpd="sng" algn="ctr">
           <a:solidFill>
             <a:schemeClr val="phClr"/>
           </a:solidFill>
           <a:prstDash val="solid"/>
-          <a:miter lim="800000"/>
         </a:ln>
-        <a:ln w="12700" cap="flat" cmpd="sng" algn="ctr">
+        <a:ln w="38100" cap="flat" cmpd="sng" algn="ctr">
           <a:solidFill>
             <a:schemeClr val="phClr"/>
           </a:solidFill>
           <a:prstDash val="solid"/>
-          <a:miter lim="800000"/>
-        </a:ln>
-        <a:ln w="19050" cap="flat" cmpd="sng" algn="ctr">
-          <a:solidFill>
-            <a:schemeClr val="phClr"/>
-          </a:solidFill>
-          <a:prstDash val="solid"/>
-          <a:miter lim="800000"/>
         </a:ln>
       </a:lnStyleLst>
       <a:effectStyleLst>
         <a:effectStyle>
-          <a:effectLst/>
-        </a:effectStyle>
-        <a:effectStyle>
-          <a:effectLst/>
+          <a:effectLst>
+            <a:outerShdw blurRad="40000" dist="20000" dir="5400000" rotWithShape="0">
+              <a:srgbClr val="000000">
+                <a:alpha val="38000"/>
+              </a:srgbClr>
+            </a:outerShdw>
+          </a:effectLst>
         </a:effectStyle>
         <a:effectStyle>
           <a:effectLst>
-            <a:outerShdw blurRad="57150" dist="19050" dir="5400000" algn="ctr" rotWithShape="0">
+            <a:outerShdw blurRad="40000" dist="23000" dir="5400000" rotWithShape="0">
               <a:srgbClr val="000000">
-                <a:alpha val="63000"/>
+                <a:alpha val="35000"/>
               </a:srgbClr>
             </a:outerShdw>
           </a:effectLst>
+        </a:effectStyle>
+        <a:effectStyle>
+          <a:effectLst>
+            <a:outerShdw blurRad="40000" dist="23000" dir="5400000" rotWithShape="0">
+              <a:srgbClr val="000000">
+                <a:alpha val="35000"/>
+              </a:srgbClr>
+            </a:outerShdw>
+          </a:effectLst>
+          <a:scene3d>
+            <a:camera prst="orthographicFront">
+              <a:rot lat="0" lon="0" rev="0"/>
+            </a:camera>
+            <a:lightRig rig="threePt" dir="t">
+              <a:rot lat="0" lon="0" rev="1200000"/>
+            </a:lightRig>
+          </a:scene3d>
+          <a:sp3d>
+            <a:bevelT w="63500" h="25400"/>
+          </a:sp3d>
         </a:effectStyle>
       </a:effectStyleLst>
       <a:bgFillStyleLst>
         <a:solidFill>
           <a:schemeClr val="phClr"/>
         </a:solidFill>
-        <a:solidFill>
-          <a:schemeClr val="phClr">
-            <a:tint val="95000"/>
-            <a:satMod val="170000"/>
-          </a:schemeClr>
-        </a:solidFill>
         <a:gradFill rotWithShape="1">
           <a:gsLst>
             <a:gs pos="0">
               <a:schemeClr val="phClr">
-                <a:tint val="93000"/>
-                <a:satMod val="150000"/>
-                <a:shade val="98000"/>
-                <a:lumMod val="102000"/>
+                <a:tint val="40000"/>
+                <a:satMod val="350000"/>
               </a:schemeClr>
             </a:gs>
-            <a:gs pos="50000">
+            <a:gs pos="40000">
               <a:schemeClr val="phClr">
-                <a:tint val="98000"/>
-                <a:satMod val="130000"/>
-                <a:shade val="90000"/>
-                <a:lumMod val="103000"/>
+                <a:tint val="45000"/>
+                <a:shade val="99000"/>
+                <a:satMod val="350000"/>
               </a:schemeClr>
             </a:gs>
             <a:gs pos="100000">
               <a:schemeClr val="phClr">
-                <a:shade val="63000"/>
-                <a:satMod val="120000"/>
+                <a:shade val="20000"/>
+                <a:satMod val="255000"/>
               </a:schemeClr>
             </a:gs>
           </a:gsLst>
-          <a:lin ang="5400000" scaled="0"/>
+          <a:path path="circle">
+            <a:fillToRect l="50000" t="-80000" r="50000" b="180000"/>
+          </a:path>
+        </a:gradFill>
+        <a:gradFill rotWithShape="1">
+          <a:gsLst>
+            <a:gs pos="0">
+              <a:schemeClr val="phClr">
+                <a:tint val="80000"/>
+                <a:satMod val="300000"/>
+              </a:schemeClr>
+            </a:gs>
+            <a:gs pos="100000">
+              <a:schemeClr val="phClr">
+                <a:shade val="30000"/>
+                <a:satMod val="200000"/>
+              </a:schemeClr>
+            </a:gs>
+          </a:gsLst>
+          <a:path path="circle">
+            <a:fillToRect l="50000" t="50000" r="50000" b="50000"/>
+          </a:path>
         </a:gradFill>
       </a:bgFillStyleLst>
     </a:fmtScheme>
   </a:themeElements>
-  <a:objectDefaults/>
+  <a:objectDefaults>
+    <a:spDef>
+      <a:spPr/>
+      <a:bodyPr/>
+      <a:lstStyle/>
+      <a:style>
+        <a:lnRef idx="1">
+          <a:schemeClr val="accent1"/>
+        </a:lnRef>
+        <a:fillRef idx="3">
+          <a:schemeClr val="accent1"/>
+        </a:fillRef>
+        <a:effectRef idx="2">
+          <a:schemeClr val="accent1"/>
+        </a:effectRef>
+        <a:fontRef idx="minor">
+          <a:schemeClr val="lt1"/>
+        </a:fontRef>
+      </a:style>
+    </a:spDef>
+    <a:lnDef>
+      <a:spPr/>
+      <a:bodyPr/>
+      <a:lstStyle/>
+      <a:style>
+        <a:lnRef idx="2">
+          <a:schemeClr val="accent1"/>
+        </a:lnRef>
+        <a:fillRef idx="0">
+          <a:schemeClr val="accent1"/>
+        </a:fillRef>
+        <a:effectRef idx="1">
+          <a:schemeClr val="accent1"/>
+        </a:effectRef>
+        <a:fontRef idx="minor">
+          <a:schemeClr val="tx1"/>
+        </a:fontRef>
+      </a:style>
+    </a:lnDef>
+  </a:objectDefaults>
   <a:extraClrSchemeLst/>
-  <a:extLst>
-    <a:ext uri="{05A4C25C-085E-4340-85A3-A5531E510DB2}">
-      <thm15:themeFamily xmlns:thm15="http://schemas.microsoft.com/office/thememl/2012/main" name="Office Theme" id="{62F939B6-93AF-4DB8-9C6B-D6C7DFDC589F}" vid="{4A3C46E8-61CC-4603-A589-7422A47A8E4A}"/>
-    </a:ext>
-  </a:extLst>
 </a:theme>
+</file>
+
+<file path=customXml/item1.xml><?xml version="1.0" encoding="utf-8"?>
+<b:Sources xmlns:b="http://schemas.openxmlformats.org/officeDocument/2006/bibliography" xmlns="http://schemas.openxmlformats.org/officeDocument/2006/bibliography" SelectedStyle="\APASixthEditionOfficeOnline.xsl" StyleName="APA" Version="6"/>
+</file>
+
+<file path=customXml/itemProps1.xml><?xml version="1.0" encoding="utf-8"?>
+<ds:datastoreItem xmlns:ds="http://schemas.openxmlformats.org/officeDocument/2006/customXml" ds:itemID="{66670179-A38D-4F8C-9B2F-DF8038B2E4D0}">
+  <ds:schemaRefs>
+    <ds:schemaRef ds:uri="http://schemas.openxmlformats.org/officeDocument/2006/bibliography"/>
+  </ds:schemaRefs>
+</ds:datastoreItem>
 </file>